--- a/Team-Plan-v.1.0 unfinished.docx
+++ b/Team-Plan-v.1.0 unfinished.docx
@@ -1545,6 +1545,16 @@
     <w:p>
       <w:pPr>
         <w:spacing w:after="0"/>
+        <w:rPr>
+          <w:bCs/>
+          <w:sz w:val="28"/>
+          <w:szCs w:val="28"/>
+        </w:rPr>
+      </w:pPr>
+    </w:p>
+    <w:p>
+      <w:pPr>
+        <w:spacing w:after="0"/>
         <w:ind w:left="360"/>
         <w:rPr>
           <w:bCs/>
@@ -2304,6 +2314,7 @@
       </w:r>
     </w:p>
     <w:p/>
+    <w:p/>
     <w:p>
       <w:pPr>
         <w:pStyle w:val="1"/>
@@ -2341,37 +2352,93 @@
           <w:sz w:val="28"/>
           <w:szCs w:val="28"/>
         </w:rPr>
-        <w:t xml:space="preserve">Στην ενότητα αυτή παρουσιάζεται ο αρχικός χρονοπρογραμματισμός και η αρχική εκτίμηση της εργασίας. Αρχικά εμφανίζονται οι πίνακες Τυπικών </w:t>
-      </w:r>
-      <w:proofErr w:type="spellStart"/>
-      <w:r>
-        <w:rPr>
-          <w:sz w:val="28"/>
-          <w:szCs w:val="28"/>
-        </w:rPr>
-        <w:t>Υποέργων</w:t>
-      </w:r>
-      <w:proofErr w:type="spellEnd"/>
-      <w:r>
-        <w:rPr>
-          <w:sz w:val="28"/>
-          <w:szCs w:val="28"/>
-        </w:rPr>
-        <w:t xml:space="preserve"> (ΤΥ) εξηγώντας περιγραφικά το καθένα και ορίζοντας την </w:t>
-      </w:r>
-      <w:r>
-        <w:rPr>
-          <w:sz w:val="28"/>
-          <w:szCs w:val="28"/>
-        </w:rPr>
-        <w:t>α</w:t>
-      </w:r>
-      <w:r>
-        <w:rPr>
-          <w:sz w:val="28"/>
-          <w:szCs w:val="28"/>
-        </w:rPr>
-        <w:t xml:space="preserve">ισιόδοξη, εκτιμώμενη και απαισιόδοξη διάρκεια εκπλήρωσης τους. Έπειτα θα ακολουθήσουν τα διαγράμματα </w:t>
+        <w:t xml:space="preserve">Στην ενότητα αυτή παρουσιάζεται ο αρχικός χρονοπρογραμματισμός και η αρχική εκτίμηση της εργασίας. Αρχικά εμφανίζονται οι πίνακες </w:t>
+      </w:r>
+      <w:r>
+        <w:rPr>
+          <w:sz w:val="28"/>
+          <w:szCs w:val="28"/>
+        </w:rPr>
+        <w:t xml:space="preserve">των </w:t>
+      </w:r>
+      <w:r>
+        <w:rPr>
+          <w:sz w:val="28"/>
+          <w:szCs w:val="28"/>
+          <w:lang w:val="en-US"/>
+        </w:rPr>
+        <w:t>tasks</w:t>
+      </w:r>
+      <w:r>
+        <w:rPr>
+          <w:sz w:val="28"/>
+          <w:szCs w:val="28"/>
+        </w:rPr>
+        <w:t xml:space="preserve">, </w:t>
+      </w:r>
+      <w:r>
+        <w:rPr>
+          <w:sz w:val="28"/>
+          <w:szCs w:val="28"/>
+        </w:rPr>
+        <w:t>εξηγώντας περιγραφικά το καθένα και ορίζοντας την εκτιμώμενη διάρκεια εκπλήρωσης τους</w:t>
+      </w:r>
+      <w:r>
+        <w:rPr>
+          <w:sz w:val="28"/>
+          <w:szCs w:val="28"/>
+        </w:rPr>
+        <w:t xml:space="preserve"> </w:t>
+      </w:r>
+      <w:r>
+        <w:rPr>
+          <w:sz w:val="28"/>
+          <w:szCs w:val="28"/>
+        </w:rPr>
+        <w:t>καθώς και</w:t>
+      </w:r>
+      <w:r>
+        <w:rPr>
+          <w:sz w:val="28"/>
+          <w:szCs w:val="28"/>
+        </w:rPr>
+        <w:t xml:space="preserve"> τα προαπαιτούμενα </w:t>
+      </w:r>
+      <w:r>
+        <w:rPr>
+          <w:sz w:val="28"/>
+          <w:szCs w:val="28"/>
+          <w:lang w:val="en-US"/>
+        </w:rPr>
+        <w:t>tasks</w:t>
+      </w:r>
+      <w:r>
+        <w:rPr>
+          <w:sz w:val="28"/>
+          <w:szCs w:val="28"/>
+        </w:rPr>
+        <w:t xml:space="preserve"> </w:t>
+      </w:r>
+      <w:r>
+        <w:rPr>
+          <w:sz w:val="28"/>
+          <w:szCs w:val="28"/>
+        </w:rPr>
+        <w:t>τους</w:t>
+      </w:r>
+      <w:r>
+        <w:rPr>
+          <w:sz w:val="28"/>
+          <w:szCs w:val="28"/>
+        </w:rPr>
+        <w:t xml:space="preserve">. </w:t>
+      </w:r>
+      <w:r>
+        <w:rPr>
+          <w:sz w:val="28"/>
+          <w:szCs w:val="28"/>
+        </w:rPr>
+        <w:t xml:space="preserve">Έπειτα θα ακολουθήσουν τα διαγράμματα </w:t>
       </w:r>
       <w:r>
         <w:rPr>
@@ -2416,6 +2483,5092 @@
         <w:rPr>
           <w:sz w:val="28"/>
           <w:szCs w:val="28"/>
+        </w:rPr>
+      </w:pPr>
+    </w:p>
+    <w:p>
+      <w:pPr>
+        <w:rPr>
+          <w:sz w:val="28"/>
+          <w:szCs w:val="28"/>
+        </w:rPr>
+      </w:pPr>
+    </w:p>
+    <w:p>
+      <w:pPr>
+        <w:rPr>
+          <w:sz w:val="28"/>
+          <w:szCs w:val="28"/>
+        </w:rPr>
+      </w:pPr>
+    </w:p>
+    <w:p>
+      <w:pPr>
+        <w:rPr>
+          <w:b/>
+          <w:bCs/>
+          <w:sz w:val="32"/>
+          <w:szCs w:val="32"/>
+          <w:lang w:val="en-US"/>
+        </w:rPr>
+      </w:pPr>
+    </w:p>
+    <w:p>
+      <w:pPr>
+        <w:rPr>
+          <w:b/>
+          <w:bCs/>
+          <w:sz w:val="32"/>
+          <w:szCs w:val="32"/>
+        </w:rPr>
+      </w:pPr>
+      <w:r>
+        <w:rPr>
+          <w:b/>
+          <w:bCs/>
+          <w:sz w:val="32"/>
+          <w:szCs w:val="32"/>
+          <w:lang w:val="en-US"/>
+        </w:rPr>
+        <w:lastRenderedPageBreak/>
+        <w:t>TASKS</w:t>
+      </w:r>
+      <w:r>
+        <w:rPr>
+          <w:b/>
+          <w:bCs/>
+          <w:sz w:val="32"/>
+          <w:szCs w:val="32"/>
+        </w:rPr>
+        <w:t xml:space="preserve"> ΟΜΑΔΙΚΗΣ ΕΡΓΑΣΙΑΣ</w:t>
+      </w:r>
+      <w:r>
+        <w:rPr>
+          <w:b/>
+          <w:bCs/>
+          <w:sz w:val="32"/>
+          <w:szCs w:val="32"/>
+        </w:rPr>
+        <w:t>:</w:t>
+      </w:r>
+    </w:p>
+    <w:tbl>
+      <w:tblPr>
+        <w:tblStyle w:val="a9"/>
+        <w:tblW w:w="6578" w:type="pct"/>
+        <w:tblInd w:w="-1281" w:type="dxa"/>
+        <w:tblLook w:val="04A0" w:firstRow="1" w:lastRow="0" w:firstColumn="1" w:lastColumn="0" w:noHBand="0" w:noVBand="1"/>
+      </w:tblPr>
+      <w:tblGrid>
+        <w:gridCol w:w="1329"/>
+        <w:gridCol w:w="1789"/>
+        <w:gridCol w:w="5241"/>
+        <w:gridCol w:w="2555"/>
+      </w:tblGrid>
+      <w:tr>
+        <w:tc>
+          <w:tcPr>
+            <w:tcW w:w="609" w:type="pct"/>
+          </w:tcPr>
+          <w:p>
+            <w:pPr>
+              <w:jc w:val="center"/>
+              <w:rPr>
+                <w:b/>
+                <w:bCs/>
+                <w:color w:val="2F5496" w:themeColor="accent1" w:themeShade="BF"/>
+                <w:sz w:val="32"/>
+                <w:szCs w:val="32"/>
+              </w:rPr>
+            </w:pPr>
+            <w:r>
+              <w:rPr>
+                <w:b/>
+                <w:bCs/>
+                <w:color w:val="2F5496" w:themeColor="accent1" w:themeShade="BF"/>
+                <w:sz w:val="32"/>
+                <w:szCs w:val="32"/>
+              </w:rPr>
+              <w:t>Αριθμός</w:t>
+            </w:r>
+          </w:p>
+        </w:tc>
+        <w:tc>
+          <w:tcPr>
+            <w:tcW w:w="820" w:type="pct"/>
+          </w:tcPr>
+          <w:p>
+            <w:pPr>
+              <w:jc w:val="center"/>
+              <w:rPr>
+                <w:b/>
+                <w:bCs/>
+                <w:color w:val="2F5496" w:themeColor="accent1" w:themeShade="BF"/>
+                <w:sz w:val="32"/>
+                <w:szCs w:val="32"/>
+                <w:lang w:val="en-US"/>
+              </w:rPr>
+            </w:pPr>
+            <w:r>
+              <w:rPr>
+                <w:b/>
+                <w:bCs/>
+                <w:color w:val="2F5496" w:themeColor="accent1" w:themeShade="BF"/>
+                <w:sz w:val="32"/>
+                <w:szCs w:val="32"/>
+                <w:lang w:val="en-US"/>
+              </w:rPr>
+              <w:t>Task</w:t>
+            </w:r>
+          </w:p>
+        </w:tc>
+        <w:tc>
+          <w:tcPr>
+            <w:tcW w:w="2401" w:type="pct"/>
+          </w:tcPr>
+          <w:p>
+            <w:pPr>
+              <w:jc w:val="center"/>
+              <w:rPr>
+                <w:b/>
+                <w:bCs/>
+                <w:color w:val="2F5496" w:themeColor="accent1" w:themeShade="BF"/>
+                <w:sz w:val="32"/>
+                <w:szCs w:val="32"/>
+                <w:lang w:val="en-US"/>
+              </w:rPr>
+            </w:pPr>
+            <w:r>
+              <w:rPr>
+                <w:b/>
+                <w:bCs/>
+                <w:color w:val="2F5496" w:themeColor="accent1" w:themeShade="BF"/>
+                <w:sz w:val="32"/>
+                <w:szCs w:val="32"/>
+              </w:rPr>
+              <w:t xml:space="preserve">Περιγραφή </w:t>
+            </w:r>
+            <w:r>
+              <w:rPr>
+                <w:b/>
+                <w:bCs/>
+                <w:color w:val="2F5496" w:themeColor="accent1" w:themeShade="BF"/>
+                <w:sz w:val="32"/>
+                <w:szCs w:val="32"/>
+                <w:lang w:val="en-US"/>
+              </w:rPr>
+              <w:t>Task</w:t>
+            </w:r>
+          </w:p>
+        </w:tc>
+        <w:tc>
+          <w:tcPr>
+            <w:tcW w:w="1171" w:type="pct"/>
+          </w:tcPr>
+          <w:p>
+            <w:pPr>
+              <w:jc w:val="center"/>
+              <w:rPr>
+                <w:b/>
+                <w:bCs/>
+                <w:color w:val="2F5496" w:themeColor="accent1" w:themeShade="BF"/>
+                <w:sz w:val="32"/>
+                <w:szCs w:val="32"/>
+              </w:rPr>
+            </w:pPr>
+            <w:r>
+              <w:rPr>
+                <w:b/>
+                <w:bCs/>
+                <w:color w:val="2F5496" w:themeColor="accent1" w:themeShade="BF"/>
+                <w:sz w:val="32"/>
+                <w:szCs w:val="32"/>
+              </w:rPr>
+              <w:t xml:space="preserve">Προαπαιτούμενα </w:t>
+            </w:r>
+            <w:r>
+              <w:rPr>
+                <w:b/>
+                <w:bCs/>
+                <w:color w:val="2F5496" w:themeColor="accent1" w:themeShade="BF"/>
+                <w:sz w:val="32"/>
+                <w:szCs w:val="32"/>
+                <w:lang w:val="en-US"/>
+              </w:rPr>
+              <w:t>Tasks</w:t>
+            </w:r>
+          </w:p>
+        </w:tc>
+      </w:tr>
+      <w:tr>
+        <w:tc>
+          <w:tcPr>
+            <w:tcW w:w="609" w:type="pct"/>
+          </w:tcPr>
+          <w:p>
+            <w:pPr>
+              <w:jc w:val="center"/>
+              <w:rPr>
+                <w:b/>
+                <w:bCs/>
+                <w:sz w:val="32"/>
+                <w:szCs w:val="32"/>
+                <w:lang w:val="en-US"/>
+              </w:rPr>
+            </w:pPr>
+            <w:r>
+              <w:rPr>
+                <w:b/>
+                <w:bCs/>
+                <w:sz w:val="32"/>
+                <w:szCs w:val="32"/>
+                <w:lang w:val="en-US"/>
+              </w:rPr>
+              <w:t>1</w:t>
+            </w:r>
+          </w:p>
+        </w:tc>
+        <w:tc>
+          <w:tcPr>
+            <w:tcW w:w="820" w:type="pct"/>
+          </w:tcPr>
+          <w:p>
+            <w:pPr>
+              <w:jc w:val="center"/>
+              <w:rPr>
+                <w:b/>
+                <w:bCs/>
+                <w:sz w:val="32"/>
+                <w:szCs w:val="32"/>
+                <w:lang w:val="en-US"/>
+              </w:rPr>
+            </w:pPr>
+            <w:r>
+              <w:rPr>
+                <w:b/>
+                <w:bCs/>
+                <w:sz w:val="32"/>
+                <w:szCs w:val="32"/>
+                <w:lang w:val="en-US"/>
+              </w:rPr>
+              <w:t>Task 1</w:t>
+            </w:r>
+          </w:p>
+        </w:tc>
+        <w:tc>
+          <w:tcPr>
+            <w:tcW w:w="2401" w:type="pct"/>
+          </w:tcPr>
+          <w:p>
+            <w:pPr>
+              <w:jc w:val="center"/>
+              <w:rPr>
+                <w:b/>
+                <w:bCs/>
+                <w:sz w:val="32"/>
+                <w:szCs w:val="32"/>
+              </w:rPr>
+            </w:pPr>
+            <w:r>
+              <w:rPr>
+                <w:b/>
+                <w:bCs/>
+                <w:sz w:val="32"/>
+                <w:szCs w:val="32"/>
+              </w:rPr>
+              <w:t>Πρώτη Συνάντηση Ομάδας και διαμοιρασμός φόρτου πρώτου παραδοτέου</w:t>
+            </w:r>
+          </w:p>
+        </w:tc>
+        <w:tc>
+          <w:tcPr>
+            <w:tcW w:w="1171" w:type="pct"/>
+          </w:tcPr>
+          <w:p>
+            <w:pPr>
+              <w:jc w:val="center"/>
+              <w:rPr>
+                <w:b/>
+                <w:bCs/>
+                <w:sz w:val="32"/>
+                <w:szCs w:val="32"/>
+              </w:rPr>
+            </w:pPr>
+            <w:r>
+              <w:rPr>
+                <w:b/>
+                <w:bCs/>
+                <w:sz w:val="32"/>
+                <w:szCs w:val="32"/>
+              </w:rPr>
+              <w:t>-</w:t>
+            </w:r>
+          </w:p>
+        </w:tc>
+      </w:tr>
+      <w:tr>
+        <w:tc>
+          <w:tcPr>
+            <w:tcW w:w="609" w:type="pct"/>
+          </w:tcPr>
+          <w:p>
+            <w:pPr>
+              <w:jc w:val="center"/>
+              <w:rPr>
+                <w:b/>
+                <w:bCs/>
+                <w:sz w:val="32"/>
+                <w:szCs w:val="32"/>
+                <w:lang w:val="en-US"/>
+              </w:rPr>
+            </w:pPr>
+            <w:r>
+              <w:rPr>
+                <w:b/>
+                <w:bCs/>
+                <w:sz w:val="32"/>
+                <w:szCs w:val="32"/>
+                <w:lang w:val="en-US"/>
+              </w:rPr>
+              <w:t>2</w:t>
+            </w:r>
+          </w:p>
+        </w:tc>
+        <w:tc>
+          <w:tcPr>
+            <w:tcW w:w="820" w:type="pct"/>
+          </w:tcPr>
+          <w:p>
+            <w:pPr>
+              <w:jc w:val="center"/>
+              <w:rPr>
+                <w:b/>
+                <w:bCs/>
+                <w:sz w:val="32"/>
+                <w:szCs w:val="32"/>
+                <w:vertAlign w:val="subscript"/>
+                <w:lang w:val="en-US"/>
+              </w:rPr>
+            </w:pPr>
+            <w:r>
+              <w:rPr>
+                <w:b/>
+                <w:bCs/>
+                <w:sz w:val="32"/>
+                <w:szCs w:val="32"/>
+                <w:lang w:val="en-US"/>
+              </w:rPr>
+              <w:t>Task 2</w:t>
+            </w:r>
+          </w:p>
+        </w:tc>
+        <w:tc>
+          <w:tcPr>
+            <w:tcW w:w="2401" w:type="pct"/>
+          </w:tcPr>
+          <w:p>
+            <w:pPr>
+              <w:jc w:val="center"/>
+              <w:rPr>
+                <w:b/>
+                <w:bCs/>
+                <w:sz w:val="32"/>
+                <w:szCs w:val="32"/>
+              </w:rPr>
+            </w:pPr>
+            <w:r>
+              <w:rPr>
+                <w:b/>
+                <w:bCs/>
+                <w:sz w:val="32"/>
+                <w:szCs w:val="32"/>
+              </w:rPr>
+              <w:t xml:space="preserve">Συγγραφή </w:t>
+            </w:r>
+            <w:r>
+              <w:rPr>
+                <w:b/>
+                <w:bCs/>
+                <w:sz w:val="32"/>
+                <w:szCs w:val="32"/>
+                <w:lang w:val="en-US"/>
+              </w:rPr>
+              <w:t>description plan</w:t>
+            </w:r>
+            <w:r>
+              <w:rPr>
+                <w:b/>
+                <w:bCs/>
+                <w:sz w:val="32"/>
+                <w:szCs w:val="32"/>
+              </w:rPr>
+              <w:t xml:space="preserve"> </w:t>
+            </w:r>
+          </w:p>
+        </w:tc>
+        <w:tc>
+          <w:tcPr>
+            <w:tcW w:w="1171" w:type="pct"/>
+          </w:tcPr>
+          <w:p>
+            <w:pPr>
+              <w:jc w:val="center"/>
+              <w:rPr>
+                <w:b/>
+                <w:bCs/>
+                <w:sz w:val="32"/>
+                <w:szCs w:val="32"/>
+              </w:rPr>
+            </w:pPr>
+            <w:r>
+              <w:rPr>
+                <w:b/>
+                <w:bCs/>
+                <w:sz w:val="32"/>
+                <w:szCs w:val="32"/>
+              </w:rPr>
+              <w:t>1</w:t>
+            </w:r>
+          </w:p>
+        </w:tc>
+      </w:tr>
+      <w:tr>
+        <w:tc>
+          <w:tcPr>
+            <w:tcW w:w="609" w:type="pct"/>
+          </w:tcPr>
+          <w:p>
+            <w:pPr>
+              <w:jc w:val="center"/>
+              <w:rPr>
+                <w:b/>
+                <w:bCs/>
+                <w:sz w:val="32"/>
+                <w:szCs w:val="32"/>
+                <w:lang w:val="en-US"/>
+              </w:rPr>
+            </w:pPr>
+            <w:r>
+              <w:rPr>
+                <w:b/>
+                <w:bCs/>
+                <w:sz w:val="32"/>
+                <w:szCs w:val="32"/>
+                <w:lang w:val="en-US"/>
+              </w:rPr>
+              <w:t>3</w:t>
+            </w:r>
+          </w:p>
+        </w:tc>
+        <w:tc>
+          <w:tcPr>
+            <w:tcW w:w="820" w:type="pct"/>
+          </w:tcPr>
+          <w:p>
+            <w:pPr>
+              <w:jc w:val="center"/>
+              <w:rPr>
+                <w:b/>
+                <w:bCs/>
+                <w:sz w:val="32"/>
+                <w:szCs w:val="32"/>
+              </w:rPr>
+            </w:pPr>
+            <w:r>
+              <w:rPr>
+                <w:b/>
+                <w:bCs/>
+                <w:sz w:val="32"/>
+                <w:szCs w:val="32"/>
+                <w:lang w:val="en-US"/>
+              </w:rPr>
+              <w:t>Task 3</w:t>
+            </w:r>
+          </w:p>
+        </w:tc>
+        <w:tc>
+          <w:tcPr>
+            <w:tcW w:w="2401" w:type="pct"/>
+          </w:tcPr>
+          <w:p>
+            <w:pPr>
+              <w:jc w:val="center"/>
+              <w:rPr>
+                <w:b/>
+                <w:bCs/>
+                <w:sz w:val="32"/>
+                <w:szCs w:val="32"/>
+                <w:lang w:val="en-US"/>
+              </w:rPr>
+            </w:pPr>
+            <w:r>
+              <w:rPr>
+                <w:b/>
+                <w:bCs/>
+                <w:sz w:val="32"/>
+                <w:szCs w:val="32"/>
+              </w:rPr>
+              <w:t>Συγγραφή</w:t>
+            </w:r>
+            <w:r>
+              <w:rPr>
+                <w:b/>
+                <w:bCs/>
+                <w:sz w:val="32"/>
+                <w:szCs w:val="32"/>
+                <w:lang w:val="en-US"/>
+              </w:rPr>
+              <w:t xml:space="preserve"> Team plan</w:t>
+            </w:r>
+          </w:p>
+        </w:tc>
+        <w:tc>
+          <w:tcPr>
+            <w:tcW w:w="1171" w:type="pct"/>
+          </w:tcPr>
+          <w:p>
+            <w:pPr>
+              <w:jc w:val="center"/>
+              <w:rPr>
+                <w:b/>
+                <w:bCs/>
+                <w:sz w:val="32"/>
+                <w:szCs w:val="32"/>
+              </w:rPr>
+            </w:pPr>
+            <w:r>
+              <w:rPr>
+                <w:b/>
+                <w:bCs/>
+                <w:sz w:val="32"/>
+                <w:szCs w:val="32"/>
+              </w:rPr>
+              <w:t>1</w:t>
+            </w:r>
+          </w:p>
+        </w:tc>
+      </w:tr>
+      <w:tr>
+        <w:tc>
+          <w:tcPr>
+            <w:tcW w:w="609" w:type="pct"/>
+          </w:tcPr>
+          <w:p>
+            <w:pPr>
+              <w:jc w:val="center"/>
+              <w:rPr>
+                <w:b/>
+                <w:bCs/>
+                <w:sz w:val="32"/>
+                <w:szCs w:val="32"/>
+                <w:lang w:val="en-US"/>
+              </w:rPr>
+            </w:pPr>
+            <w:r>
+              <w:rPr>
+                <w:b/>
+                <w:bCs/>
+                <w:sz w:val="32"/>
+                <w:szCs w:val="32"/>
+                <w:lang w:val="en-US"/>
+              </w:rPr>
+              <w:t>4</w:t>
+            </w:r>
+          </w:p>
+        </w:tc>
+        <w:tc>
+          <w:tcPr>
+            <w:tcW w:w="820" w:type="pct"/>
+          </w:tcPr>
+          <w:p>
+            <w:pPr>
+              <w:jc w:val="center"/>
+              <w:rPr>
+                <w:b/>
+                <w:bCs/>
+                <w:sz w:val="32"/>
+                <w:szCs w:val="32"/>
+              </w:rPr>
+            </w:pPr>
+            <w:r>
+              <w:rPr>
+                <w:b/>
+                <w:bCs/>
+                <w:sz w:val="32"/>
+                <w:szCs w:val="32"/>
+                <w:lang w:val="en-US"/>
+              </w:rPr>
+              <w:t>Task 4</w:t>
+            </w:r>
+          </w:p>
+        </w:tc>
+        <w:tc>
+          <w:tcPr>
+            <w:tcW w:w="2401" w:type="pct"/>
+          </w:tcPr>
+          <w:p>
+            <w:pPr>
+              <w:jc w:val="center"/>
+              <w:rPr>
+                <w:b/>
+                <w:bCs/>
+                <w:sz w:val="32"/>
+                <w:szCs w:val="32"/>
+              </w:rPr>
+            </w:pPr>
+            <w:r>
+              <w:rPr>
+                <w:b/>
+                <w:bCs/>
+                <w:sz w:val="32"/>
+                <w:szCs w:val="32"/>
+              </w:rPr>
+              <w:t>Συγγραφή</w:t>
+            </w:r>
+            <w:r>
+              <w:rPr>
+                <w:b/>
+                <w:bCs/>
+                <w:sz w:val="32"/>
+                <w:szCs w:val="32"/>
+                <w:lang w:val="en-US"/>
+              </w:rPr>
+              <w:t xml:space="preserve"> </w:t>
+            </w:r>
+            <w:r>
+              <w:rPr>
+                <w:b/>
+                <w:bCs/>
+                <w:sz w:val="32"/>
+                <w:szCs w:val="32"/>
+              </w:rPr>
+              <w:t>Project</w:t>
+            </w:r>
+            <w:r>
+              <w:rPr>
+                <w:b/>
+                <w:bCs/>
+                <w:sz w:val="32"/>
+                <w:szCs w:val="32"/>
+              </w:rPr>
+              <w:t xml:space="preserve"> </w:t>
+            </w:r>
+            <w:r>
+              <w:rPr>
+                <w:b/>
+                <w:bCs/>
+                <w:sz w:val="32"/>
+                <w:szCs w:val="32"/>
+              </w:rPr>
+              <w:t>plan</w:t>
+            </w:r>
+          </w:p>
+        </w:tc>
+        <w:tc>
+          <w:tcPr>
+            <w:tcW w:w="1171" w:type="pct"/>
+          </w:tcPr>
+          <w:p>
+            <w:pPr>
+              <w:jc w:val="center"/>
+              <w:rPr>
+                <w:b/>
+                <w:bCs/>
+                <w:sz w:val="32"/>
+                <w:szCs w:val="32"/>
+              </w:rPr>
+            </w:pPr>
+            <w:r>
+              <w:rPr>
+                <w:b/>
+                <w:bCs/>
+                <w:sz w:val="32"/>
+                <w:szCs w:val="32"/>
+              </w:rPr>
+              <w:t>1,</w:t>
+            </w:r>
+            <w:r>
+              <w:rPr>
+                <w:b/>
+                <w:bCs/>
+                <w:sz w:val="32"/>
+                <w:szCs w:val="32"/>
+              </w:rPr>
+              <w:t xml:space="preserve"> </w:t>
+            </w:r>
+            <w:r>
+              <w:rPr>
+                <w:b/>
+                <w:bCs/>
+                <w:sz w:val="32"/>
+                <w:szCs w:val="32"/>
+              </w:rPr>
+              <w:t>2</w:t>
+            </w:r>
+          </w:p>
+        </w:tc>
+      </w:tr>
+      <w:tr>
+        <w:tc>
+          <w:tcPr>
+            <w:tcW w:w="609" w:type="pct"/>
+          </w:tcPr>
+          <w:p>
+            <w:pPr>
+              <w:jc w:val="center"/>
+              <w:rPr>
+                <w:b/>
+                <w:bCs/>
+                <w:sz w:val="32"/>
+                <w:szCs w:val="32"/>
+                <w:lang w:val="en-US"/>
+              </w:rPr>
+            </w:pPr>
+            <w:r>
+              <w:rPr>
+                <w:b/>
+                <w:bCs/>
+                <w:sz w:val="32"/>
+                <w:szCs w:val="32"/>
+                <w:lang w:val="en-US"/>
+              </w:rPr>
+              <w:t>5</w:t>
+            </w:r>
+          </w:p>
+        </w:tc>
+        <w:tc>
+          <w:tcPr>
+            <w:tcW w:w="820" w:type="pct"/>
+          </w:tcPr>
+          <w:p>
+            <w:pPr>
+              <w:jc w:val="center"/>
+              <w:rPr>
+                <w:b/>
+                <w:bCs/>
+                <w:sz w:val="32"/>
+                <w:szCs w:val="32"/>
+              </w:rPr>
+            </w:pPr>
+            <w:r>
+              <w:rPr>
+                <w:b/>
+                <w:bCs/>
+                <w:sz w:val="32"/>
+                <w:szCs w:val="32"/>
+                <w:lang w:val="en-US"/>
+              </w:rPr>
+              <w:t>Task 5</w:t>
+            </w:r>
+          </w:p>
+        </w:tc>
+        <w:tc>
+          <w:tcPr>
+            <w:tcW w:w="2401" w:type="pct"/>
+          </w:tcPr>
+          <w:p>
+            <w:pPr>
+              <w:jc w:val="center"/>
+              <w:rPr>
+                <w:b/>
+                <w:bCs/>
+                <w:sz w:val="32"/>
+                <w:szCs w:val="32"/>
+              </w:rPr>
+            </w:pPr>
+            <w:r>
+              <w:rPr>
+                <w:b/>
+                <w:bCs/>
+                <w:sz w:val="32"/>
+                <w:szCs w:val="32"/>
+              </w:rPr>
+              <w:t>Συγγραφή</w:t>
+            </w:r>
+            <w:r>
+              <w:rPr>
+                <w:b/>
+                <w:bCs/>
+                <w:sz w:val="32"/>
+                <w:szCs w:val="32"/>
+              </w:rPr>
+              <w:t xml:space="preserve"> Risk</w:t>
+            </w:r>
+            <w:r>
+              <w:rPr>
+                <w:b/>
+                <w:bCs/>
+                <w:sz w:val="32"/>
+                <w:szCs w:val="32"/>
+              </w:rPr>
+              <w:t xml:space="preserve"> </w:t>
+            </w:r>
+            <w:r>
+              <w:rPr>
+                <w:b/>
+                <w:bCs/>
+                <w:sz w:val="32"/>
+                <w:szCs w:val="32"/>
+              </w:rPr>
+              <w:t>assessment</w:t>
+            </w:r>
+          </w:p>
+        </w:tc>
+        <w:tc>
+          <w:tcPr>
+            <w:tcW w:w="1171" w:type="pct"/>
+          </w:tcPr>
+          <w:p>
+            <w:pPr>
+              <w:jc w:val="center"/>
+              <w:rPr>
+                <w:b/>
+                <w:bCs/>
+                <w:sz w:val="32"/>
+                <w:szCs w:val="32"/>
+              </w:rPr>
+            </w:pPr>
+            <w:r>
+              <w:rPr>
+                <w:b/>
+                <w:bCs/>
+                <w:sz w:val="32"/>
+                <w:szCs w:val="32"/>
+              </w:rPr>
+              <w:t>1,</w:t>
+            </w:r>
+            <w:r>
+              <w:rPr>
+                <w:b/>
+                <w:bCs/>
+                <w:sz w:val="32"/>
+                <w:szCs w:val="32"/>
+              </w:rPr>
+              <w:t xml:space="preserve"> </w:t>
+            </w:r>
+            <w:r>
+              <w:rPr>
+                <w:b/>
+                <w:bCs/>
+                <w:sz w:val="32"/>
+                <w:szCs w:val="32"/>
+              </w:rPr>
+              <w:t>2,</w:t>
+            </w:r>
+            <w:r>
+              <w:rPr>
+                <w:b/>
+                <w:bCs/>
+                <w:sz w:val="32"/>
+                <w:szCs w:val="32"/>
+              </w:rPr>
+              <w:t xml:space="preserve"> </w:t>
+            </w:r>
+            <w:r>
+              <w:rPr>
+                <w:b/>
+                <w:bCs/>
+                <w:sz w:val="32"/>
+                <w:szCs w:val="32"/>
+              </w:rPr>
+              <w:t>4</w:t>
+            </w:r>
+          </w:p>
+        </w:tc>
+      </w:tr>
+      <w:tr>
+        <w:tc>
+          <w:tcPr>
+            <w:tcW w:w="609" w:type="pct"/>
+          </w:tcPr>
+          <w:p>
+            <w:pPr>
+              <w:jc w:val="center"/>
+              <w:rPr>
+                <w:b/>
+                <w:bCs/>
+                <w:sz w:val="32"/>
+                <w:szCs w:val="32"/>
+                <w:lang w:val="en-US"/>
+              </w:rPr>
+            </w:pPr>
+            <w:r>
+              <w:rPr>
+                <w:b/>
+                <w:bCs/>
+                <w:sz w:val="32"/>
+                <w:szCs w:val="32"/>
+                <w:lang w:val="en-US"/>
+              </w:rPr>
+              <w:t>6</w:t>
+            </w:r>
+          </w:p>
+        </w:tc>
+        <w:tc>
+          <w:tcPr>
+            <w:tcW w:w="820" w:type="pct"/>
+          </w:tcPr>
+          <w:p>
+            <w:pPr>
+              <w:jc w:val="center"/>
+              <w:rPr>
+                <w:b/>
+                <w:bCs/>
+                <w:sz w:val="32"/>
+                <w:szCs w:val="32"/>
+              </w:rPr>
+            </w:pPr>
+            <w:r>
+              <w:rPr>
+                <w:b/>
+                <w:bCs/>
+                <w:sz w:val="32"/>
+                <w:szCs w:val="32"/>
+              </w:rPr>
+              <w:t>Ορόσημο 1</w:t>
+            </w:r>
+          </w:p>
+        </w:tc>
+        <w:tc>
+          <w:tcPr>
+            <w:tcW w:w="2401" w:type="pct"/>
+          </w:tcPr>
+          <w:p>
+            <w:pPr>
+              <w:jc w:val="center"/>
+              <w:rPr>
+                <w:b/>
+                <w:bCs/>
+                <w:sz w:val="32"/>
+                <w:szCs w:val="32"/>
+              </w:rPr>
+            </w:pPr>
+            <w:r>
+              <w:rPr>
+                <w:b/>
+                <w:bCs/>
+                <w:sz w:val="32"/>
+                <w:szCs w:val="32"/>
+              </w:rPr>
+              <w:t>ΟΡΟΣΗΜΟ ΠΡΩΤΟΥ ΠΑΡΑΔΟΤΕΟΥ</w:t>
+            </w:r>
+          </w:p>
+        </w:tc>
+        <w:tc>
+          <w:tcPr>
+            <w:tcW w:w="1171" w:type="pct"/>
+          </w:tcPr>
+          <w:p>
+            <w:pPr>
+              <w:jc w:val="center"/>
+              <w:rPr>
+                <w:b/>
+                <w:bCs/>
+                <w:sz w:val="32"/>
+                <w:szCs w:val="32"/>
+              </w:rPr>
+            </w:pPr>
+            <w:r>
+              <w:rPr>
+                <w:b/>
+                <w:bCs/>
+                <w:sz w:val="32"/>
+                <w:szCs w:val="32"/>
+              </w:rPr>
+              <w:t>2,</w:t>
+            </w:r>
+            <w:r>
+              <w:rPr>
+                <w:b/>
+                <w:bCs/>
+                <w:sz w:val="32"/>
+                <w:szCs w:val="32"/>
+              </w:rPr>
+              <w:t xml:space="preserve"> </w:t>
+            </w:r>
+            <w:r>
+              <w:rPr>
+                <w:b/>
+                <w:bCs/>
+                <w:sz w:val="32"/>
+                <w:szCs w:val="32"/>
+              </w:rPr>
+              <w:t>3,</w:t>
+            </w:r>
+            <w:r>
+              <w:rPr>
+                <w:b/>
+                <w:bCs/>
+                <w:sz w:val="32"/>
+                <w:szCs w:val="32"/>
+              </w:rPr>
+              <w:t xml:space="preserve"> </w:t>
+            </w:r>
+            <w:r>
+              <w:rPr>
+                <w:b/>
+                <w:bCs/>
+                <w:sz w:val="32"/>
+                <w:szCs w:val="32"/>
+              </w:rPr>
+              <w:t>4,</w:t>
+            </w:r>
+            <w:r>
+              <w:rPr>
+                <w:b/>
+                <w:bCs/>
+                <w:sz w:val="32"/>
+                <w:szCs w:val="32"/>
+              </w:rPr>
+              <w:t xml:space="preserve"> </w:t>
+            </w:r>
+            <w:r>
+              <w:rPr>
+                <w:b/>
+                <w:bCs/>
+                <w:sz w:val="32"/>
+                <w:szCs w:val="32"/>
+              </w:rPr>
+              <w:t>5</w:t>
+            </w:r>
+          </w:p>
+        </w:tc>
+      </w:tr>
+      <w:tr>
+        <w:tc>
+          <w:tcPr>
+            <w:tcW w:w="609" w:type="pct"/>
+          </w:tcPr>
+          <w:p>
+            <w:pPr>
+              <w:jc w:val="center"/>
+              <w:rPr>
+                <w:b/>
+                <w:bCs/>
+                <w:sz w:val="32"/>
+                <w:szCs w:val="32"/>
+                <w:lang w:val="en-US"/>
+              </w:rPr>
+            </w:pPr>
+            <w:r>
+              <w:rPr>
+                <w:b/>
+                <w:bCs/>
+                <w:sz w:val="32"/>
+                <w:szCs w:val="32"/>
+                <w:lang w:val="en-US"/>
+              </w:rPr>
+              <w:t>7</w:t>
+            </w:r>
+          </w:p>
+        </w:tc>
+        <w:tc>
+          <w:tcPr>
+            <w:tcW w:w="820" w:type="pct"/>
+          </w:tcPr>
+          <w:p>
+            <w:pPr>
+              <w:jc w:val="center"/>
+              <w:rPr>
+                <w:b/>
+                <w:bCs/>
+                <w:sz w:val="32"/>
+                <w:szCs w:val="32"/>
+              </w:rPr>
+            </w:pPr>
+            <w:r>
+              <w:rPr>
+                <w:b/>
+                <w:bCs/>
+                <w:sz w:val="32"/>
+                <w:szCs w:val="32"/>
+                <w:lang w:val="en-US"/>
+              </w:rPr>
+              <w:t xml:space="preserve">Task </w:t>
+            </w:r>
+            <w:r>
+              <w:rPr>
+                <w:b/>
+                <w:bCs/>
+                <w:sz w:val="32"/>
+                <w:szCs w:val="32"/>
+              </w:rPr>
+              <w:t>6</w:t>
+            </w:r>
+          </w:p>
+        </w:tc>
+        <w:tc>
+          <w:tcPr>
+            <w:tcW w:w="2401" w:type="pct"/>
+          </w:tcPr>
+          <w:p>
+            <w:pPr>
+              <w:jc w:val="center"/>
+              <w:rPr>
+                <w:b/>
+                <w:bCs/>
+                <w:sz w:val="32"/>
+                <w:szCs w:val="32"/>
+              </w:rPr>
+            </w:pPr>
+            <w:r>
+              <w:rPr>
+                <w:b/>
+                <w:bCs/>
+                <w:sz w:val="32"/>
+                <w:szCs w:val="32"/>
+              </w:rPr>
+              <w:t>Συνάντηση και διαμοιρασμός φόρτου για το δεύτερο παραδοτέο</w:t>
+            </w:r>
+          </w:p>
+        </w:tc>
+        <w:tc>
+          <w:tcPr>
+            <w:tcW w:w="1171" w:type="pct"/>
+          </w:tcPr>
+          <w:p>
+            <w:pPr>
+              <w:jc w:val="center"/>
+              <w:rPr>
+                <w:b/>
+                <w:bCs/>
+                <w:sz w:val="32"/>
+                <w:szCs w:val="32"/>
+              </w:rPr>
+            </w:pPr>
+            <w:r>
+              <w:rPr>
+                <w:b/>
+                <w:bCs/>
+                <w:sz w:val="32"/>
+                <w:szCs w:val="32"/>
+              </w:rPr>
+              <w:t>Ορόσημο 1</w:t>
+            </w:r>
+          </w:p>
+        </w:tc>
+      </w:tr>
+      <w:tr>
+        <w:tc>
+          <w:tcPr>
+            <w:tcW w:w="609" w:type="pct"/>
+          </w:tcPr>
+          <w:p>
+            <w:pPr>
+              <w:jc w:val="center"/>
+              <w:rPr>
+                <w:b/>
+                <w:bCs/>
+                <w:sz w:val="32"/>
+                <w:szCs w:val="32"/>
+              </w:rPr>
+            </w:pPr>
+            <w:r>
+              <w:rPr>
+                <w:b/>
+                <w:bCs/>
+                <w:sz w:val="32"/>
+                <w:szCs w:val="32"/>
+              </w:rPr>
+              <w:t>8</w:t>
+            </w:r>
+          </w:p>
+        </w:tc>
+        <w:tc>
+          <w:tcPr>
+            <w:tcW w:w="820" w:type="pct"/>
+          </w:tcPr>
+          <w:p>
+            <w:pPr>
+              <w:jc w:val="center"/>
+              <w:rPr>
+                <w:b/>
+                <w:bCs/>
+                <w:sz w:val="32"/>
+                <w:szCs w:val="32"/>
+              </w:rPr>
+            </w:pPr>
+            <w:r>
+              <w:rPr>
+                <w:b/>
+                <w:bCs/>
+                <w:sz w:val="32"/>
+                <w:szCs w:val="32"/>
+                <w:lang w:val="en-US"/>
+              </w:rPr>
+              <w:t xml:space="preserve">Task </w:t>
+            </w:r>
+            <w:r>
+              <w:rPr>
+                <w:b/>
+                <w:bCs/>
+                <w:sz w:val="32"/>
+                <w:szCs w:val="32"/>
+              </w:rPr>
+              <w:t>7</w:t>
+            </w:r>
+          </w:p>
+        </w:tc>
+        <w:tc>
+          <w:tcPr>
+            <w:tcW w:w="2401" w:type="pct"/>
+          </w:tcPr>
+          <w:p>
+            <w:pPr>
+              <w:jc w:val="center"/>
+              <w:rPr>
+                <w:b/>
+                <w:bCs/>
+                <w:sz w:val="32"/>
+                <w:szCs w:val="32"/>
+                <w:lang w:val="en-US"/>
+              </w:rPr>
+            </w:pPr>
+            <w:r>
+              <w:rPr>
+                <w:b/>
+                <w:bCs/>
+                <w:sz w:val="32"/>
+                <w:szCs w:val="32"/>
+              </w:rPr>
+              <w:t xml:space="preserve">Συγγραφή </w:t>
+            </w:r>
+            <w:r>
+              <w:rPr>
+                <w:b/>
+                <w:bCs/>
+                <w:sz w:val="32"/>
+                <w:szCs w:val="32"/>
+                <w:lang w:val="en-US"/>
+              </w:rPr>
+              <w:t>Use Cases</w:t>
+            </w:r>
+          </w:p>
+        </w:tc>
+        <w:tc>
+          <w:tcPr>
+            <w:tcW w:w="1171" w:type="pct"/>
+          </w:tcPr>
+          <w:p>
+            <w:pPr>
+              <w:jc w:val="center"/>
+              <w:rPr>
+                <w:b/>
+                <w:bCs/>
+                <w:sz w:val="32"/>
+                <w:szCs w:val="32"/>
+              </w:rPr>
+            </w:pPr>
+            <w:r>
+              <w:rPr>
+                <w:b/>
+                <w:bCs/>
+                <w:sz w:val="32"/>
+                <w:szCs w:val="32"/>
+              </w:rPr>
+              <w:t>Ορόσημο 1,</w:t>
+            </w:r>
+            <w:r>
+              <w:rPr>
+                <w:b/>
+                <w:bCs/>
+                <w:sz w:val="32"/>
+                <w:szCs w:val="32"/>
+              </w:rPr>
+              <w:t xml:space="preserve"> </w:t>
+            </w:r>
+            <w:r>
+              <w:rPr>
+                <w:b/>
+                <w:bCs/>
+                <w:sz w:val="32"/>
+                <w:szCs w:val="32"/>
+              </w:rPr>
+              <w:t>6</w:t>
+            </w:r>
+          </w:p>
+        </w:tc>
+      </w:tr>
+      <w:tr>
+        <w:tc>
+          <w:tcPr>
+            <w:tcW w:w="609" w:type="pct"/>
+          </w:tcPr>
+          <w:p>
+            <w:pPr>
+              <w:jc w:val="center"/>
+              <w:rPr>
+                <w:b/>
+                <w:bCs/>
+                <w:sz w:val="32"/>
+                <w:szCs w:val="32"/>
+              </w:rPr>
+            </w:pPr>
+            <w:r>
+              <w:rPr>
+                <w:b/>
+                <w:bCs/>
+                <w:sz w:val="32"/>
+                <w:szCs w:val="32"/>
+              </w:rPr>
+              <w:t>9</w:t>
+            </w:r>
+          </w:p>
+        </w:tc>
+        <w:tc>
+          <w:tcPr>
+            <w:tcW w:w="820" w:type="pct"/>
+          </w:tcPr>
+          <w:p>
+            <w:pPr>
+              <w:jc w:val="center"/>
+              <w:rPr>
+                <w:b/>
+                <w:bCs/>
+                <w:sz w:val="32"/>
+                <w:szCs w:val="32"/>
+                <w:lang w:val="en-US"/>
+              </w:rPr>
+            </w:pPr>
+            <w:r>
+              <w:rPr>
+                <w:b/>
+                <w:bCs/>
+                <w:sz w:val="32"/>
+                <w:szCs w:val="32"/>
+                <w:lang w:val="en-US"/>
+              </w:rPr>
+              <w:t>Task 8</w:t>
+            </w:r>
+          </w:p>
+        </w:tc>
+        <w:tc>
+          <w:tcPr>
+            <w:tcW w:w="2401" w:type="pct"/>
+          </w:tcPr>
+          <w:p>
+            <w:pPr>
+              <w:jc w:val="center"/>
+              <w:rPr>
+                <w:b/>
+                <w:bCs/>
+                <w:sz w:val="32"/>
+                <w:szCs w:val="32"/>
+                <w:lang w:val="en-US"/>
+              </w:rPr>
+            </w:pPr>
+            <w:r>
+              <w:rPr>
+                <w:b/>
+                <w:bCs/>
+                <w:sz w:val="32"/>
+                <w:szCs w:val="32"/>
+              </w:rPr>
+              <w:t xml:space="preserve">Δημιουργία </w:t>
+            </w:r>
+            <w:r>
+              <w:rPr>
+                <w:b/>
+                <w:bCs/>
+                <w:sz w:val="32"/>
+                <w:szCs w:val="32"/>
+                <w:lang w:val="en-US"/>
+              </w:rPr>
+              <w:t>Domain Model</w:t>
+            </w:r>
+          </w:p>
+        </w:tc>
+        <w:tc>
+          <w:tcPr>
+            <w:tcW w:w="1171" w:type="pct"/>
+          </w:tcPr>
+          <w:p>
+            <w:pPr>
+              <w:jc w:val="center"/>
+              <w:rPr>
+                <w:b/>
+                <w:bCs/>
+                <w:sz w:val="32"/>
+                <w:szCs w:val="32"/>
+              </w:rPr>
+            </w:pPr>
+            <w:r>
+              <w:rPr>
+                <w:b/>
+                <w:bCs/>
+                <w:sz w:val="32"/>
+                <w:szCs w:val="32"/>
+              </w:rPr>
+              <w:t>Ορόσημο 1,</w:t>
+            </w:r>
+            <w:r>
+              <w:rPr>
+                <w:b/>
+                <w:bCs/>
+                <w:sz w:val="32"/>
+                <w:szCs w:val="32"/>
+              </w:rPr>
+              <w:t xml:space="preserve"> </w:t>
+            </w:r>
+            <w:r>
+              <w:rPr>
+                <w:b/>
+                <w:bCs/>
+                <w:sz w:val="32"/>
+                <w:szCs w:val="32"/>
+              </w:rPr>
+              <w:t>6</w:t>
+            </w:r>
+          </w:p>
+        </w:tc>
+      </w:tr>
+      <w:tr>
+        <w:tc>
+          <w:tcPr>
+            <w:tcW w:w="609" w:type="pct"/>
+          </w:tcPr>
+          <w:p>
+            <w:pPr>
+              <w:jc w:val="center"/>
+              <w:rPr>
+                <w:b/>
+                <w:bCs/>
+                <w:sz w:val="32"/>
+                <w:szCs w:val="32"/>
+              </w:rPr>
+            </w:pPr>
+            <w:r>
+              <w:rPr>
+                <w:b/>
+                <w:bCs/>
+                <w:sz w:val="32"/>
+                <w:szCs w:val="32"/>
+              </w:rPr>
+              <w:t>10</w:t>
+            </w:r>
+          </w:p>
+        </w:tc>
+        <w:tc>
+          <w:tcPr>
+            <w:tcW w:w="820" w:type="pct"/>
+          </w:tcPr>
+          <w:p>
+            <w:pPr>
+              <w:jc w:val="center"/>
+              <w:rPr>
+                <w:b/>
+                <w:bCs/>
+                <w:sz w:val="32"/>
+                <w:szCs w:val="32"/>
+                <w:lang w:val="en-US"/>
+              </w:rPr>
+            </w:pPr>
+            <w:r>
+              <w:rPr>
+                <w:b/>
+                <w:bCs/>
+                <w:sz w:val="32"/>
+                <w:szCs w:val="32"/>
+                <w:lang w:val="en-US"/>
+              </w:rPr>
+              <w:t>Task 9</w:t>
+            </w:r>
+          </w:p>
+        </w:tc>
+        <w:tc>
+          <w:tcPr>
+            <w:tcW w:w="2401" w:type="pct"/>
+          </w:tcPr>
+          <w:p>
+            <w:pPr>
+              <w:jc w:val="center"/>
+              <w:rPr>
+                <w:b/>
+                <w:bCs/>
+                <w:sz w:val="32"/>
+                <w:szCs w:val="32"/>
+                <w:lang w:val="en-US"/>
+              </w:rPr>
+            </w:pPr>
+            <w:r>
+              <w:rPr>
+                <w:b/>
+                <w:bCs/>
+                <w:sz w:val="32"/>
+                <w:szCs w:val="32"/>
+              </w:rPr>
+              <w:t>Ενημέρωση</w:t>
+            </w:r>
+            <w:r>
+              <w:rPr>
+                <w:b/>
+                <w:bCs/>
+                <w:sz w:val="32"/>
+                <w:szCs w:val="32"/>
+                <w:lang w:val="en-US"/>
+              </w:rPr>
+              <w:t xml:space="preserve"> </w:t>
+            </w:r>
+            <w:r>
+              <w:rPr>
+                <w:b/>
+                <w:bCs/>
+                <w:sz w:val="32"/>
+                <w:szCs w:val="32"/>
+                <w:lang w:val="en-US"/>
+              </w:rPr>
+              <w:t>description</w:t>
+            </w:r>
+            <w:r>
+              <w:rPr>
+                <w:b/>
+                <w:bCs/>
+                <w:sz w:val="32"/>
+                <w:szCs w:val="32"/>
+                <w:lang w:val="en-US"/>
+              </w:rPr>
+              <w:t xml:space="preserve"> </w:t>
+            </w:r>
+            <w:r>
+              <w:rPr>
+                <w:b/>
+                <w:bCs/>
+                <w:sz w:val="32"/>
+                <w:szCs w:val="32"/>
+                <w:lang w:val="en-US"/>
+              </w:rPr>
+              <w:t>plan</w:t>
+            </w:r>
+            <w:r>
+              <w:rPr>
+                <w:b/>
+                <w:bCs/>
+                <w:sz w:val="32"/>
+                <w:szCs w:val="32"/>
+                <w:lang w:val="en-US"/>
+              </w:rPr>
+              <w:t xml:space="preserve"> (</w:t>
+            </w:r>
+            <w:r>
+              <w:rPr>
+                <w:b/>
+                <w:bCs/>
+                <w:sz w:val="32"/>
+                <w:szCs w:val="32"/>
+              </w:rPr>
+              <w:t>οθόνες</w:t>
+            </w:r>
+            <w:r>
+              <w:rPr>
+                <w:b/>
+                <w:bCs/>
+                <w:sz w:val="32"/>
+                <w:szCs w:val="32"/>
+                <w:lang w:val="en-US"/>
+              </w:rPr>
+              <w:t xml:space="preserve"> + </w:t>
+            </w:r>
+            <w:r>
+              <w:rPr>
+                <w:b/>
+                <w:bCs/>
+                <w:sz w:val="32"/>
+                <w:szCs w:val="32"/>
+              </w:rPr>
+              <w:t>κώδικας</w:t>
+            </w:r>
+            <w:r>
+              <w:rPr>
+                <w:b/>
+                <w:bCs/>
+                <w:sz w:val="32"/>
+                <w:szCs w:val="32"/>
+                <w:lang w:val="en-US"/>
+              </w:rPr>
+              <w:t xml:space="preserve">) </w:t>
+            </w:r>
+          </w:p>
+        </w:tc>
+        <w:tc>
+          <w:tcPr>
+            <w:tcW w:w="1171" w:type="pct"/>
+          </w:tcPr>
+          <w:p>
+            <w:pPr>
+              <w:jc w:val="center"/>
+              <w:rPr>
+                <w:b/>
+                <w:bCs/>
+                <w:sz w:val="32"/>
+                <w:szCs w:val="32"/>
+              </w:rPr>
+            </w:pPr>
+            <w:r>
+              <w:rPr>
+                <w:b/>
+                <w:bCs/>
+                <w:sz w:val="32"/>
+                <w:szCs w:val="32"/>
+              </w:rPr>
+              <w:t>Ορόσημο 1,</w:t>
+            </w:r>
+            <w:r>
+              <w:rPr>
+                <w:b/>
+                <w:bCs/>
+                <w:sz w:val="32"/>
+                <w:szCs w:val="32"/>
+              </w:rPr>
+              <w:t xml:space="preserve"> </w:t>
+            </w:r>
+            <w:r>
+              <w:rPr>
+                <w:b/>
+                <w:bCs/>
+                <w:sz w:val="32"/>
+                <w:szCs w:val="32"/>
+              </w:rPr>
+              <w:t>6</w:t>
+            </w:r>
+          </w:p>
+        </w:tc>
+      </w:tr>
+      <w:tr>
+        <w:tc>
+          <w:tcPr>
+            <w:tcW w:w="609" w:type="pct"/>
+          </w:tcPr>
+          <w:p>
+            <w:pPr>
+              <w:jc w:val="center"/>
+              <w:rPr>
+                <w:b/>
+                <w:bCs/>
+                <w:sz w:val="32"/>
+                <w:szCs w:val="32"/>
+              </w:rPr>
+            </w:pPr>
+            <w:r>
+              <w:rPr>
+                <w:b/>
+                <w:bCs/>
+                <w:sz w:val="32"/>
+                <w:szCs w:val="32"/>
+              </w:rPr>
+              <w:t>11</w:t>
+            </w:r>
+          </w:p>
+        </w:tc>
+        <w:tc>
+          <w:tcPr>
+            <w:tcW w:w="820" w:type="pct"/>
+          </w:tcPr>
+          <w:p>
+            <w:pPr>
+              <w:jc w:val="center"/>
+              <w:rPr>
+                <w:b/>
+                <w:bCs/>
+                <w:sz w:val="32"/>
+                <w:szCs w:val="32"/>
+                <w:lang w:val="en-US"/>
+              </w:rPr>
+            </w:pPr>
+            <w:r>
+              <w:rPr>
+                <w:b/>
+                <w:bCs/>
+                <w:sz w:val="32"/>
+                <w:szCs w:val="32"/>
+                <w:lang w:val="en-US"/>
+              </w:rPr>
+              <w:t>Task 10</w:t>
+            </w:r>
+          </w:p>
+        </w:tc>
+        <w:tc>
+          <w:tcPr>
+            <w:tcW w:w="2401" w:type="pct"/>
+          </w:tcPr>
+          <w:p>
+            <w:pPr>
+              <w:tabs>
+                <w:tab w:val="left" w:pos="1680"/>
+                <w:tab w:val="center" w:pos="2669"/>
+              </w:tabs>
+              <w:jc w:val="center"/>
+              <w:rPr>
+                <w:b/>
+                <w:bCs/>
+                <w:sz w:val="32"/>
+                <w:szCs w:val="32"/>
+              </w:rPr>
+            </w:pPr>
+            <w:r>
+              <w:rPr>
+                <w:b/>
+                <w:bCs/>
+                <w:sz w:val="32"/>
+                <w:szCs w:val="32"/>
+              </w:rPr>
+              <w:t>Έναρξη συγγραφής κώδικα έργου</w:t>
+            </w:r>
+          </w:p>
+        </w:tc>
+        <w:tc>
+          <w:tcPr>
+            <w:tcW w:w="1171" w:type="pct"/>
+          </w:tcPr>
+          <w:p>
+            <w:pPr>
+              <w:jc w:val="center"/>
+              <w:rPr>
+                <w:b/>
+                <w:bCs/>
+                <w:sz w:val="32"/>
+                <w:szCs w:val="32"/>
+              </w:rPr>
+            </w:pPr>
+            <w:r>
+              <w:rPr>
+                <w:b/>
+                <w:bCs/>
+                <w:sz w:val="32"/>
+                <w:szCs w:val="32"/>
+              </w:rPr>
+              <w:t>Ορόσημο 1,6</w:t>
+            </w:r>
+          </w:p>
+        </w:tc>
+      </w:tr>
+      <w:tr>
+        <w:tc>
+          <w:tcPr>
+            <w:tcW w:w="609" w:type="pct"/>
+          </w:tcPr>
+          <w:p>
+            <w:pPr>
+              <w:jc w:val="center"/>
+              <w:rPr>
+                <w:b/>
+                <w:bCs/>
+                <w:sz w:val="32"/>
+                <w:szCs w:val="32"/>
+              </w:rPr>
+            </w:pPr>
+            <w:r>
+              <w:rPr>
+                <w:b/>
+                <w:bCs/>
+                <w:sz w:val="32"/>
+                <w:szCs w:val="32"/>
+              </w:rPr>
+              <w:t>12</w:t>
+            </w:r>
+          </w:p>
+        </w:tc>
+        <w:tc>
+          <w:tcPr>
+            <w:tcW w:w="820" w:type="pct"/>
+          </w:tcPr>
+          <w:p>
+            <w:pPr>
+              <w:jc w:val="center"/>
+              <w:rPr>
+                <w:b/>
+                <w:bCs/>
+                <w:sz w:val="32"/>
+                <w:szCs w:val="32"/>
+                <w:lang w:val="en-US"/>
+              </w:rPr>
+            </w:pPr>
+            <w:r>
+              <w:rPr>
+                <w:b/>
+                <w:bCs/>
+                <w:sz w:val="32"/>
+                <w:szCs w:val="32"/>
+                <w:lang w:val="en-US"/>
+              </w:rPr>
+              <w:t>Task 11</w:t>
+            </w:r>
+          </w:p>
+        </w:tc>
+        <w:tc>
+          <w:tcPr>
+            <w:tcW w:w="2401" w:type="pct"/>
+          </w:tcPr>
+          <w:p>
+            <w:pPr>
+              <w:jc w:val="center"/>
+              <w:rPr>
+                <w:b/>
+                <w:bCs/>
+                <w:sz w:val="32"/>
+                <w:szCs w:val="32"/>
+              </w:rPr>
+            </w:pPr>
+            <w:r>
+              <w:rPr>
+                <w:b/>
+                <w:bCs/>
+                <w:sz w:val="32"/>
+                <w:szCs w:val="32"/>
+              </w:rPr>
+              <w:t>Έλεγχος για τροποποίηση των τεχνικών κειμένων του πρώτου μέρους</w:t>
+            </w:r>
+          </w:p>
+        </w:tc>
+        <w:tc>
+          <w:tcPr>
+            <w:tcW w:w="1171" w:type="pct"/>
+          </w:tcPr>
+          <w:p>
+            <w:pPr>
+              <w:jc w:val="center"/>
+              <w:rPr>
+                <w:b/>
+                <w:bCs/>
+                <w:sz w:val="32"/>
+                <w:szCs w:val="32"/>
+              </w:rPr>
+            </w:pPr>
+            <w:r>
+              <w:rPr>
+                <w:b/>
+                <w:bCs/>
+                <w:sz w:val="32"/>
+                <w:szCs w:val="32"/>
+              </w:rPr>
+              <w:t>Ορόσημο 1, 6,</w:t>
+            </w:r>
+            <w:r>
+              <w:rPr>
+                <w:b/>
+                <w:bCs/>
+                <w:sz w:val="32"/>
+                <w:szCs w:val="32"/>
+              </w:rPr>
+              <w:t xml:space="preserve"> </w:t>
+            </w:r>
+            <w:r>
+              <w:rPr>
+                <w:b/>
+                <w:bCs/>
+                <w:sz w:val="32"/>
+                <w:szCs w:val="32"/>
+              </w:rPr>
+              <w:t>7,</w:t>
+            </w:r>
+            <w:r>
+              <w:rPr>
+                <w:b/>
+                <w:bCs/>
+                <w:sz w:val="32"/>
+                <w:szCs w:val="32"/>
+              </w:rPr>
+              <w:t xml:space="preserve"> </w:t>
+            </w:r>
+            <w:r>
+              <w:rPr>
+                <w:b/>
+                <w:bCs/>
+                <w:sz w:val="32"/>
+                <w:szCs w:val="32"/>
+              </w:rPr>
+              <w:t>8,</w:t>
+            </w:r>
+            <w:r>
+              <w:rPr>
+                <w:b/>
+                <w:bCs/>
+                <w:sz w:val="32"/>
+                <w:szCs w:val="32"/>
+              </w:rPr>
+              <w:t xml:space="preserve"> </w:t>
+            </w:r>
+            <w:r>
+              <w:rPr>
+                <w:b/>
+                <w:bCs/>
+                <w:sz w:val="32"/>
+                <w:szCs w:val="32"/>
+              </w:rPr>
+              <w:t>9,</w:t>
+            </w:r>
+            <w:r>
+              <w:rPr>
+                <w:b/>
+                <w:bCs/>
+                <w:sz w:val="32"/>
+                <w:szCs w:val="32"/>
+              </w:rPr>
+              <w:t xml:space="preserve"> </w:t>
+            </w:r>
+            <w:r>
+              <w:rPr>
+                <w:b/>
+                <w:bCs/>
+                <w:sz w:val="32"/>
+                <w:szCs w:val="32"/>
+              </w:rPr>
+              <w:t>10</w:t>
+            </w:r>
+          </w:p>
+        </w:tc>
+      </w:tr>
+      <w:tr>
+        <w:tc>
+          <w:tcPr>
+            <w:tcW w:w="609" w:type="pct"/>
+          </w:tcPr>
+          <w:p>
+            <w:pPr>
+              <w:jc w:val="center"/>
+              <w:rPr>
+                <w:b/>
+                <w:bCs/>
+                <w:sz w:val="32"/>
+                <w:szCs w:val="32"/>
+              </w:rPr>
+            </w:pPr>
+            <w:r>
+              <w:rPr>
+                <w:b/>
+                <w:bCs/>
+                <w:sz w:val="32"/>
+                <w:szCs w:val="32"/>
+              </w:rPr>
+              <w:t>13</w:t>
+            </w:r>
+          </w:p>
+        </w:tc>
+        <w:tc>
+          <w:tcPr>
+            <w:tcW w:w="820" w:type="pct"/>
+          </w:tcPr>
+          <w:p>
+            <w:pPr>
+              <w:jc w:val="center"/>
+              <w:rPr>
+                <w:b/>
+                <w:bCs/>
+                <w:sz w:val="32"/>
+                <w:szCs w:val="32"/>
+                <w:lang w:val="en-US"/>
+              </w:rPr>
+            </w:pPr>
+            <w:r>
+              <w:rPr>
+                <w:b/>
+                <w:bCs/>
+                <w:sz w:val="32"/>
+                <w:szCs w:val="32"/>
+              </w:rPr>
+              <w:t xml:space="preserve">Ορόσημο </w:t>
+            </w:r>
+            <w:r>
+              <w:rPr>
+                <w:b/>
+                <w:bCs/>
+                <w:sz w:val="32"/>
+                <w:szCs w:val="32"/>
+                <w:lang w:val="en-US"/>
+              </w:rPr>
+              <w:t>2</w:t>
+            </w:r>
+          </w:p>
+        </w:tc>
+        <w:tc>
+          <w:tcPr>
+            <w:tcW w:w="2401" w:type="pct"/>
+          </w:tcPr>
+          <w:p>
+            <w:pPr>
+              <w:jc w:val="center"/>
+              <w:rPr>
+                <w:b/>
+                <w:bCs/>
+                <w:sz w:val="32"/>
+                <w:szCs w:val="32"/>
+              </w:rPr>
+            </w:pPr>
+            <w:r>
+              <w:rPr>
+                <w:b/>
+                <w:bCs/>
+                <w:sz w:val="32"/>
+                <w:szCs w:val="32"/>
+              </w:rPr>
+              <w:t>ΟΡΟΣΗΜΟ ΔΕΥΤΕΡΟΥ ΠΑΡΑΔΟΤΕΟΥ</w:t>
+            </w:r>
+          </w:p>
+        </w:tc>
+        <w:tc>
+          <w:tcPr>
+            <w:tcW w:w="1171" w:type="pct"/>
+          </w:tcPr>
+          <w:p>
+            <w:pPr>
+              <w:jc w:val="center"/>
+              <w:rPr>
+                <w:b/>
+                <w:bCs/>
+                <w:sz w:val="32"/>
+                <w:szCs w:val="32"/>
+              </w:rPr>
+            </w:pPr>
+            <w:r>
+              <w:rPr>
+                <w:b/>
+                <w:bCs/>
+                <w:sz w:val="32"/>
+                <w:szCs w:val="32"/>
+              </w:rPr>
+              <w:t>Ορόσημο 1, 7,</w:t>
+            </w:r>
+            <w:r>
+              <w:rPr>
+                <w:b/>
+                <w:bCs/>
+                <w:sz w:val="32"/>
+                <w:szCs w:val="32"/>
+              </w:rPr>
+              <w:t xml:space="preserve"> </w:t>
+            </w:r>
+            <w:r>
+              <w:rPr>
+                <w:b/>
+                <w:bCs/>
+                <w:sz w:val="32"/>
+                <w:szCs w:val="32"/>
+              </w:rPr>
+              <w:t>8,</w:t>
+            </w:r>
+            <w:r>
+              <w:rPr>
+                <w:b/>
+                <w:bCs/>
+                <w:sz w:val="32"/>
+                <w:szCs w:val="32"/>
+              </w:rPr>
+              <w:t xml:space="preserve"> </w:t>
+            </w:r>
+            <w:r>
+              <w:rPr>
+                <w:b/>
+                <w:bCs/>
+                <w:sz w:val="32"/>
+                <w:szCs w:val="32"/>
+              </w:rPr>
+              <w:t>9,</w:t>
+            </w:r>
+            <w:r>
+              <w:rPr>
+                <w:b/>
+                <w:bCs/>
+                <w:sz w:val="32"/>
+                <w:szCs w:val="32"/>
+              </w:rPr>
+              <w:t xml:space="preserve"> </w:t>
+            </w:r>
+            <w:r>
+              <w:rPr>
+                <w:b/>
+                <w:bCs/>
+                <w:sz w:val="32"/>
+                <w:szCs w:val="32"/>
+              </w:rPr>
+              <w:t>10,</w:t>
+            </w:r>
+            <w:r>
+              <w:rPr>
+                <w:b/>
+                <w:bCs/>
+                <w:sz w:val="32"/>
+                <w:szCs w:val="32"/>
+              </w:rPr>
+              <w:t xml:space="preserve"> </w:t>
+            </w:r>
+            <w:r>
+              <w:rPr>
+                <w:b/>
+                <w:bCs/>
+                <w:sz w:val="32"/>
+                <w:szCs w:val="32"/>
+              </w:rPr>
+              <w:t>11</w:t>
+            </w:r>
+          </w:p>
+        </w:tc>
+      </w:tr>
+      <w:tr>
+        <w:tc>
+          <w:tcPr>
+            <w:tcW w:w="609" w:type="pct"/>
+          </w:tcPr>
+          <w:p>
+            <w:pPr>
+              <w:jc w:val="center"/>
+              <w:rPr>
+                <w:b/>
+                <w:bCs/>
+                <w:sz w:val="32"/>
+                <w:szCs w:val="32"/>
+              </w:rPr>
+            </w:pPr>
+            <w:r>
+              <w:rPr>
+                <w:b/>
+                <w:bCs/>
+                <w:sz w:val="32"/>
+                <w:szCs w:val="32"/>
+              </w:rPr>
+              <w:t>14</w:t>
+            </w:r>
+          </w:p>
+        </w:tc>
+        <w:tc>
+          <w:tcPr>
+            <w:tcW w:w="820" w:type="pct"/>
+          </w:tcPr>
+          <w:p>
+            <w:pPr>
+              <w:ind w:left="720" w:hanging="720"/>
+              <w:jc w:val="center"/>
+              <w:rPr>
+                <w:b/>
+                <w:bCs/>
+                <w:sz w:val="32"/>
+                <w:szCs w:val="32"/>
+                <w:lang w:val="en-US"/>
+              </w:rPr>
+            </w:pPr>
+            <w:r>
+              <w:rPr>
+                <w:b/>
+                <w:bCs/>
+                <w:sz w:val="32"/>
+                <w:szCs w:val="32"/>
+                <w:lang w:val="en-US"/>
+              </w:rPr>
+              <w:t>Task 12</w:t>
+            </w:r>
+          </w:p>
+        </w:tc>
+        <w:tc>
+          <w:tcPr>
+            <w:tcW w:w="2401" w:type="pct"/>
+          </w:tcPr>
+          <w:p>
+            <w:pPr>
+              <w:jc w:val="center"/>
+              <w:rPr>
+                <w:b/>
+                <w:bCs/>
+                <w:sz w:val="32"/>
+                <w:szCs w:val="32"/>
+              </w:rPr>
+            </w:pPr>
+            <w:r>
+              <w:rPr>
+                <w:b/>
+                <w:bCs/>
+                <w:sz w:val="32"/>
+                <w:szCs w:val="32"/>
+              </w:rPr>
+              <w:t>Συνάντηση και διαμοιρασμός φόρτου για το τρίτο παραδοτέο</w:t>
+            </w:r>
+          </w:p>
+        </w:tc>
+        <w:tc>
+          <w:tcPr>
+            <w:tcW w:w="1171" w:type="pct"/>
+          </w:tcPr>
+          <w:p>
+            <w:pPr>
+              <w:jc w:val="center"/>
+              <w:rPr>
+                <w:b/>
+                <w:bCs/>
+                <w:sz w:val="32"/>
+                <w:szCs w:val="32"/>
+              </w:rPr>
+            </w:pPr>
+            <w:r>
+              <w:rPr>
+                <w:b/>
+                <w:bCs/>
+                <w:sz w:val="32"/>
+                <w:szCs w:val="32"/>
+              </w:rPr>
+              <w:t>Ορόσημο 2</w:t>
+            </w:r>
+          </w:p>
+        </w:tc>
+      </w:tr>
+      <w:tr>
+        <w:tc>
+          <w:tcPr>
+            <w:tcW w:w="609" w:type="pct"/>
+          </w:tcPr>
+          <w:p>
+            <w:pPr>
+              <w:jc w:val="center"/>
+              <w:rPr>
+                <w:b/>
+                <w:bCs/>
+                <w:sz w:val="32"/>
+                <w:szCs w:val="32"/>
+              </w:rPr>
+            </w:pPr>
+            <w:r>
+              <w:rPr>
+                <w:b/>
+                <w:bCs/>
+                <w:sz w:val="32"/>
+                <w:szCs w:val="32"/>
+              </w:rPr>
+              <w:t>15</w:t>
+            </w:r>
+          </w:p>
+        </w:tc>
+        <w:tc>
+          <w:tcPr>
+            <w:tcW w:w="820" w:type="pct"/>
+          </w:tcPr>
+          <w:p>
+            <w:pPr>
+              <w:jc w:val="center"/>
+              <w:rPr>
+                <w:b/>
+                <w:bCs/>
+                <w:sz w:val="32"/>
+                <w:szCs w:val="32"/>
+                <w:lang w:val="en-US"/>
+              </w:rPr>
+            </w:pPr>
+            <w:r>
+              <w:rPr>
+                <w:b/>
+                <w:bCs/>
+                <w:sz w:val="32"/>
+                <w:szCs w:val="32"/>
+                <w:lang w:val="en-US"/>
+              </w:rPr>
+              <w:t>Task 13</w:t>
+            </w:r>
+          </w:p>
+        </w:tc>
+        <w:tc>
+          <w:tcPr>
+            <w:tcW w:w="2401" w:type="pct"/>
+          </w:tcPr>
+          <w:p>
+            <w:pPr>
+              <w:jc w:val="center"/>
+              <w:rPr>
+                <w:b/>
+                <w:bCs/>
+                <w:sz w:val="32"/>
+                <w:szCs w:val="32"/>
+                <w:lang w:val="en-US"/>
+              </w:rPr>
+            </w:pPr>
+            <w:r>
+              <w:rPr>
+                <w:b/>
+                <w:bCs/>
+                <w:sz w:val="32"/>
+                <w:szCs w:val="32"/>
+              </w:rPr>
+              <w:t>ΣΧΕΔΙΑΣ</w:t>
+            </w:r>
+            <w:r>
+              <w:rPr>
+                <w:b/>
+                <w:bCs/>
+                <w:sz w:val="32"/>
+                <w:szCs w:val="32"/>
+              </w:rPr>
+              <w:t>ΜΟΣ</w:t>
+            </w:r>
+            <w:r>
+              <w:rPr>
+                <w:b/>
+                <w:bCs/>
+                <w:sz w:val="32"/>
+                <w:szCs w:val="32"/>
+              </w:rPr>
+              <w:t xml:space="preserve"> </w:t>
+            </w:r>
+            <w:r>
+              <w:rPr>
+                <w:b/>
+                <w:bCs/>
+                <w:sz w:val="32"/>
+                <w:szCs w:val="32"/>
+                <w:lang w:val="en-US"/>
+              </w:rPr>
+              <w:t>Robustness Diagrams</w:t>
+            </w:r>
+          </w:p>
+        </w:tc>
+        <w:tc>
+          <w:tcPr>
+            <w:tcW w:w="1171" w:type="pct"/>
+          </w:tcPr>
+          <w:p>
+            <w:pPr>
+              <w:jc w:val="center"/>
+              <w:rPr>
+                <w:b/>
+                <w:bCs/>
+                <w:sz w:val="32"/>
+                <w:szCs w:val="32"/>
+              </w:rPr>
+            </w:pPr>
+            <w:r>
+              <w:rPr>
+                <w:b/>
+                <w:bCs/>
+                <w:sz w:val="32"/>
+                <w:szCs w:val="32"/>
+              </w:rPr>
+              <w:t>Ορόσημο 2,</w:t>
+            </w:r>
+            <w:r>
+              <w:rPr>
+                <w:b/>
+                <w:bCs/>
+                <w:sz w:val="32"/>
+                <w:szCs w:val="32"/>
+              </w:rPr>
+              <w:t xml:space="preserve"> 12</w:t>
+            </w:r>
+          </w:p>
+        </w:tc>
+      </w:tr>
+      <w:tr>
+        <w:tc>
+          <w:tcPr>
+            <w:tcW w:w="609" w:type="pct"/>
+          </w:tcPr>
+          <w:p>
+            <w:pPr>
+              <w:jc w:val="center"/>
+              <w:rPr>
+                <w:b/>
+                <w:bCs/>
+                <w:sz w:val="32"/>
+                <w:szCs w:val="32"/>
+              </w:rPr>
+            </w:pPr>
+            <w:r>
+              <w:rPr>
+                <w:b/>
+                <w:bCs/>
+                <w:sz w:val="32"/>
+                <w:szCs w:val="32"/>
+              </w:rPr>
+              <w:t>16</w:t>
+            </w:r>
+          </w:p>
+        </w:tc>
+        <w:tc>
+          <w:tcPr>
+            <w:tcW w:w="820" w:type="pct"/>
+          </w:tcPr>
+          <w:p>
+            <w:pPr>
+              <w:jc w:val="center"/>
+              <w:rPr>
+                <w:b/>
+                <w:bCs/>
+                <w:sz w:val="32"/>
+                <w:szCs w:val="32"/>
+              </w:rPr>
+            </w:pPr>
+            <w:r>
+              <w:rPr>
+                <w:b/>
+                <w:bCs/>
+                <w:sz w:val="32"/>
+                <w:szCs w:val="32"/>
+                <w:lang w:val="en-US"/>
+              </w:rPr>
+              <w:t>Task 14</w:t>
+            </w:r>
+          </w:p>
+        </w:tc>
+        <w:tc>
+          <w:tcPr>
+            <w:tcW w:w="2401" w:type="pct"/>
+          </w:tcPr>
+          <w:p>
+            <w:pPr>
+              <w:jc w:val="center"/>
+              <w:rPr>
+                <w:b/>
+                <w:bCs/>
+                <w:sz w:val="32"/>
+                <w:szCs w:val="32"/>
+                <w:lang w:val="en-US"/>
+              </w:rPr>
+            </w:pPr>
+            <w:r>
+              <w:rPr>
+                <w:b/>
+                <w:bCs/>
+                <w:sz w:val="32"/>
+                <w:szCs w:val="32"/>
+              </w:rPr>
+              <w:t xml:space="preserve">Ενημέρωση του </w:t>
+            </w:r>
+            <w:r>
+              <w:rPr>
+                <w:b/>
+                <w:bCs/>
+                <w:sz w:val="32"/>
+                <w:szCs w:val="32"/>
+                <w:lang w:val="en-US"/>
+              </w:rPr>
+              <w:t>Domain Model</w:t>
+            </w:r>
+          </w:p>
+        </w:tc>
+        <w:tc>
+          <w:tcPr>
+            <w:tcW w:w="1171" w:type="pct"/>
+          </w:tcPr>
+          <w:p>
+            <w:pPr>
+              <w:jc w:val="center"/>
+              <w:rPr>
+                <w:b/>
+                <w:bCs/>
+                <w:sz w:val="32"/>
+                <w:szCs w:val="32"/>
+              </w:rPr>
+            </w:pPr>
+            <w:r>
+              <w:rPr>
+                <w:b/>
+                <w:bCs/>
+                <w:sz w:val="32"/>
+                <w:szCs w:val="32"/>
+              </w:rPr>
+              <w:t>Ορόσημο 2,</w:t>
+            </w:r>
+            <w:r>
+              <w:rPr>
+                <w:b/>
+                <w:bCs/>
+                <w:sz w:val="32"/>
+                <w:szCs w:val="32"/>
+              </w:rPr>
+              <w:t xml:space="preserve"> 12</w:t>
+            </w:r>
+          </w:p>
+        </w:tc>
+      </w:tr>
+      <w:tr>
+        <w:tc>
+          <w:tcPr>
+            <w:tcW w:w="609" w:type="pct"/>
+          </w:tcPr>
+          <w:p>
+            <w:pPr>
+              <w:jc w:val="center"/>
+              <w:rPr>
+                <w:b/>
+                <w:bCs/>
+                <w:sz w:val="32"/>
+                <w:szCs w:val="32"/>
+              </w:rPr>
+            </w:pPr>
+            <w:r>
+              <w:rPr>
+                <w:b/>
+                <w:bCs/>
+                <w:sz w:val="32"/>
+                <w:szCs w:val="32"/>
+              </w:rPr>
+              <w:t>17</w:t>
+            </w:r>
+          </w:p>
+        </w:tc>
+        <w:tc>
+          <w:tcPr>
+            <w:tcW w:w="820" w:type="pct"/>
+          </w:tcPr>
+          <w:p>
+            <w:pPr>
+              <w:jc w:val="center"/>
+              <w:rPr>
+                <w:b/>
+                <w:bCs/>
+                <w:sz w:val="32"/>
+                <w:szCs w:val="32"/>
+              </w:rPr>
+            </w:pPr>
+            <w:r>
+              <w:rPr>
+                <w:b/>
+                <w:bCs/>
+                <w:sz w:val="32"/>
+                <w:szCs w:val="32"/>
+                <w:lang w:val="en-US"/>
+              </w:rPr>
+              <w:t>Task 15</w:t>
+            </w:r>
+          </w:p>
+        </w:tc>
+        <w:tc>
+          <w:tcPr>
+            <w:tcW w:w="2401" w:type="pct"/>
+          </w:tcPr>
+          <w:p>
+            <w:pPr>
+              <w:jc w:val="center"/>
+              <w:rPr>
+                <w:b/>
+                <w:bCs/>
+                <w:sz w:val="32"/>
+                <w:szCs w:val="32"/>
+              </w:rPr>
+            </w:pPr>
+            <w:r>
+              <w:rPr>
+                <w:b/>
+                <w:bCs/>
+                <w:sz w:val="32"/>
+                <w:szCs w:val="32"/>
+              </w:rPr>
+              <w:t xml:space="preserve">Ενημέρωση συγγραφής κώδικα έργου </w:t>
+            </w:r>
+          </w:p>
+        </w:tc>
+        <w:tc>
+          <w:tcPr>
+            <w:tcW w:w="1171" w:type="pct"/>
+          </w:tcPr>
+          <w:p>
+            <w:pPr>
+              <w:jc w:val="center"/>
+              <w:rPr>
+                <w:b/>
+                <w:bCs/>
+                <w:sz w:val="32"/>
+                <w:szCs w:val="32"/>
+              </w:rPr>
+            </w:pPr>
+            <w:r>
+              <w:rPr>
+                <w:b/>
+                <w:bCs/>
+                <w:sz w:val="32"/>
+                <w:szCs w:val="32"/>
+              </w:rPr>
+              <w:t>Ορόσημο 2</w:t>
+            </w:r>
+            <w:r>
+              <w:rPr>
+                <w:b/>
+                <w:bCs/>
+                <w:sz w:val="32"/>
+                <w:szCs w:val="32"/>
+              </w:rPr>
+              <w:t>, 12</w:t>
+            </w:r>
+          </w:p>
+        </w:tc>
+      </w:tr>
+      <w:tr>
+        <w:tc>
+          <w:tcPr>
+            <w:tcW w:w="609" w:type="pct"/>
+          </w:tcPr>
+          <w:p>
+            <w:pPr>
+              <w:jc w:val="center"/>
+              <w:rPr>
+                <w:b/>
+                <w:bCs/>
+                <w:sz w:val="32"/>
+                <w:szCs w:val="32"/>
+              </w:rPr>
+            </w:pPr>
+            <w:r>
+              <w:rPr>
+                <w:b/>
+                <w:bCs/>
+                <w:sz w:val="32"/>
+                <w:szCs w:val="32"/>
+              </w:rPr>
+              <w:t>18</w:t>
+            </w:r>
+          </w:p>
+        </w:tc>
+        <w:tc>
+          <w:tcPr>
+            <w:tcW w:w="820" w:type="pct"/>
+          </w:tcPr>
+          <w:p>
+            <w:pPr>
+              <w:jc w:val="center"/>
+              <w:rPr>
+                <w:b/>
+                <w:bCs/>
+                <w:sz w:val="32"/>
+                <w:szCs w:val="32"/>
+              </w:rPr>
+            </w:pPr>
+            <w:r>
+              <w:rPr>
+                <w:b/>
+                <w:bCs/>
+                <w:sz w:val="32"/>
+                <w:szCs w:val="32"/>
+                <w:lang w:val="en-US"/>
+              </w:rPr>
+              <w:t>Task 16</w:t>
+            </w:r>
+          </w:p>
+        </w:tc>
+        <w:tc>
+          <w:tcPr>
+            <w:tcW w:w="2401" w:type="pct"/>
+          </w:tcPr>
+          <w:p>
+            <w:pPr>
+              <w:jc w:val="center"/>
+              <w:rPr>
+                <w:b/>
+                <w:bCs/>
+                <w:sz w:val="32"/>
+                <w:szCs w:val="32"/>
+              </w:rPr>
+            </w:pPr>
+            <w:r>
+              <w:rPr>
+                <w:b/>
+                <w:bCs/>
+                <w:sz w:val="32"/>
+                <w:szCs w:val="32"/>
+              </w:rPr>
+              <w:t>Έλεγχος για τροποποίηση των τεχνικών κειμένων του δεύτερου μέρους</w:t>
+            </w:r>
+          </w:p>
+        </w:tc>
+        <w:tc>
+          <w:tcPr>
+            <w:tcW w:w="1171" w:type="pct"/>
+          </w:tcPr>
+          <w:p>
+            <w:pPr>
+              <w:jc w:val="center"/>
+              <w:rPr>
+                <w:b/>
+                <w:bCs/>
+                <w:sz w:val="32"/>
+                <w:szCs w:val="32"/>
+              </w:rPr>
+            </w:pPr>
+            <w:r>
+              <w:rPr>
+                <w:b/>
+                <w:bCs/>
+                <w:sz w:val="32"/>
+                <w:szCs w:val="32"/>
+              </w:rPr>
+              <w:t>Ορόσημο 2</w:t>
+            </w:r>
+            <w:r>
+              <w:rPr>
+                <w:b/>
+                <w:bCs/>
+                <w:sz w:val="32"/>
+                <w:szCs w:val="32"/>
+              </w:rPr>
+              <w:t>, 13,14,15,16</w:t>
+            </w:r>
+          </w:p>
+        </w:tc>
+      </w:tr>
+      <w:tr>
+        <w:tc>
+          <w:tcPr>
+            <w:tcW w:w="609" w:type="pct"/>
+          </w:tcPr>
+          <w:p>
+            <w:pPr>
+              <w:jc w:val="center"/>
+              <w:rPr>
+                <w:b/>
+                <w:bCs/>
+                <w:sz w:val="32"/>
+                <w:szCs w:val="32"/>
+              </w:rPr>
+            </w:pPr>
+            <w:r>
+              <w:rPr>
+                <w:b/>
+                <w:bCs/>
+                <w:sz w:val="32"/>
+                <w:szCs w:val="32"/>
+              </w:rPr>
+              <w:t>19</w:t>
+            </w:r>
+          </w:p>
+        </w:tc>
+        <w:tc>
+          <w:tcPr>
+            <w:tcW w:w="820" w:type="pct"/>
+          </w:tcPr>
+          <w:p>
+            <w:pPr>
+              <w:jc w:val="center"/>
+              <w:rPr>
+                <w:b/>
+                <w:bCs/>
+                <w:sz w:val="32"/>
+                <w:szCs w:val="32"/>
+              </w:rPr>
+            </w:pPr>
+            <w:r>
+              <w:rPr>
+                <w:b/>
+                <w:bCs/>
+                <w:sz w:val="32"/>
+                <w:szCs w:val="32"/>
+              </w:rPr>
+              <w:t>Ορόσημο 3</w:t>
+            </w:r>
+          </w:p>
+        </w:tc>
+        <w:tc>
+          <w:tcPr>
+            <w:tcW w:w="2401" w:type="pct"/>
+          </w:tcPr>
+          <w:p>
+            <w:pPr>
+              <w:jc w:val="center"/>
+              <w:rPr>
+                <w:b/>
+                <w:bCs/>
+                <w:sz w:val="32"/>
+                <w:szCs w:val="32"/>
+              </w:rPr>
+            </w:pPr>
+            <w:r>
+              <w:rPr>
+                <w:b/>
+                <w:bCs/>
+                <w:sz w:val="32"/>
+                <w:szCs w:val="32"/>
+              </w:rPr>
+              <w:t>ΟΡΟΣΗΜΟ ΤΡΙΤΟΥ ΠΑΡΑΔΟΤΕΟΥ</w:t>
+            </w:r>
+          </w:p>
+        </w:tc>
+        <w:tc>
+          <w:tcPr>
+            <w:tcW w:w="1171" w:type="pct"/>
+          </w:tcPr>
+          <w:p>
+            <w:pPr>
+              <w:jc w:val="center"/>
+              <w:rPr>
+                <w:b/>
+                <w:bCs/>
+                <w:sz w:val="32"/>
+                <w:szCs w:val="32"/>
+                <w:lang w:val="en-US"/>
+              </w:rPr>
+            </w:pPr>
+            <w:r>
+              <w:rPr>
+                <w:b/>
+                <w:bCs/>
+                <w:sz w:val="32"/>
+                <w:szCs w:val="32"/>
+                <w:lang w:val="en-US"/>
+              </w:rPr>
+              <w:t>13, 14, 15, 16</w:t>
+            </w:r>
+          </w:p>
+        </w:tc>
+      </w:tr>
+      <w:tr>
+        <w:tc>
+          <w:tcPr>
+            <w:tcW w:w="609" w:type="pct"/>
+          </w:tcPr>
+          <w:p>
+            <w:pPr>
+              <w:jc w:val="center"/>
+              <w:rPr>
+                <w:b/>
+                <w:bCs/>
+                <w:sz w:val="32"/>
+                <w:szCs w:val="32"/>
+              </w:rPr>
+            </w:pPr>
+            <w:r>
+              <w:rPr>
+                <w:b/>
+                <w:bCs/>
+                <w:sz w:val="32"/>
+                <w:szCs w:val="32"/>
+              </w:rPr>
+              <w:lastRenderedPageBreak/>
+              <w:t>20</w:t>
+            </w:r>
+          </w:p>
+        </w:tc>
+        <w:tc>
+          <w:tcPr>
+            <w:tcW w:w="820" w:type="pct"/>
+          </w:tcPr>
+          <w:p>
+            <w:pPr>
+              <w:jc w:val="center"/>
+              <w:rPr>
+                <w:b/>
+                <w:bCs/>
+                <w:sz w:val="32"/>
+                <w:szCs w:val="32"/>
+              </w:rPr>
+            </w:pPr>
+            <w:r>
+              <w:rPr>
+                <w:b/>
+                <w:bCs/>
+                <w:sz w:val="32"/>
+                <w:szCs w:val="32"/>
+                <w:lang w:val="en-US"/>
+              </w:rPr>
+              <w:t>Task 1</w:t>
+            </w:r>
+            <w:r>
+              <w:rPr>
+                <w:b/>
+                <w:bCs/>
+                <w:sz w:val="32"/>
+                <w:szCs w:val="32"/>
+              </w:rPr>
+              <w:t>7</w:t>
+            </w:r>
+          </w:p>
+        </w:tc>
+        <w:tc>
+          <w:tcPr>
+            <w:tcW w:w="2401" w:type="pct"/>
+          </w:tcPr>
+          <w:p>
+            <w:pPr>
+              <w:jc w:val="center"/>
+              <w:rPr>
+                <w:b/>
+                <w:bCs/>
+                <w:sz w:val="32"/>
+                <w:szCs w:val="32"/>
+              </w:rPr>
+            </w:pPr>
+            <w:r>
+              <w:rPr>
+                <w:b/>
+                <w:bCs/>
+                <w:sz w:val="32"/>
+                <w:szCs w:val="32"/>
+              </w:rPr>
+              <w:t>Συνάντηση και διαμοιρασμός φόρτου για το τέταρτο παραδοτέο</w:t>
+            </w:r>
+          </w:p>
+        </w:tc>
+        <w:tc>
+          <w:tcPr>
+            <w:tcW w:w="1171" w:type="pct"/>
+          </w:tcPr>
+          <w:p>
+            <w:pPr>
+              <w:jc w:val="center"/>
+              <w:rPr>
+                <w:b/>
+                <w:bCs/>
+                <w:sz w:val="32"/>
+                <w:szCs w:val="32"/>
+              </w:rPr>
+            </w:pPr>
+            <w:r>
+              <w:rPr>
+                <w:b/>
+                <w:bCs/>
+                <w:sz w:val="32"/>
+                <w:szCs w:val="32"/>
+              </w:rPr>
+              <w:t>Ορόσημο 3</w:t>
+            </w:r>
+          </w:p>
+        </w:tc>
+      </w:tr>
+      <w:tr>
+        <w:tc>
+          <w:tcPr>
+            <w:tcW w:w="609" w:type="pct"/>
+          </w:tcPr>
+          <w:p>
+            <w:pPr>
+              <w:jc w:val="center"/>
+              <w:rPr>
+                <w:b/>
+                <w:bCs/>
+                <w:sz w:val="32"/>
+                <w:szCs w:val="32"/>
+              </w:rPr>
+            </w:pPr>
+            <w:r>
+              <w:rPr>
+                <w:b/>
+                <w:bCs/>
+                <w:sz w:val="32"/>
+                <w:szCs w:val="32"/>
+              </w:rPr>
+              <w:t>21</w:t>
+            </w:r>
+          </w:p>
+        </w:tc>
+        <w:tc>
+          <w:tcPr>
+            <w:tcW w:w="820" w:type="pct"/>
+          </w:tcPr>
+          <w:p>
+            <w:pPr>
+              <w:jc w:val="center"/>
+              <w:rPr>
+                <w:b/>
+                <w:bCs/>
+                <w:sz w:val="32"/>
+                <w:szCs w:val="32"/>
+              </w:rPr>
+            </w:pPr>
+            <w:r>
+              <w:rPr>
+                <w:b/>
+                <w:bCs/>
+                <w:sz w:val="32"/>
+                <w:szCs w:val="32"/>
+                <w:lang w:val="en-US"/>
+              </w:rPr>
+              <w:t>Task 1</w:t>
+            </w:r>
+            <w:r>
+              <w:rPr>
+                <w:b/>
+                <w:bCs/>
+                <w:sz w:val="32"/>
+                <w:szCs w:val="32"/>
+              </w:rPr>
+              <w:t>8</w:t>
+            </w:r>
+          </w:p>
+        </w:tc>
+        <w:tc>
+          <w:tcPr>
+            <w:tcW w:w="2401" w:type="pct"/>
+          </w:tcPr>
+          <w:p>
+            <w:pPr>
+              <w:jc w:val="center"/>
+              <w:rPr>
+                <w:b/>
+                <w:bCs/>
+                <w:sz w:val="32"/>
+                <w:szCs w:val="32"/>
+              </w:rPr>
+            </w:pPr>
+            <w:r>
+              <w:rPr>
+                <w:b/>
+                <w:bCs/>
+                <w:sz w:val="32"/>
+                <w:szCs w:val="32"/>
+              </w:rPr>
+              <w:t>Σχεδίαση διαγραμμάτων ακολουθίας</w:t>
+            </w:r>
+          </w:p>
+        </w:tc>
+        <w:tc>
+          <w:tcPr>
+            <w:tcW w:w="1171" w:type="pct"/>
+          </w:tcPr>
+          <w:p>
+            <w:pPr>
+              <w:jc w:val="center"/>
+              <w:rPr>
+                <w:b/>
+                <w:bCs/>
+                <w:sz w:val="32"/>
+                <w:szCs w:val="32"/>
+                <w:lang w:val="en-US"/>
+              </w:rPr>
+            </w:pPr>
+            <w:r>
+              <w:rPr>
+                <w:b/>
+                <w:bCs/>
+                <w:sz w:val="32"/>
+                <w:szCs w:val="32"/>
+              </w:rPr>
+              <w:t>Ορόσημο 3</w:t>
+            </w:r>
+            <w:r>
+              <w:rPr>
+                <w:b/>
+                <w:bCs/>
+                <w:sz w:val="32"/>
+                <w:szCs w:val="32"/>
+                <w:lang w:val="en-US"/>
+              </w:rPr>
+              <w:t>, 17</w:t>
+            </w:r>
+          </w:p>
+        </w:tc>
+      </w:tr>
+      <w:tr>
+        <w:tc>
+          <w:tcPr>
+            <w:tcW w:w="609" w:type="pct"/>
+          </w:tcPr>
+          <w:p>
+            <w:pPr>
+              <w:jc w:val="center"/>
+              <w:rPr>
+                <w:b/>
+                <w:bCs/>
+                <w:sz w:val="32"/>
+                <w:szCs w:val="32"/>
+              </w:rPr>
+            </w:pPr>
+            <w:r>
+              <w:rPr>
+                <w:b/>
+                <w:bCs/>
+                <w:sz w:val="32"/>
+                <w:szCs w:val="32"/>
+              </w:rPr>
+              <w:t>22</w:t>
+            </w:r>
+          </w:p>
+        </w:tc>
+        <w:tc>
+          <w:tcPr>
+            <w:tcW w:w="820" w:type="pct"/>
+          </w:tcPr>
+          <w:p>
+            <w:pPr>
+              <w:jc w:val="center"/>
+              <w:rPr>
+                <w:b/>
+                <w:bCs/>
+                <w:sz w:val="32"/>
+                <w:szCs w:val="32"/>
+              </w:rPr>
+            </w:pPr>
+            <w:r>
+              <w:rPr>
+                <w:b/>
+                <w:bCs/>
+                <w:sz w:val="32"/>
+                <w:szCs w:val="32"/>
+                <w:lang w:val="en-US"/>
+              </w:rPr>
+              <w:t>Task 1</w:t>
+            </w:r>
+            <w:r>
+              <w:rPr>
+                <w:b/>
+                <w:bCs/>
+                <w:sz w:val="32"/>
+                <w:szCs w:val="32"/>
+              </w:rPr>
+              <w:t>9</w:t>
+            </w:r>
+          </w:p>
+        </w:tc>
+        <w:tc>
+          <w:tcPr>
+            <w:tcW w:w="2401" w:type="pct"/>
+          </w:tcPr>
+          <w:p>
+            <w:pPr>
+              <w:jc w:val="center"/>
+              <w:rPr>
+                <w:b/>
+                <w:bCs/>
+                <w:sz w:val="32"/>
+                <w:szCs w:val="32"/>
+                <w:lang w:val="en-US"/>
+              </w:rPr>
+            </w:pPr>
+            <w:r>
+              <w:rPr>
+                <w:b/>
+                <w:bCs/>
+                <w:sz w:val="32"/>
+                <w:szCs w:val="32"/>
+              </w:rPr>
+              <w:t xml:space="preserve">Ενημέρωση του </w:t>
+            </w:r>
+            <w:r>
+              <w:rPr>
+                <w:b/>
+                <w:bCs/>
+                <w:sz w:val="32"/>
+                <w:szCs w:val="32"/>
+                <w:lang w:val="en-US"/>
+              </w:rPr>
+              <w:t>Domain Model</w:t>
+            </w:r>
+          </w:p>
+        </w:tc>
+        <w:tc>
+          <w:tcPr>
+            <w:tcW w:w="1171" w:type="pct"/>
+          </w:tcPr>
+          <w:p>
+            <w:pPr>
+              <w:jc w:val="center"/>
+              <w:rPr>
+                <w:b/>
+                <w:bCs/>
+                <w:sz w:val="32"/>
+                <w:szCs w:val="32"/>
+              </w:rPr>
+            </w:pPr>
+            <w:r>
+              <w:rPr>
+                <w:b/>
+                <w:bCs/>
+                <w:sz w:val="32"/>
+                <w:szCs w:val="32"/>
+              </w:rPr>
+              <w:t>Ορόσημο 3</w:t>
+            </w:r>
+            <w:r>
+              <w:rPr>
+                <w:b/>
+                <w:bCs/>
+                <w:sz w:val="32"/>
+                <w:szCs w:val="32"/>
+                <w:lang w:val="en-US"/>
+              </w:rPr>
+              <w:t>, 17</w:t>
+            </w:r>
+          </w:p>
+        </w:tc>
+      </w:tr>
+      <w:tr>
+        <w:tc>
+          <w:tcPr>
+            <w:tcW w:w="609" w:type="pct"/>
+          </w:tcPr>
+          <w:p>
+            <w:pPr>
+              <w:jc w:val="center"/>
+              <w:rPr>
+                <w:b/>
+                <w:bCs/>
+                <w:sz w:val="32"/>
+                <w:szCs w:val="32"/>
+              </w:rPr>
+            </w:pPr>
+            <w:r>
+              <w:rPr>
+                <w:b/>
+                <w:bCs/>
+                <w:sz w:val="32"/>
+                <w:szCs w:val="32"/>
+              </w:rPr>
+              <w:t>23</w:t>
+            </w:r>
+          </w:p>
+        </w:tc>
+        <w:tc>
+          <w:tcPr>
+            <w:tcW w:w="820" w:type="pct"/>
+          </w:tcPr>
+          <w:p>
+            <w:pPr>
+              <w:jc w:val="center"/>
+              <w:rPr>
+                <w:b/>
+                <w:bCs/>
+                <w:sz w:val="32"/>
+                <w:szCs w:val="32"/>
+              </w:rPr>
+            </w:pPr>
+            <w:r>
+              <w:rPr>
+                <w:b/>
+                <w:bCs/>
+                <w:sz w:val="32"/>
+                <w:szCs w:val="32"/>
+                <w:lang w:val="en-US"/>
+              </w:rPr>
+              <w:t xml:space="preserve">Task </w:t>
+            </w:r>
+            <w:r>
+              <w:rPr>
+                <w:b/>
+                <w:bCs/>
+                <w:sz w:val="32"/>
+                <w:szCs w:val="32"/>
+              </w:rPr>
+              <w:t>20</w:t>
+            </w:r>
+          </w:p>
+        </w:tc>
+        <w:tc>
+          <w:tcPr>
+            <w:tcW w:w="2401" w:type="pct"/>
+          </w:tcPr>
+          <w:p>
+            <w:pPr>
+              <w:jc w:val="center"/>
+              <w:rPr>
+                <w:b/>
+                <w:bCs/>
+                <w:sz w:val="32"/>
+                <w:szCs w:val="32"/>
+              </w:rPr>
+            </w:pPr>
+            <w:r>
+              <w:rPr>
+                <w:b/>
+                <w:bCs/>
+                <w:sz w:val="32"/>
+                <w:szCs w:val="32"/>
+              </w:rPr>
+              <w:t>Ενημέρωση ανάπτυξης κώδικα του έργου</w:t>
+            </w:r>
+          </w:p>
+        </w:tc>
+        <w:tc>
+          <w:tcPr>
+            <w:tcW w:w="1171" w:type="pct"/>
+          </w:tcPr>
+          <w:p>
+            <w:pPr>
+              <w:jc w:val="center"/>
+              <w:rPr>
+                <w:b/>
+                <w:bCs/>
+                <w:sz w:val="32"/>
+                <w:szCs w:val="32"/>
+              </w:rPr>
+            </w:pPr>
+            <w:r>
+              <w:rPr>
+                <w:b/>
+                <w:bCs/>
+                <w:sz w:val="32"/>
+                <w:szCs w:val="32"/>
+              </w:rPr>
+              <w:t>Ορόσημο 3</w:t>
+            </w:r>
+            <w:r>
+              <w:rPr>
+                <w:b/>
+                <w:bCs/>
+                <w:sz w:val="32"/>
+                <w:szCs w:val="32"/>
+                <w:lang w:val="en-US"/>
+              </w:rPr>
+              <w:t>, 17</w:t>
+            </w:r>
+          </w:p>
+        </w:tc>
+      </w:tr>
+      <w:tr>
+        <w:tc>
+          <w:tcPr>
+            <w:tcW w:w="609" w:type="pct"/>
+          </w:tcPr>
+          <w:p>
+            <w:pPr>
+              <w:jc w:val="center"/>
+              <w:rPr>
+                <w:b/>
+                <w:bCs/>
+                <w:sz w:val="32"/>
+                <w:szCs w:val="32"/>
+              </w:rPr>
+            </w:pPr>
+            <w:r>
+              <w:rPr>
+                <w:b/>
+                <w:bCs/>
+                <w:sz w:val="32"/>
+                <w:szCs w:val="32"/>
+              </w:rPr>
+              <w:t>24</w:t>
+            </w:r>
+          </w:p>
+        </w:tc>
+        <w:tc>
+          <w:tcPr>
+            <w:tcW w:w="820" w:type="pct"/>
+          </w:tcPr>
+          <w:p>
+            <w:pPr>
+              <w:jc w:val="center"/>
+              <w:rPr>
+                <w:b/>
+                <w:bCs/>
+                <w:sz w:val="32"/>
+                <w:szCs w:val="32"/>
+              </w:rPr>
+            </w:pPr>
+            <w:r>
+              <w:rPr>
+                <w:b/>
+                <w:bCs/>
+                <w:sz w:val="32"/>
+                <w:szCs w:val="32"/>
+                <w:lang w:val="en-US"/>
+              </w:rPr>
+              <w:t xml:space="preserve">Task </w:t>
+            </w:r>
+            <w:r>
+              <w:rPr>
+                <w:b/>
+                <w:bCs/>
+                <w:sz w:val="32"/>
+                <w:szCs w:val="32"/>
+              </w:rPr>
+              <w:t>21</w:t>
+            </w:r>
+          </w:p>
+        </w:tc>
+        <w:tc>
+          <w:tcPr>
+            <w:tcW w:w="2401" w:type="pct"/>
+          </w:tcPr>
+          <w:p>
+            <w:pPr>
+              <w:jc w:val="center"/>
+              <w:rPr>
+                <w:b/>
+                <w:bCs/>
+                <w:sz w:val="32"/>
+                <w:szCs w:val="32"/>
+                <w:lang w:val="en-US"/>
+              </w:rPr>
+            </w:pPr>
+            <w:r>
+              <w:rPr>
+                <w:b/>
+                <w:bCs/>
+                <w:sz w:val="32"/>
+                <w:szCs w:val="32"/>
+              </w:rPr>
+              <w:t>Ενημέρωση των Robustness Diagrams</w:t>
+            </w:r>
+          </w:p>
+        </w:tc>
+        <w:tc>
+          <w:tcPr>
+            <w:tcW w:w="1171" w:type="pct"/>
+          </w:tcPr>
+          <w:p>
+            <w:pPr>
+              <w:jc w:val="center"/>
+              <w:rPr>
+                <w:b/>
+                <w:bCs/>
+                <w:sz w:val="32"/>
+                <w:szCs w:val="32"/>
+              </w:rPr>
+            </w:pPr>
+            <w:r>
+              <w:rPr>
+                <w:b/>
+                <w:bCs/>
+                <w:sz w:val="32"/>
+                <w:szCs w:val="32"/>
+              </w:rPr>
+              <w:t>Ορόσημο 3</w:t>
+            </w:r>
+            <w:r>
+              <w:rPr>
+                <w:b/>
+                <w:bCs/>
+                <w:sz w:val="32"/>
+                <w:szCs w:val="32"/>
+                <w:lang w:val="en-US"/>
+              </w:rPr>
+              <w:t>, 17</w:t>
+            </w:r>
+          </w:p>
+        </w:tc>
+      </w:tr>
+      <w:tr>
+        <w:tc>
+          <w:tcPr>
+            <w:tcW w:w="609" w:type="pct"/>
+          </w:tcPr>
+          <w:p>
+            <w:pPr>
+              <w:jc w:val="center"/>
+              <w:rPr>
+                <w:b/>
+                <w:bCs/>
+                <w:sz w:val="32"/>
+                <w:szCs w:val="32"/>
+              </w:rPr>
+            </w:pPr>
+            <w:r>
+              <w:rPr>
+                <w:b/>
+                <w:bCs/>
+                <w:sz w:val="32"/>
+                <w:szCs w:val="32"/>
+              </w:rPr>
+              <w:t>25</w:t>
+            </w:r>
+          </w:p>
+        </w:tc>
+        <w:tc>
+          <w:tcPr>
+            <w:tcW w:w="820" w:type="pct"/>
+          </w:tcPr>
+          <w:p>
+            <w:pPr>
+              <w:jc w:val="center"/>
+              <w:rPr>
+                <w:b/>
+                <w:bCs/>
+                <w:sz w:val="32"/>
+                <w:szCs w:val="32"/>
+              </w:rPr>
+            </w:pPr>
+            <w:r>
+              <w:rPr>
+                <w:b/>
+                <w:bCs/>
+                <w:sz w:val="32"/>
+                <w:szCs w:val="32"/>
+                <w:lang w:val="en-US"/>
+              </w:rPr>
+              <w:t xml:space="preserve">Task </w:t>
+            </w:r>
+            <w:r>
+              <w:rPr>
+                <w:b/>
+                <w:bCs/>
+                <w:sz w:val="32"/>
+                <w:szCs w:val="32"/>
+              </w:rPr>
+              <w:t>22</w:t>
+            </w:r>
+          </w:p>
+        </w:tc>
+        <w:tc>
+          <w:tcPr>
+            <w:tcW w:w="2401" w:type="pct"/>
+          </w:tcPr>
+          <w:p>
+            <w:pPr>
+              <w:jc w:val="center"/>
+              <w:rPr>
+                <w:b/>
+                <w:bCs/>
+                <w:sz w:val="32"/>
+                <w:szCs w:val="32"/>
+                <w:lang w:val="en-US"/>
+              </w:rPr>
+            </w:pPr>
+            <w:r>
+              <w:rPr>
+                <w:b/>
+                <w:bCs/>
+                <w:sz w:val="32"/>
+                <w:szCs w:val="32"/>
+              </w:rPr>
+              <w:t xml:space="preserve">Ενημέρωση των </w:t>
+            </w:r>
+            <w:r>
+              <w:rPr>
+                <w:b/>
+                <w:bCs/>
+                <w:sz w:val="32"/>
+                <w:szCs w:val="32"/>
+                <w:lang w:val="en-US"/>
+              </w:rPr>
+              <w:t>Use Cases</w:t>
+            </w:r>
+          </w:p>
+        </w:tc>
+        <w:tc>
+          <w:tcPr>
+            <w:tcW w:w="1171" w:type="pct"/>
+          </w:tcPr>
+          <w:p>
+            <w:pPr>
+              <w:jc w:val="center"/>
+              <w:rPr>
+                <w:b/>
+                <w:bCs/>
+                <w:sz w:val="32"/>
+                <w:szCs w:val="32"/>
+              </w:rPr>
+            </w:pPr>
+            <w:r>
+              <w:rPr>
+                <w:b/>
+                <w:bCs/>
+                <w:sz w:val="32"/>
+                <w:szCs w:val="32"/>
+              </w:rPr>
+              <w:t>Ορόσημο 3</w:t>
+            </w:r>
+            <w:r>
+              <w:rPr>
+                <w:b/>
+                <w:bCs/>
+                <w:sz w:val="32"/>
+                <w:szCs w:val="32"/>
+                <w:lang w:val="en-US"/>
+              </w:rPr>
+              <w:t>, 17</w:t>
+            </w:r>
+          </w:p>
+        </w:tc>
+      </w:tr>
+      <w:tr>
+        <w:tc>
+          <w:tcPr>
+            <w:tcW w:w="609" w:type="pct"/>
+          </w:tcPr>
+          <w:p>
+            <w:pPr>
+              <w:jc w:val="center"/>
+              <w:rPr>
+                <w:b/>
+                <w:bCs/>
+                <w:sz w:val="32"/>
+                <w:szCs w:val="32"/>
+              </w:rPr>
+            </w:pPr>
+            <w:r>
+              <w:rPr>
+                <w:b/>
+                <w:bCs/>
+                <w:sz w:val="32"/>
+                <w:szCs w:val="32"/>
+              </w:rPr>
+              <w:t>26</w:t>
+            </w:r>
+          </w:p>
+        </w:tc>
+        <w:tc>
+          <w:tcPr>
+            <w:tcW w:w="820" w:type="pct"/>
+          </w:tcPr>
+          <w:p>
+            <w:pPr>
+              <w:jc w:val="center"/>
+              <w:rPr>
+                <w:b/>
+                <w:bCs/>
+                <w:sz w:val="32"/>
+                <w:szCs w:val="32"/>
+              </w:rPr>
+            </w:pPr>
+            <w:r>
+              <w:rPr>
+                <w:b/>
+                <w:bCs/>
+                <w:sz w:val="32"/>
+                <w:szCs w:val="32"/>
+                <w:lang w:val="en-US"/>
+              </w:rPr>
+              <w:t xml:space="preserve">Task </w:t>
+            </w:r>
+            <w:r>
+              <w:rPr>
+                <w:b/>
+                <w:bCs/>
+                <w:sz w:val="32"/>
+                <w:szCs w:val="32"/>
+              </w:rPr>
+              <w:t>23</w:t>
+            </w:r>
+          </w:p>
+        </w:tc>
+        <w:tc>
+          <w:tcPr>
+            <w:tcW w:w="2401" w:type="pct"/>
+          </w:tcPr>
+          <w:p>
+            <w:pPr>
+              <w:jc w:val="center"/>
+              <w:rPr>
+                <w:b/>
+                <w:bCs/>
+                <w:sz w:val="32"/>
+                <w:szCs w:val="32"/>
+              </w:rPr>
+            </w:pPr>
+            <w:r>
+              <w:rPr>
+                <w:b/>
+                <w:bCs/>
+                <w:sz w:val="32"/>
+                <w:szCs w:val="32"/>
+              </w:rPr>
+              <w:t>Έλεγχος για τροποποίηση των τεχνικών κειμένων του τρίτου μέρους</w:t>
+            </w:r>
+          </w:p>
+        </w:tc>
+        <w:tc>
+          <w:tcPr>
+            <w:tcW w:w="1171" w:type="pct"/>
+          </w:tcPr>
+          <w:p>
+            <w:pPr>
+              <w:jc w:val="center"/>
+              <w:rPr>
+                <w:b/>
+                <w:bCs/>
+                <w:sz w:val="32"/>
+                <w:szCs w:val="32"/>
+              </w:rPr>
+            </w:pPr>
+            <w:r>
+              <w:rPr>
+                <w:b/>
+                <w:bCs/>
+                <w:sz w:val="32"/>
+                <w:szCs w:val="32"/>
+              </w:rPr>
+              <w:t>Ορόσημο 3</w:t>
+            </w:r>
+            <w:r>
+              <w:rPr>
+                <w:b/>
+                <w:bCs/>
+                <w:sz w:val="32"/>
+                <w:szCs w:val="32"/>
+                <w:lang w:val="en-US"/>
+              </w:rPr>
+              <w:t>, 1</w:t>
+            </w:r>
+            <w:r>
+              <w:rPr>
+                <w:b/>
+                <w:bCs/>
+                <w:sz w:val="32"/>
+                <w:szCs w:val="32"/>
+                <w:lang w:val="en-US"/>
+              </w:rPr>
+              <w:t>8, 19, 20, 21, 22</w:t>
+            </w:r>
+          </w:p>
+        </w:tc>
+      </w:tr>
+      <w:tr>
+        <w:tc>
+          <w:tcPr>
+            <w:tcW w:w="609" w:type="pct"/>
+          </w:tcPr>
+          <w:p>
+            <w:pPr>
+              <w:jc w:val="center"/>
+              <w:rPr>
+                <w:b/>
+                <w:bCs/>
+                <w:sz w:val="32"/>
+                <w:szCs w:val="32"/>
+              </w:rPr>
+            </w:pPr>
+            <w:r>
+              <w:rPr>
+                <w:b/>
+                <w:bCs/>
+                <w:sz w:val="32"/>
+                <w:szCs w:val="32"/>
+              </w:rPr>
+              <w:t>27</w:t>
+            </w:r>
+          </w:p>
+        </w:tc>
+        <w:tc>
+          <w:tcPr>
+            <w:tcW w:w="820" w:type="pct"/>
+          </w:tcPr>
+          <w:p>
+            <w:pPr>
+              <w:jc w:val="center"/>
+              <w:rPr>
+                <w:b/>
+                <w:bCs/>
+                <w:sz w:val="32"/>
+                <w:szCs w:val="32"/>
+              </w:rPr>
+            </w:pPr>
+            <w:r>
+              <w:rPr>
+                <w:b/>
+                <w:bCs/>
+                <w:sz w:val="32"/>
+                <w:szCs w:val="32"/>
+              </w:rPr>
+              <w:t>Ορόσημο 4</w:t>
+            </w:r>
+          </w:p>
+        </w:tc>
+        <w:tc>
+          <w:tcPr>
+            <w:tcW w:w="2401" w:type="pct"/>
+          </w:tcPr>
+          <w:p>
+            <w:pPr>
+              <w:jc w:val="center"/>
+              <w:rPr>
+                <w:b/>
+                <w:bCs/>
+                <w:sz w:val="32"/>
+                <w:szCs w:val="32"/>
+              </w:rPr>
+            </w:pPr>
+            <w:r>
+              <w:rPr>
+                <w:b/>
+                <w:bCs/>
+                <w:sz w:val="32"/>
+                <w:szCs w:val="32"/>
+              </w:rPr>
+              <w:t>ΟΡΟΣΗΜΟ ΤΕΤΑΡΤΟΥ ΠΑΡΑΔΟΤΕΟΥ</w:t>
+            </w:r>
+          </w:p>
+        </w:tc>
+        <w:tc>
+          <w:tcPr>
+            <w:tcW w:w="1171" w:type="pct"/>
+          </w:tcPr>
+          <w:p>
+            <w:pPr>
+              <w:jc w:val="center"/>
+              <w:rPr>
+                <w:b/>
+                <w:bCs/>
+                <w:sz w:val="32"/>
+                <w:szCs w:val="32"/>
+              </w:rPr>
+            </w:pPr>
+            <w:r>
+              <w:rPr>
+                <w:b/>
+                <w:bCs/>
+                <w:sz w:val="32"/>
+                <w:szCs w:val="32"/>
+                <w:lang w:val="en-US"/>
+              </w:rPr>
+              <w:t>18, 19, 20, 21, 22</w:t>
+            </w:r>
+            <w:r>
+              <w:rPr>
+                <w:b/>
+                <w:bCs/>
+                <w:sz w:val="32"/>
+                <w:szCs w:val="32"/>
+                <w:lang w:val="en-US"/>
+              </w:rPr>
+              <w:t>, 23</w:t>
+            </w:r>
+          </w:p>
+        </w:tc>
+      </w:tr>
+      <w:tr>
+        <w:tc>
+          <w:tcPr>
+            <w:tcW w:w="609" w:type="pct"/>
+          </w:tcPr>
+          <w:p>
+            <w:pPr>
+              <w:jc w:val="center"/>
+              <w:rPr>
+                <w:b/>
+                <w:bCs/>
+                <w:sz w:val="32"/>
+                <w:szCs w:val="32"/>
+              </w:rPr>
+            </w:pPr>
+            <w:r>
+              <w:rPr>
+                <w:b/>
+                <w:bCs/>
+                <w:sz w:val="32"/>
+                <w:szCs w:val="32"/>
+              </w:rPr>
+              <w:t>28</w:t>
+            </w:r>
+          </w:p>
+        </w:tc>
+        <w:tc>
+          <w:tcPr>
+            <w:tcW w:w="820" w:type="pct"/>
+          </w:tcPr>
+          <w:p>
+            <w:pPr>
+              <w:jc w:val="center"/>
+              <w:rPr>
+                <w:b/>
+                <w:bCs/>
+                <w:sz w:val="32"/>
+                <w:szCs w:val="32"/>
+              </w:rPr>
+            </w:pPr>
+            <w:r>
+              <w:rPr>
+                <w:b/>
+                <w:bCs/>
+                <w:sz w:val="32"/>
+                <w:szCs w:val="32"/>
+                <w:lang w:val="en-US"/>
+              </w:rPr>
+              <w:t xml:space="preserve">Task </w:t>
+            </w:r>
+            <w:r>
+              <w:rPr>
+                <w:b/>
+                <w:bCs/>
+                <w:sz w:val="32"/>
+                <w:szCs w:val="32"/>
+              </w:rPr>
+              <w:t>24</w:t>
+            </w:r>
+          </w:p>
+        </w:tc>
+        <w:tc>
+          <w:tcPr>
+            <w:tcW w:w="2401" w:type="pct"/>
+          </w:tcPr>
+          <w:p>
+            <w:pPr>
+              <w:jc w:val="center"/>
+              <w:rPr>
+                <w:b/>
+                <w:bCs/>
+                <w:sz w:val="32"/>
+                <w:szCs w:val="32"/>
+              </w:rPr>
+            </w:pPr>
+            <w:r>
+              <w:rPr>
+                <w:b/>
+                <w:bCs/>
+                <w:sz w:val="32"/>
+                <w:szCs w:val="32"/>
+              </w:rPr>
+              <w:t>Συνάντηση και διαμοιρασμός φόρτου για το πέμπτο παραδοτέο</w:t>
+            </w:r>
+          </w:p>
+        </w:tc>
+        <w:tc>
+          <w:tcPr>
+            <w:tcW w:w="1171" w:type="pct"/>
+          </w:tcPr>
+          <w:p>
+            <w:pPr>
+              <w:jc w:val="center"/>
+              <w:rPr>
+                <w:b/>
+                <w:bCs/>
+                <w:sz w:val="32"/>
+                <w:szCs w:val="32"/>
+              </w:rPr>
+            </w:pPr>
+            <w:r>
+              <w:rPr>
+                <w:b/>
+                <w:bCs/>
+                <w:sz w:val="32"/>
+                <w:szCs w:val="32"/>
+              </w:rPr>
+              <w:t>Ορόσημο 4</w:t>
+            </w:r>
+          </w:p>
+        </w:tc>
+      </w:tr>
+      <w:tr>
+        <w:tc>
+          <w:tcPr>
+            <w:tcW w:w="609" w:type="pct"/>
+          </w:tcPr>
+          <w:p>
+            <w:pPr>
+              <w:jc w:val="center"/>
+              <w:rPr>
+                <w:b/>
+                <w:bCs/>
+                <w:sz w:val="32"/>
+                <w:szCs w:val="32"/>
+              </w:rPr>
+            </w:pPr>
+            <w:r>
+              <w:rPr>
+                <w:b/>
+                <w:bCs/>
+                <w:sz w:val="32"/>
+                <w:szCs w:val="32"/>
+              </w:rPr>
+              <w:t>29</w:t>
+            </w:r>
+          </w:p>
+        </w:tc>
+        <w:tc>
+          <w:tcPr>
+            <w:tcW w:w="820" w:type="pct"/>
+          </w:tcPr>
+          <w:p>
+            <w:pPr>
+              <w:jc w:val="center"/>
+              <w:rPr>
+                <w:b/>
+                <w:bCs/>
+                <w:sz w:val="32"/>
+                <w:szCs w:val="32"/>
+              </w:rPr>
+            </w:pPr>
+            <w:r>
+              <w:rPr>
+                <w:b/>
+                <w:bCs/>
+                <w:sz w:val="32"/>
+                <w:szCs w:val="32"/>
+                <w:lang w:val="en-US"/>
+              </w:rPr>
+              <w:t xml:space="preserve">Task </w:t>
+            </w:r>
+            <w:r>
+              <w:rPr>
+                <w:b/>
+                <w:bCs/>
+                <w:sz w:val="32"/>
+                <w:szCs w:val="32"/>
+              </w:rPr>
+              <w:t>25</w:t>
+            </w:r>
+          </w:p>
+        </w:tc>
+        <w:tc>
+          <w:tcPr>
+            <w:tcW w:w="2401" w:type="pct"/>
+          </w:tcPr>
+          <w:p>
+            <w:pPr>
+              <w:jc w:val="center"/>
+              <w:rPr>
+                <w:b/>
+                <w:bCs/>
+                <w:sz w:val="32"/>
+                <w:szCs w:val="32"/>
+              </w:rPr>
+            </w:pPr>
+            <w:r>
+              <w:rPr>
+                <w:b/>
+                <w:bCs/>
+                <w:sz w:val="32"/>
+                <w:szCs w:val="32"/>
+              </w:rPr>
+              <w:t>Σχεδίαση διαγράμματος κλάσεων</w:t>
+            </w:r>
+          </w:p>
+        </w:tc>
+        <w:tc>
+          <w:tcPr>
+            <w:tcW w:w="1171" w:type="pct"/>
+          </w:tcPr>
+          <w:p>
+            <w:pPr>
+              <w:jc w:val="center"/>
+              <w:rPr>
+                <w:b/>
+                <w:bCs/>
+                <w:sz w:val="32"/>
+                <w:szCs w:val="32"/>
+                <w:lang w:val="en-US"/>
+              </w:rPr>
+            </w:pPr>
+            <w:r>
+              <w:rPr>
+                <w:b/>
+                <w:bCs/>
+                <w:sz w:val="32"/>
+                <w:szCs w:val="32"/>
+              </w:rPr>
+              <w:t>Ορόσημο 4</w:t>
+            </w:r>
+            <w:r>
+              <w:rPr>
+                <w:b/>
+                <w:bCs/>
+                <w:sz w:val="32"/>
+                <w:szCs w:val="32"/>
+                <w:lang w:val="en-US"/>
+              </w:rPr>
+              <w:t>, 24</w:t>
+            </w:r>
+          </w:p>
+        </w:tc>
+      </w:tr>
+      <w:tr>
+        <w:tc>
+          <w:tcPr>
+            <w:tcW w:w="609" w:type="pct"/>
+          </w:tcPr>
+          <w:p>
+            <w:pPr>
+              <w:jc w:val="center"/>
+              <w:rPr>
+                <w:b/>
+                <w:bCs/>
+                <w:sz w:val="32"/>
+                <w:szCs w:val="32"/>
+              </w:rPr>
+            </w:pPr>
+            <w:r>
+              <w:rPr>
+                <w:b/>
+                <w:bCs/>
+                <w:sz w:val="32"/>
+                <w:szCs w:val="32"/>
+              </w:rPr>
+              <w:t>30</w:t>
+            </w:r>
+          </w:p>
+        </w:tc>
+        <w:tc>
+          <w:tcPr>
+            <w:tcW w:w="820" w:type="pct"/>
+          </w:tcPr>
+          <w:p>
+            <w:pPr>
+              <w:jc w:val="center"/>
+              <w:rPr>
+                <w:b/>
+                <w:bCs/>
+                <w:sz w:val="32"/>
+                <w:szCs w:val="32"/>
+              </w:rPr>
+            </w:pPr>
+            <w:r>
+              <w:rPr>
+                <w:b/>
+                <w:bCs/>
+                <w:sz w:val="32"/>
+                <w:szCs w:val="32"/>
+                <w:lang w:val="en-US"/>
+              </w:rPr>
+              <w:t xml:space="preserve">Task </w:t>
+            </w:r>
+            <w:r>
+              <w:rPr>
+                <w:b/>
+                <w:bCs/>
+                <w:sz w:val="32"/>
+                <w:szCs w:val="32"/>
+              </w:rPr>
+              <w:t>26</w:t>
+            </w:r>
+          </w:p>
+        </w:tc>
+        <w:tc>
+          <w:tcPr>
+            <w:tcW w:w="2401" w:type="pct"/>
+          </w:tcPr>
+          <w:p>
+            <w:pPr>
+              <w:jc w:val="center"/>
+              <w:rPr>
+                <w:b/>
+                <w:bCs/>
+                <w:sz w:val="32"/>
+                <w:szCs w:val="32"/>
+              </w:rPr>
+            </w:pPr>
+            <w:r>
+              <w:rPr>
+                <w:b/>
+                <w:bCs/>
+                <w:sz w:val="32"/>
+                <w:szCs w:val="32"/>
+              </w:rPr>
+              <w:t>Ενημέρωση ανάπτυξης κώδικα του έργου</w:t>
+            </w:r>
+          </w:p>
+        </w:tc>
+        <w:tc>
+          <w:tcPr>
+            <w:tcW w:w="1171" w:type="pct"/>
+          </w:tcPr>
+          <w:p>
+            <w:pPr>
+              <w:jc w:val="center"/>
+              <w:rPr>
+                <w:b/>
+                <w:bCs/>
+                <w:sz w:val="32"/>
+                <w:szCs w:val="32"/>
+                <w:lang w:val="en-US"/>
+              </w:rPr>
+            </w:pPr>
+            <w:r>
+              <w:rPr>
+                <w:b/>
+                <w:bCs/>
+                <w:sz w:val="32"/>
+                <w:szCs w:val="32"/>
+              </w:rPr>
+              <w:t>Ορόσημο 4</w:t>
+            </w:r>
+            <w:r>
+              <w:rPr>
+                <w:b/>
+                <w:bCs/>
+                <w:sz w:val="32"/>
+                <w:szCs w:val="32"/>
+                <w:lang w:val="en-US"/>
+              </w:rPr>
+              <w:t xml:space="preserve">, </w:t>
+            </w:r>
+            <w:r>
+              <w:rPr>
+                <w:b/>
+                <w:bCs/>
+                <w:sz w:val="32"/>
+                <w:szCs w:val="32"/>
+                <w:lang w:val="en-US"/>
+              </w:rPr>
+              <w:t>24</w:t>
+            </w:r>
+          </w:p>
+        </w:tc>
+      </w:tr>
+      <w:tr>
+        <w:tc>
+          <w:tcPr>
+            <w:tcW w:w="609" w:type="pct"/>
+          </w:tcPr>
+          <w:p>
+            <w:pPr>
+              <w:jc w:val="center"/>
+              <w:rPr>
+                <w:b/>
+                <w:bCs/>
+                <w:sz w:val="32"/>
+                <w:szCs w:val="32"/>
+              </w:rPr>
+            </w:pPr>
+            <w:r>
+              <w:rPr>
+                <w:b/>
+                <w:bCs/>
+                <w:sz w:val="32"/>
+                <w:szCs w:val="32"/>
+              </w:rPr>
+              <w:t>31</w:t>
+            </w:r>
+          </w:p>
+        </w:tc>
+        <w:tc>
+          <w:tcPr>
+            <w:tcW w:w="820" w:type="pct"/>
+          </w:tcPr>
+          <w:p>
+            <w:pPr>
+              <w:jc w:val="center"/>
+              <w:rPr>
+                <w:b/>
+                <w:bCs/>
+                <w:sz w:val="32"/>
+                <w:szCs w:val="32"/>
+              </w:rPr>
+            </w:pPr>
+            <w:r>
+              <w:rPr>
+                <w:b/>
+                <w:bCs/>
+                <w:sz w:val="32"/>
+                <w:szCs w:val="32"/>
+                <w:lang w:val="en-US"/>
+              </w:rPr>
+              <w:t xml:space="preserve">Task </w:t>
+            </w:r>
+            <w:r>
+              <w:rPr>
+                <w:b/>
+                <w:bCs/>
+                <w:sz w:val="32"/>
+                <w:szCs w:val="32"/>
+              </w:rPr>
+              <w:t>27</w:t>
+            </w:r>
+          </w:p>
+        </w:tc>
+        <w:tc>
+          <w:tcPr>
+            <w:tcW w:w="2401" w:type="pct"/>
+          </w:tcPr>
+          <w:p>
+            <w:pPr>
+              <w:jc w:val="center"/>
+              <w:rPr>
+                <w:b/>
+                <w:bCs/>
+                <w:sz w:val="32"/>
+                <w:szCs w:val="32"/>
+                <w:lang w:val="en-US"/>
+              </w:rPr>
+            </w:pPr>
+            <w:r>
+              <w:rPr>
+                <w:b/>
+                <w:bCs/>
+                <w:sz w:val="32"/>
+                <w:szCs w:val="32"/>
+              </w:rPr>
+              <w:t>Υ</w:t>
+            </w:r>
+            <w:r>
+              <w:rPr>
+                <w:b/>
+                <w:bCs/>
+                <w:sz w:val="32"/>
+                <w:szCs w:val="32"/>
+              </w:rPr>
+              <w:t>λοποίηση των</w:t>
+            </w:r>
+            <w:r>
+              <w:rPr>
+                <w:b/>
+                <w:bCs/>
+                <w:sz w:val="32"/>
+                <w:szCs w:val="32"/>
+              </w:rPr>
+              <w:t xml:space="preserve"> </w:t>
+            </w:r>
+            <w:r>
+              <w:rPr>
+                <w:b/>
+                <w:bCs/>
+                <w:sz w:val="32"/>
+                <w:szCs w:val="32"/>
+                <w:lang w:val="en-US"/>
+              </w:rPr>
+              <w:t>Test Cases</w:t>
+            </w:r>
+          </w:p>
+        </w:tc>
+        <w:tc>
+          <w:tcPr>
+            <w:tcW w:w="1171" w:type="pct"/>
+          </w:tcPr>
+          <w:p>
+            <w:pPr>
+              <w:jc w:val="center"/>
+              <w:rPr>
+                <w:b/>
+                <w:bCs/>
+                <w:sz w:val="32"/>
+                <w:szCs w:val="32"/>
+                <w:lang w:val="en-US"/>
+              </w:rPr>
+            </w:pPr>
+            <w:r>
+              <w:rPr>
+                <w:b/>
+                <w:bCs/>
+                <w:sz w:val="32"/>
+                <w:szCs w:val="32"/>
+              </w:rPr>
+              <w:t>Ορόσημο 4</w:t>
+            </w:r>
+            <w:r>
+              <w:rPr>
+                <w:b/>
+                <w:bCs/>
+                <w:sz w:val="32"/>
+                <w:szCs w:val="32"/>
+                <w:lang w:val="en-US"/>
+              </w:rPr>
+              <w:t xml:space="preserve">, </w:t>
+            </w:r>
+            <w:r>
+              <w:rPr>
+                <w:b/>
+                <w:bCs/>
+                <w:sz w:val="32"/>
+                <w:szCs w:val="32"/>
+                <w:lang w:val="en-US"/>
+              </w:rPr>
+              <w:t>24</w:t>
+            </w:r>
+            <w:r>
+              <w:rPr>
+                <w:b/>
+                <w:bCs/>
+                <w:sz w:val="32"/>
+                <w:szCs w:val="32"/>
+                <w:lang w:val="en-US"/>
+              </w:rPr>
+              <w:t>, 26</w:t>
+            </w:r>
+          </w:p>
+        </w:tc>
+      </w:tr>
+      <w:tr>
+        <w:tc>
+          <w:tcPr>
+            <w:tcW w:w="609" w:type="pct"/>
+          </w:tcPr>
+          <w:p>
+            <w:pPr>
+              <w:jc w:val="center"/>
+              <w:rPr>
+                <w:b/>
+                <w:bCs/>
+                <w:sz w:val="32"/>
+                <w:szCs w:val="32"/>
+              </w:rPr>
+            </w:pPr>
+            <w:r>
+              <w:rPr>
+                <w:b/>
+                <w:bCs/>
+                <w:sz w:val="32"/>
+                <w:szCs w:val="32"/>
+              </w:rPr>
+              <w:t>32</w:t>
+            </w:r>
+          </w:p>
+        </w:tc>
+        <w:tc>
+          <w:tcPr>
+            <w:tcW w:w="820" w:type="pct"/>
+          </w:tcPr>
+          <w:p>
+            <w:pPr>
+              <w:jc w:val="center"/>
+              <w:rPr>
+                <w:b/>
+                <w:bCs/>
+                <w:sz w:val="32"/>
+                <w:szCs w:val="32"/>
+              </w:rPr>
+            </w:pPr>
+            <w:r>
+              <w:rPr>
+                <w:b/>
+                <w:bCs/>
+                <w:sz w:val="32"/>
+                <w:szCs w:val="32"/>
+                <w:lang w:val="en-US"/>
+              </w:rPr>
+              <w:t xml:space="preserve">Task </w:t>
+            </w:r>
+            <w:r>
+              <w:rPr>
+                <w:b/>
+                <w:bCs/>
+                <w:sz w:val="32"/>
+                <w:szCs w:val="32"/>
+              </w:rPr>
+              <w:t>28</w:t>
+            </w:r>
+          </w:p>
+        </w:tc>
+        <w:tc>
+          <w:tcPr>
+            <w:tcW w:w="2401" w:type="pct"/>
+          </w:tcPr>
+          <w:p>
+            <w:pPr>
+              <w:jc w:val="center"/>
+              <w:rPr>
+                <w:b/>
+                <w:bCs/>
+                <w:sz w:val="32"/>
+                <w:szCs w:val="32"/>
+              </w:rPr>
+            </w:pPr>
+            <w:r>
+              <w:rPr>
+                <w:b/>
+                <w:bCs/>
+                <w:sz w:val="32"/>
+                <w:szCs w:val="32"/>
+              </w:rPr>
+              <w:t>Έλεγχος για τροποποίηση των τεχνικών κειμένων του τέταρτου μέρους</w:t>
+            </w:r>
+          </w:p>
+        </w:tc>
+        <w:tc>
+          <w:tcPr>
+            <w:tcW w:w="1171" w:type="pct"/>
+          </w:tcPr>
+          <w:p>
+            <w:pPr>
+              <w:jc w:val="center"/>
+              <w:rPr>
+                <w:b/>
+                <w:bCs/>
+                <w:sz w:val="32"/>
+                <w:szCs w:val="32"/>
+                <w:lang w:val="en-US"/>
+              </w:rPr>
+            </w:pPr>
+            <w:r>
+              <w:rPr>
+                <w:b/>
+                <w:bCs/>
+                <w:sz w:val="32"/>
+                <w:szCs w:val="32"/>
+              </w:rPr>
+              <w:t>Ορόσημο 4</w:t>
+            </w:r>
+            <w:r>
+              <w:rPr>
+                <w:b/>
+                <w:bCs/>
+                <w:sz w:val="32"/>
+                <w:szCs w:val="32"/>
+                <w:lang w:val="en-US"/>
+              </w:rPr>
+              <w:t>, 24, 27</w:t>
+            </w:r>
+          </w:p>
+        </w:tc>
+      </w:tr>
+      <w:tr>
+        <w:tc>
+          <w:tcPr>
+            <w:tcW w:w="609" w:type="pct"/>
+          </w:tcPr>
+          <w:p>
+            <w:pPr>
+              <w:jc w:val="center"/>
+              <w:rPr>
+                <w:b/>
+                <w:bCs/>
+                <w:sz w:val="32"/>
+                <w:szCs w:val="32"/>
+              </w:rPr>
+            </w:pPr>
+            <w:r>
+              <w:rPr>
+                <w:b/>
+                <w:bCs/>
+                <w:sz w:val="32"/>
+                <w:szCs w:val="32"/>
+              </w:rPr>
+              <w:t>33</w:t>
+            </w:r>
+          </w:p>
+        </w:tc>
+        <w:tc>
+          <w:tcPr>
+            <w:tcW w:w="820" w:type="pct"/>
+          </w:tcPr>
+          <w:p>
+            <w:pPr>
+              <w:jc w:val="center"/>
+              <w:rPr>
+                <w:b/>
+                <w:bCs/>
+                <w:sz w:val="32"/>
+                <w:szCs w:val="32"/>
+              </w:rPr>
+            </w:pPr>
+            <w:r>
+              <w:rPr>
+                <w:b/>
+                <w:bCs/>
+                <w:sz w:val="32"/>
+                <w:szCs w:val="32"/>
+              </w:rPr>
+              <w:t>Ορόσημο 5</w:t>
+            </w:r>
+          </w:p>
+        </w:tc>
+        <w:tc>
+          <w:tcPr>
+            <w:tcW w:w="2401" w:type="pct"/>
+          </w:tcPr>
+          <w:p>
+            <w:pPr>
+              <w:jc w:val="center"/>
+              <w:rPr>
+                <w:b/>
+                <w:bCs/>
+                <w:sz w:val="32"/>
+                <w:szCs w:val="32"/>
+              </w:rPr>
+            </w:pPr>
+            <w:r>
+              <w:rPr>
+                <w:b/>
+                <w:bCs/>
+                <w:sz w:val="32"/>
+                <w:szCs w:val="32"/>
+              </w:rPr>
+              <w:t>ΟΡΟΣΗΜΟ ΠΕΜΠΤΟΥ ΠΑΡΑΔΟΤΕΟΥ</w:t>
+            </w:r>
+          </w:p>
+        </w:tc>
+        <w:tc>
+          <w:tcPr>
+            <w:tcW w:w="1171" w:type="pct"/>
+          </w:tcPr>
+          <w:p>
+            <w:pPr>
+              <w:jc w:val="center"/>
+              <w:rPr>
+                <w:b/>
+                <w:bCs/>
+                <w:sz w:val="32"/>
+                <w:szCs w:val="32"/>
+                <w:lang w:val="en-US"/>
+              </w:rPr>
+            </w:pPr>
+            <w:r>
+              <w:rPr>
+                <w:b/>
+                <w:bCs/>
+                <w:sz w:val="32"/>
+                <w:szCs w:val="32"/>
+                <w:lang w:val="en-US"/>
+              </w:rPr>
+              <w:t>25, 26, 27, 28</w:t>
+            </w:r>
+          </w:p>
+        </w:tc>
+      </w:tr>
+      <w:tr>
+        <w:tc>
+          <w:tcPr>
+            <w:tcW w:w="609" w:type="pct"/>
+          </w:tcPr>
+          <w:p>
+            <w:pPr>
+              <w:jc w:val="center"/>
+              <w:rPr>
+                <w:b/>
+                <w:bCs/>
+                <w:sz w:val="32"/>
+                <w:szCs w:val="32"/>
+              </w:rPr>
+            </w:pPr>
+            <w:r>
+              <w:rPr>
+                <w:b/>
+                <w:bCs/>
+                <w:sz w:val="32"/>
+                <w:szCs w:val="32"/>
+              </w:rPr>
+              <w:t>34</w:t>
+            </w:r>
+          </w:p>
+        </w:tc>
+        <w:tc>
+          <w:tcPr>
+            <w:tcW w:w="820" w:type="pct"/>
+          </w:tcPr>
+          <w:p>
+            <w:pPr>
+              <w:jc w:val="center"/>
+              <w:rPr>
+                <w:b/>
+                <w:bCs/>
+                <w:sz w:val="32"/>
+                <w:szCs w:val="32"/>
+              </w:rPr>
+            </w:pPr>
+            <w:r>
+              <w:rPr>
+                <w:b/>
+                <w:bCs/>
+                <w:sz w:val="32"/>
+                <w:szCs w:val="32"/>
+                <w:lang w:val="en-US"/>
+              </w:rPr>
+              <w:t xml:space="preserve">Task </w:t>
+            </w:r>
+            <w:r>
+              <w:rPr>
+                <w:b/>
+                <w:bCs/>
+                <w:sz w:val="32"/>
+                <w:szCs w:val="32"/>
+              </w:rPr>
+              <w:t>29</w:t>
+            </w:r>
+          </w:p>
+        </w:tc>
+        <w:tc>
+          <w:tcPr>
+            <w:tcW w:w="2401" w:type="pct"/>
+          </w:tcPr>
+          <w:p>
+            <w:pPr>
+              <w:jc w:val="center"/>
+              <w:rPr>
+                <w:b/>
+                <w:bCs/>
+                <w:sz w:val="32"/>
+                <w:szCs w:val="32"/>
+              </w:rPr>
+            </w:pPr>
+            <w:r>
+              <w:rPr>
+                <w:b/>
+                <w:bCs/>
+                <w:sz w:val="32"/>
+                <w:szCs w:val="32"/>
+              </w:rPr>
+              <w:t>Συνάντηση και διαμοιρασμός φόρτου για το έκτο παραδοτέο</w:t>
+            </w:r>
+          </w:p>
+        </w:tc>
+        <w:tc>
+          <w:tcPr>
+            <w:tcW w:w="1171" w:type="pct"/>
+          </w:tcPr>
+          <w:p>
+            <w:pPr>
+              <w:jc w:val="center"/>
+              <w:rPr>
+                <w:b/>
+                <w:bCs/>
+                <w:sz w:val="32"/>
+                <w:szCs w:val="32"/>
+                <w:lang w:val="en-US"/>
+              </w:rPr>
+            </w:pPr>
+            <w:r>
+              <w:rPr>
+                <w:b/>
+                <w:bCs/>
+                <w:sz w:val="32"/>
+                <w:szCs w:val="32"/>
+              </w:rPr>
+              <w:t xml:space="preserve">Ορόσημο </w:t>
+            </w:r>
+            <w:r>
+              <w:rPr>
+                <w:b/>
+                <w:bCs/>
+                <w:sz w:val="32"/>
+                <w:szCs w:val="32"/>
+                <w:lang w:val="en-US"/>
+              </w:rPr>
+              <w:t>5</w:t>
+            </w:r>
+          </w:p>
+        </w:tc>
+      </w:tr>
+      <w:tr>
+        <w:tc>
+          <w:tcPr>
+            <w:tcW w:w="609" w:type="pct"/>
+          </w:tcPr>
+          <w:p>
+            <w:pPr>
+              <w:jc w:val="center"/>
+              <w:rPr>
+                <w:b/>
+                <w:bCs/>
+                <w:sz w:val="32"/>
+                <w:szCs w:val="32"/>
+              </w:rPr>
+            </w:pPr>
+            <w:r>
+              <w:rPr>
+                <w:b/>
+                <w:bCs/>
+                <w:sz w:val="32"/>
+                <w:szCs w:val="32"/>
+              </w:rPr>
+              <w:t>35</w:t>
+            </w:r>
+          </w:p>
+        </w:tc>
+        <w:tc>
+          <w:tcPr>
+            <w:tcW w:w="820" w:type="pct"/>
+          </w:tcPr>
+          <w:p>
+            <w:pPr>
+              <w:jc w:val="center"/>
+              <w:rPr>
+                <w:b/>
+                <w:bCs/>
+                <w:sz w:val="32"/>
+                <w:szCs w:val="32"/>
+              </w:rPr>
+            </w:pPr>
+            <w:r>
+              <w:rPr>
+                <w:b/>
+                <w:bCs/>
+                <w:sz w:val="32"/>
+                <w:szCs w:val="32"/>
+                <w:lang w:val="en-US"/>
+              </w:rPr>
+              <w:t xml:space="preserve">Task </w:t>
+            </w:r>
+            <w:r>
+              <w:rPr>
+                <w:b/>
+                <w:bCs/>
+                <w:sz w:val="32"/>
+                <w:szCs w:val="32"/>
+              </w:rPr>
+              <w:t>30</w:t>
+            </w:r>
+          </w:p>
+        </w:tc>
+        <w:tc>
+          <w:tcPr>
+            <w:tcW w:w="2401" w:type="pct"/>
+          </w:tcPr>
+          <w:p>
+            <w:pPr>
+              <w:jc w:val="center"/>
+              <w:rPr>
+                <w:b/>
+                <w:bCs/>
+                <w:sz w:val="32"/>
+                <w:szCs w:val="32"/>
+              </w:rPr>
+            </w:pPr>
+            <w:r>
+              <w:rPr>
+                <w:b/>
+                <w:bCs/>
+                <w:sz w:val="32"/>
+                <w:szCs w:val="32"/>
+              </w:rPr>
+              <w:t xml:space="preserve">Έλεγχος για τροποποίηση όλων των προγενέστερων τεχνικών κειμένων </w:t>
+            </w:r>
+          </w:p>
+        </w:tc>
+        <w:tc>
+          <w:tcPr>
+            <w:tcW w:w="1171" w:type="pct"/>
+          </w:tcPr>
+          <w:p>
+            <w:pPr>
+              <w:jc w:val="center"/>
+              <w:rPr>
+                <w:b/>
+                <w:bCs/>
+                <w:sz w:val="32"/>
+                <w:szCs w:val="32"/>
+                <w:lang w:val="en-US"/>
+              </w:rPr>
+            </w:pPr>
+            <w:r>
+              <w:rPr>
+                <w:b/>
+                <w:bCs/>
+                <w:sz w:val="32"/>
+                <w:szCs w:val="32"/>
+              </w:rPr>
+              <w:t xml:space="preserve">Ορόσημο </w:t>
+            </w:r>
+            <w:r>
+              <w:rPr>
+                <w:b/>
+                <w:bCs/>
+                <w:sz w:val="32"/>
+                <w:szCs w:val="32"/>
+                <w:lang w:val="en-US"/>
+              </w:rPr>
+              <w:t>5, 29</w:t>
+            </w:r>
+          </w:p>
+        </w:tc>
+      </w:tr>
+      <w:tr>
+        <w:tc>
+          <w:tcPr>
+            <w:tcW w:w="609" w:type="pct"/>
+          </w:tcPr>
+          <w:p>
+            <w:pPr>
+              <w:jc w:val="center"/>
+              <w:rPr>
+                <w:b/>
+                <w:bCs/>
+                <w:sz w:val="32"/>
+                <w:szCs w:val="32"/>
+              </w:rPr>
+            </w:pPr>
+            <w:r>
+              <w:rPr>
+                <w:b/>
+                <w:bCs/>
+                <w:sz w:val="32"/>
+                <w:szCs w:val="32"/>
+              </w:rPr>
+              <w:t>36</w:t>
+            </w:r>
+          </w:p>
+        </w:tc>
+        <w:tc>
+          <w:tcPr>
+            <w:tcW w:w="820" w:type="pct"/>
+          </w:tcPr>
+          <w:p>
+            <w:pPr>
+              <w:jc w:val="center"/>
+              <w:rPr>
+                <w:b/>
+                <w:bCs/>
+                <w:sz w:val="32"/>
+                <w:szCs w:val="32"/>
+              </w:rPr>
+            </w:pPr>
+            <w:r>
+              <w:rPr>
+                <w:b/>
+                <w:bCs/>
+                <w:sz w:val="32"/>
+                <w:szCs w:val="32"/>
+                <w:lang w:val="en-US"/>
+              </w:rPr>
+              <w:t xml:space="preserve">Task </w:t>
+            </w:r>
+            <w:r>
+              <w:rPr>
+                <w:b/>
+                <w:bCs/>
+                <w:sz w:val="32"/>
+                <w:szCs w:val="32"/>
+              </w:rPr>
+              <w:t>31</w:t>
+            </w:r>
+          </w:p>
+        </w:tc>
+        <w:tc>
+          <w:tcPr>
+            <w:tcW w:w="2401" w:type="pct"/>
+          </w:tcPr>
+          <w:p>
+            <w:pPr>
+              <w:jc w:val="center"/>
+              <w:rPr>
+                <w:b/>
+                <w:bCs/>
+                <w:sz w:val="32"/>
+                <w:szCs w:val="32"/>
+              </w:rPr>
+            </w:pPr>
+            <w:r>
+              <w:rPr>
+                <w:b/>
+                <w:bCs/>
+                <w:sz w:val="32"/>
+                <w:szCs w:val="32"/>
+              </w:rPr>
+              <w:t>Συγγραφή της τελικής έκδοσης κώδικα του έργου</w:t>
+            </w:r>
+          </w:p>
+        </w:tc>
+        <w:tc>
+          <w:tcPr>
+            <w:tcW w:w="1171" w:type="pct"/>
+          </w:tcPr>
+          <w:p>
+            <w:pPr>
+              <w:jc w:val="center"/>
+              <w:rPr>
+                <w:b/>
+                <w:bCs/>
+                <w:sz w:val="32"/>
+                <w:szCs w:val="32"/>
+                <w:lang w:val="en-US"/>
+              </w:rPr>
+            </w:pPr>
+            <w:r>
+              <w:rPr>
+                <w:b/>
+                <w:bCs/>
+                <w:sz w:val="32"/>
+                <w:szCs w:val="32"/>
+                <w:lang w:val="en-US"/>
+              </w:rPr>
+              <w:t>29</w:t>
+            </w:r>
+          </w:p>
+        </w:tc>
+      </w:tr>
+      <w:tr>
+        <w:tc>
+          <w:tcPr>
+            <w:tcW w:w="609" w:type="pct"/>
+          </w:tcPr>
+          <w:p>
+            <w:pPr>
+              <w:jc w:val="center"/>
+              <w:rPr>
+                <w:b/>
+                <w:bCs/>
+                <w:sz w:val="32"/>
+                <w:szCs w:val="32"/>
+              </w:rPr>
+            </w:pPr>
+            <w:r>
+              <w:rPr>
+                <w:b/>
+                <w:bCs/>
+                <w:sz w:val="32"/>
+                <w:szCs w:val="32"/>
+              </w:rPr>
+              <w:t>37</w:t>
+            </w:r>
+          </w:p>
+        </w:tc>
+        <w:tc>
+          <w:tcPr>
+            <w:tcW w:w="820" w:type="pct"/>
+          </w:tcPr>
+          <w:p>
+            <w:pPr>
+              <w:jc w:val="center"/>
+              <w:rPr>
+                <w:b/>
+                <w:bCs/>
+                <w:sz w:val="32"/>
+                <w:szCs w:val="32"/>
+              </w:rPr>
+            </w:pPr>
+            <w:r>
+              <w:rPr>
+                <w:b/>
+                <w:bCs/>
+                <w:sz w:val="32"/>
+                <w:szCs w:val="32"/>
+              </w:rPr>
+              <w:t>Ορόσημο 5</w:t>
+            </w:r>
+          </w:p>
+        </w:tc>
+        <w:tc>
+          <w:tcPr>
+            <w:tcW w:w="2401" w:type="pct"/>
+          </w:tcPr>
+          <w:p>
+            <w:pPr>
+              <w:jc w:val="center"/>
+              <w:rPr>
+                <w:b/>
+                <w:bCs/>
+                <w:sz w:val="32"/>
+                <w:szCs w:val="32"/>
+              </w:rPr>
+            </w:pPr>
+            <w:r>
+              <w:rPr>
+                <w:b/>
+                <w:bCs/>
+                <w:sz w:val="32"/>
+                <w:szCs w:val="32"/>
+              </w:rPr>
+              <w:t>ΟΡΟΣΗΜΟ ΕΚΤΟΥ ΠΑΡΑΔΟΤΕΟΥ</w:t>
+            </w:r>
+          </w:p>
+        </w:tc>
+        <w:tc>
+          <w:tcPr>
+            <w:tcW w:w="1171" w:type="pct"/>
+          </w:tcPr>
+          <w:p>
+            <w:pPr>
+              <w:jc w:val="center"/>
+              <w:rPr>
+                <w:b/>
+                <w:bCs/>
+                <w:sz w:val="32"/>
+                <w:szCs w:val="32"/>
+              </w:rPr>
+            </w:pPr>
+            <w:r>
+              <w:rPr>
+                <w:b/>
+                <w:bCs/>
+                <w:sz w:val="32"/>
+                <w:szCs w:val="32"/>
+              </w:rPr>
+              <w:t xml:space="preserve">Ορόσημο </w:t>
+            </w:r>
+            <w:r>
+              <w:rPr>
+                <w:b/>
+                <w:bCs/>
+                <w:sz w:val="32"/>
+                <w:szCs w:val="32"/>
+                <w:lang w:val="en-US"/>
+              </w:rPr>
+              <w:t>5</w:t>
+            </w:r>
+            <w:r>
+              <w:rPr>
+                <w:b/>
+                <w:bCs/>
+                <w:sz w:val="32"/>
+                <w:szCs w:val="32"/>
+                <w:lang w:val="en-US"/>
+              </w:rPr>
+              <w:t>, 30, 31</w:t>
+            </w:r>
+          </w:p>
+        </w:tc>
+      </w:tr>
+    </w:tbl>
+    <w:p>
+      <w:pPr>
+        <w:rPr>
+          <w:b/>
+          <w:bCs/>
+          <w:sz w:val="32"/>
+          <w:szCs w:val="32"/>
+        </w:rPr>
+      </w:pPr>
+    </w:p>
+    <w:p>
+      <w:pPr>
+        <w:rPr>
+          <w:b/>
+          <w:bCs/>
+          <w:sz w:val="32"/>
+          <w:szCs w:val="32"/>
+        </w:rPr>
+      </w:pPr>
+    </w:p>
+    <w:p>
+      <w:pPr>
+        <w:rPr>
+          <w:b/>
+          <w:bCs/>
+          <w:sz w:val="32"/>
+          <w:szCs w:val="32"/>
         </w:rPr>
       </w:pPr>
     </w:p>
@@ -2985,23 +8138,8 @@
           <w:sz w:val="28"/>
           <w:szCs w:val="28"/>
         </w:rPr>
-        <w:t xml:space="preserve"> </w:t>
-      </w:r>
-      <w:r>
-        <w:rPr>
-          <w:rFonts w:cstheme="minorHAnsi"/>
-          <w:sz w:val="28"/>
-          <w:szCs w:val="28"/>
-        </w:rPr>
-        <w:t>·</w:t>
-      </w:r>
-      <w:r>
-        <w:rPr>
-          <w:rFonts w:cstheme="minorHAnsi"/>
-          <w:sz w:val="28"/>
-          <w:szCs w:val="28"/>
-        </w:rPr>
-        <w:t xml:space="preserve"> </w:t>
+        <w:lastRenderedPageBreak/>
+        <w:t xml:space="preserve"> · </w:t>
       </w:r>
       <w:r>
         <w:rPr>
@@ -3139,23 +8277,7 @@
           <w:sz w:val="28"/>
           <w:szCs w:val="28"/>
         </w:rPr>
-        <w:t xml:space="preserve"> </w:t>
-      </w:r>
-      <w:r>
-        <w:rPr>
-          <w:rFonts w:cstheme="minorHAnsi"/>
-          <w:sz w:val="28"/>
-          <w:szCs w:val="28"/>
-        </w:rPr>
-        <w:t>·</w:t>
-      </w:r>
-      <w:r>
-        <w:rPr>
-          <w:rFonts w:cstheme="minorHAnsi"/>
-          <w:sz w:val="28"/>
-          <w:szCs w:val="28"/>
-        </w:rPr>
-        <w:t xml:space="preserve"> Το </w:t>
+        <w:t xml:space="preserve"> · Το </w:t>
       </w:r>
       <w:r>
         <w:rPr>
@@ -3318,7 +8440,6 @@
           <w:sz w:val="28"/>
           <w:szCs w:val="28"/>
         </w:rPr>
-        <w:lastRenderedPageBreak/>
         <w:t xml:space="preserve">ενώ στην περίπτωση της χρήσης </w:t>
       </w:r>
       <w:r>
@@ -3451,7 +8572,6 @@
           <w:rFonts w:cstheme="minorHAnsi"/>
           <w:sz w:val="28"/>
           <w:szCs w:val="28"/>
-          <w:lang w:val="en-US"/>
         </w:rPr>
       </w:pPr>
       <w:bookmarkStart w:id="5" w:name="_Δυνατότητες_Χρηστών"/>

--- a/Team-Plan-v.1.0 unfinished.docx
+++ b/Team-Plan-v.1.0 unfinished.docx
@@ -2548,6 +2548,25 @@
           <w:bCs/>
           <w:sz w:val="32"/>
           <w:szCs w:val="32"/>
+          <w:lang w:val="en-US"/>
+        </w:rPr>
+        <w:t xml:space="preserve"> </w:t>
+      </w:r>
+      <w:r>
+        <w:rPr>
+          <w:b/>
+          <w:bCs/>
+          <w:sz w:val="32"/>
+          <w:szCs w:val="32"/>
+        </w:rPr>
+        <w:t>ΕΞΑΡΤΗΣΕΙΣ</w:t>
+      </w:r>
+      <w:r>
+        <w:rPr>
+          <w:b/>
+          <w:bCs/>
+          <w:sz w:val="32"/>
+          <w:szCs w:val="32"/>
         </w:rPr>
         <w:t>:</w:t>
       </w:r>
@@ -3185,25 +3204,7 @@
                 <w:sz w:val="32"/>
                 <w:szCs w:val="32"/>
               </w:rPr>
-              <w:t>1,</w:t>
-            </w:r>
-            <w:r>
-              <w:rPr>
-                <w:b/>
-                <w:bCs/>
-                <w:sz w:val="32"/>
-                <w:szCs w:val="32"/>
-              </w:rPr>
-              <w:t xml:space="preserve"> </w:t>
-            </w:r>
-            <w:r>
-              <w:rPr>
-                <w:b/>
-                <w:bCs/>
-                <w:sz w:val="32"/>
-                <w:szCs w:val="32"/>
-              </w:rPr>
-              <w:t>2</w:t>
+              <w:t>1, 2</w:t>
             </w:r>
           </w:p>
         </w:tc>
@@ -3335,43 +3336,7 @@
                 <w:sz w:val="32"/>
                 <w:szCs w:val="32"/>
               </w:rPr>
-              <w:t>1,</w:t>
-            </w:r>
-            <w:r>
-              <w:rPr>
-                <w:b/>
-                <w:bCs/>
-                <w:sz w:val="32"/>
-                <w:szCs w:val="32"/>
-              </w:rPr>
-              <w:t xml:space="preserve"> </w:t>
-            </w:r>
-            <w:r>
-              <w:rPr>
-                <w:b/>
-                <w:bCs/>
-                <w:sz w:val="32"/>
-                <w:szCs w:val="32"/>
-              </w:rPr>
-              <w:t>2,</w:t>
-            </w:r>
-            <w:r>
-              <w:rPr>
-                <w:b/>
-                <w:bCs/>
-                <w:sz w:val="32"/>
-                <w:szCs w:val="32"/>
-              </w:rPr>
-              <w:t xml:space="preserve"> </w:t>
-            </w:r>
-            <w:r>
-              <w:rPr>
-                <w:b/>
-                <w:bCs/>
-                <w:sz w:val="32"/>
-                <w:szCs w:val="32"/>
-              </w:rPr>
-              <w:t>4</w:t>
+              <w:t>1, 2, 4</w:t>
             </w:r>
           </w:p>
         </w:tc>
@@ -3475,61 +3440,7 @@
                 <w:sz w:val="32"/>
                 <w:szCs w:val="32"/>
               </w:rPr>
-              <w:t>2,</w:t>
-            </w:r>
-            <w:r>
-              <w:rPr>
-                <w:b/>
-                <w:bCs/>
-                <w:sz w:val="32"/>
-                <w:szCs w:val="32"/>
-              </w:rPr>
-              <w:t xml:space="preserve"> </w:t>
-            </w:r>
-            <w:r>
-              <w:rPr>
-                <w:b/>
-                <w:bCs/>
-                <w:sz w:val="32"/>
-                <w:szCs w:val="32"/>
-              </w:rPr>
-              <w:t>3,</w:t>
-            </w:r>
-            <w:r>
-              <w:rPr>
-                <w:b/>
-                <w:bCs/>
-                <w:sz w:val="32"/>
-                <w:szCs w:val="32"/>
-              </w:rPr>
-              <w:t xml:space="preserve"> </w:t>
-            </w:r>
-            <w:r>
-              <w:rPr>
-                <w:b/>
-                <w:bCs/>
-                <w:sz w:val="32"/>
-                <w:szCs w:val="32"/>
-              </w:rPr>
-              <w:t>4,</w:t>
-            </w:r>
-            <w:r>
-              <w:rPr>
-                <w:b/>
-                <w:bCs/>
-                <w:sz w:val="32"/>
-                <w:szCs w:val="32"/>
-              </w:rPr>
-              <w:t xml:space="preserve"> </w:t>
-            </w:r>
-            <w:r>
-              <w:rPr>
-                <w:b/>
-                <w:bCs/>
-                <w:sz w:val="32"/>
-                <w:szCs w:val="32"/>
-              </w:rPr>
-              <w:t>5</w:t>
+              <w:t>2, 3, 4, 5</w:t>
             </w:r>
           </w:p>
         </w:tc>
@@ -3766,25 +3677,7 @@
                 <w:sz w:val="32"/>
                 <w:szCs w:val="32"/>
               </w:rPr>
-              <w:t>Ορόσημο 1,</w:t>
-            </w:r>
-            <w:r>
-              <w:rPr>
-                <w:b/>
-                <w:bCs/>
-                <w:sz w:val="32"/>
-                <w:szCs w:val="32"/>
-              </w:rPr>
-              <w:t xml:space="preserve"> </w:t>
-            </w:r>
-            <w:r>
-              <w:rPr>
-                <w:b/>
-                <w:bCs/>
-                <w:sz w:val="32"/>
-                <w:szCs w:val="32"/>
-              </w:rPr>
-              <w:t>6</w:t>
+              <w:t>Ορόσημο 1, 6</w:t>
             </w:r>
           </w:p>
         </w:tc>
@@ -3899,25 +3792,7 @@
                 <w:sz w:val="32"/>
                 <w:szCs w:val="32"/>
               </w:rPr>
-              <w:t>Ορόσημο 1,</w:t>
-            </w:r>
-            <w:r>
-              <w:rPr>
-                <w:b/>
-                <w:bCs/>
-                <w:sz w:val="32"/>
-                <w:szCs w:val="32"/>
-              </w:rPr>
-              <w:t xml:space="preserve"> </w:t>
-            </w:r>
-            <w:r>
-              <w:rPr>
-                <w:b/>
-                <w:bCs/>
-                <w:sz w:val="32"/>
-                <w:szCs w:val="32"/>
-              </w:rPr>
-              <w:t>6</w:t>
+              <w:t>Ορόσημο 1, 6</w:t>
             </w:r>
           </w:p>
         </w:tc>
@@ -4110,25 +3985,7 @@
                 <w:sz w:val="32"/>
                 <w:szCs w:val="32"/>
               </w:rPr>
-              <w:t>Ορόσημο 1,</w:t>
-            </w:r>
-            <w:r>
-              <w:rPr>
-                <w:b/>
-                <w:bCs/>
-                <w:sz w:val="32"/>
-                <w:szCs w:val="32"/>
-              </w:rPr>
-              <w:t xml:space="preserve"> </w:t>
-            </w:r>
-            <w:r>
-              <w:rPr>
-                <w:b/>
-                <w:bCs/>
-                <w:sz w:val="32"/>
-                <w:szCs w:val="32"/>
-              </w:rPr>
-              <w:t>6</w:t>
+              <w:t>Ορόσημο 1, 6</w:t>
             </w:r>
           </w:p>
         </w:tc>
@@ -4340,79 +4197,7 @@
                 <w:sz w:val="32"/>
                 <w:szCs w:val="32"/>
               </w:rPr>
-              <w:t>Ορόσημο 1, 6,</w:t>
-            </w:r>
-            <w:r>
-              <w:rPr>
-                <w:b/>
-                <w:bCs/>
-                <w:sz w:val="32"/>
-                <w:szCs w:val="32"/>
-              </w:rPr>
-              <w:t xml:space="preserve"> </w:t>
-            </w:r>
-            <w:r>
-              <w:rPr>
-                <w:b/>
-                <w:bCs/>
-                <w:sz w:val="32"/>
-                <w:szCs w:val="32"/>
-              </w:rPr>
-              <w:t>7,</w:t>
-            </w:r>
-            <w:r>
-              <w:rPr>
-                <w:b/>
-                <w:bCs/>
-                <w:sz w:val="32"/>
-                <w:szCs w:val="32"/>
-              </w:rPr>
-              <w:t xml:space="preserve"> </w:t>
-            </w:r>
-            <w:r>
-              <w:rPr>
-                <w:b/>
-                <w:bCs/>
-                <w:sz w:val="32"/>
-                <w:szCs w:val="32"/>
-              </w:rPr>
-              <w:t>8,</w:t>
-            </w:r>
-            <w:r>
-              <w:rPr>
-                <w:b/>
-                <w:bCs/>
-                <w:sz w:val="32"/>
-                <w:szCs w:val="32"/>
-              </w:rPr>
-              <w:t xml:space="preserve"> </w:t>
-            </w:r>
-            <w:r>
-              <w:rPr>
-                <w:b/>
-                <w:bCs/>
-                <w:sz w:val="32"/>
-                <w:szCs w:val="32"/>
-              </w:rPr>
-              <w:t>9,</w:t>
-            </w:r>
-            <w:r>
-              <w:rPr>
-                <w:b/>
-                <w:bCs/>
-                <w:sz w:val="32"/>
-                <w:szCs w:val="32"/>
-              </w:rPr>
-              <w:t xml:space="preserve"> </w:t>
-            </w:r>
-            <w:r>
-              <w:rPr>
-                <w:b/>
-                <w:bCs/>
-                <w:sz w:val="32"/>
-                <w:szCs w:val="32"/>
-              </w:rPr>
-              <w:t>10</w:t>
+              <w:t>Ορόσημο 1, 6, 7, 8, 9, 10</w:t>
             </w:r>
           </w:p>
         </w:tc>
@@ -4525,79 +4310,7 @@
                 <w:sz w:val="32"/>
                 <w:szCs w:val="32"/>
               </w:rPr>
-              <w:t>Ορόσημο 1, 7,</w:t>
-            </w:r>
-            <w:r>
-              <w:rPr>
-                <w:b/>
-                <w:bCs/>
-                <w:sz w:val="32"/>
-                <w:szCs w:val="32"/>
-              </w:rPr>
-              <w:t xml:space="preserve"> </w:t>
-            </w:r>
-            <w:r>
-              <w:rPr>
-                <w:b/>
-                <w:bCs/>
-                <w:sz w:val="32"/>
-                <w:szCs w:val="32"/>
-              </w:rPr>
-              <w:t>8,</w:t>
-            </w:r>
-            <w:r>
-              <w:rPr>
-                <w:b/>
-                <w:bCs/>
-                <w:sz w:val="32"/>
-                <w:szCs w:val="32"/>
-              </w:rPr>
-              <w:t xml:space="preserve"> </w:t>
-            </w:r>
-            <w:r>
-              <w:rPr>
-                <w:b/>
-                <w:bCs/>
-                <w:sz w:val="32"/>
-                <w:szCs w:val="32"/>
-              </w:rPr>
-              <w:t>9,</w:t>
-            </w:r>
-            <w:r>
-              <w:rPr>
-                <w:b/>
-                <w:bCs/>
-                <w:sz w:val="32"/>
-                <w:szCs w:val="32"/>
-              </w:rPr>
-              <w:t xml:space="preserve"> </w:t>
-            </w:r>
-            <w:r>
-              <w:rPr>
-                <w:b/>
-                <w:bCs/>
-                <w:sz w:val="32"/>
-                <w:szCs w:val="32"/>
-              </w:rPr>
-              <w:t>10,</w:t>
-            </w:r>
-            <w:r>
-              <w:rPr>
-                <w:b/>
-                <w:bCs/>
-                <w:sz w:val="32"/>
-                <w:szCs w:val="32"/>
-              </w:rPr>
-              <w:t xml:space="preserve"> </w:t>
-            </w:r>
-            <w:r>
-              <w:rPr>
-                <w:b/>
-                <w:bCs/>
-                <w:sz w:val="32"/>
-                <w:szCs w:val="32"/>
-              </w:rPr>
-              <w:t>11</w:t>
+              <w:t>Ορόσημο 1, 7, 8, 9, 10, 11</w:t>
             </w:r>
           </w:p>
         </w:tc>
@@ -4835,16 +4548,7 @@
                 <w:sz w:val="32"/>
                 <w:szCs w:val="32"/>
               </w:rPr>
-              <w:t>Ορόσημο 2,</w:t>
-            </w:r>
-            <w:r>
-              <w:rPr>
-                <w:b/>
-                <w:bCs/>
-                <w:sz w:val="32"/>
-                <w:szCs w:val="32"/>
-              </w:rPr>
-              <w:t xml:space="preserve"> 12</w:t>
+              <w:t>Ορόσημο 2, 12</w:t>
             </w:r>
           </w:p>
         </w:tc>
@@ -4958,16 +4662,7 @@
                 <w:sz w:val="32"/>
                 <w:szCs w:val="32"/>
               </w:rPr>
-              <w:t>Ορόσημο 2,</w:t>
-            </w:r>
-            <w:r>
-              <w:rPr>
-                <w:b/>
-                <w:bCs/>
-                <w:sz w:val="32"/>
-                <w:szCs w:val="32"/>
-              </w:rPr>
-              <w:t xml:space="preserve"> 12</w:t>
+              <w:t>Ορόσημο 2, 12</w:t>
             </w:r>
           </w:p>
         </w:tc>
@@ -5070,16 +4765,7 @@
                 <w:sz w:val="32"/>
                 <w:szCs w:val="32"/>
               </w:rPr>
-              <w:t>Ορόσημο 2</w:t>
-            </w:r>
-            <w:r>
-              <w:rPr>
-                <w:b/>
-                <w:bCs/>
-                <w:sz w:val="32"/>
-                <w:szCs w:val="32"/>
-              </w:rPr>
-              <w:t>, 12</w:t>
+              <w:t>Ορόσημο 2, 12</w:t>
             </w:r>
           </w:p>
         </w:tc>
@@ -5182,16 +4868,7 @@
                 <w:sz w:val="32"/>
                 <w:szCs w:val="32"/>
               </w:rPr>
-              <w:t>Ορόσημο 2</w:t>
-            </w:r>
-            <w:r>
-              <w:rPr>
-                <w:b/>
-                <w:bCs/>
-                <w:sz w:val="32"/>
-                <w:szCs w:val="32"/>
-              </w:rPr>
-              <w:t>, 13,14,15,16</w:t>
+              <w:t>Ορόσημο 2, 13,14,15,16</w:t>
             </w:r>
           </w:p>
         </w:tc>
@@ -6164,17 +5841,7 @@
                 <w:szCs w:val="32"/>
                 <w:lang w:val="en-US"/>
               </w:rPr>
-              <w:t>, 1</w:t>
-            </w:r>
-            <w:r>
-              <w:rPr>
-                <w:b/>
-                <w:bCs/>
-                <w:sz w:val="32"/>
-                <w:szCs w:val="32"/>
-                <w:lang w:val="en-US"/>
-              </w:rPr>
-              <w:t>8, 19, 20, 21, 22</w:t>
+              <w:t>, 18, 19, 20, 21, 22</w:t>
             </w:r>
           </w:p>
         </w:tc>
@@ -6277,17 +5944,7 @@
                 <w:szCs w:val="32"/>
                 <w:lang w:val="en-US"/>
               </w:rPr>
-              <w:t>18, 19, 20, 21, 22</w:t>
-            </w:r>
-            <w:r>
-              <w:rPr>
-                <w:b/>
-                <w:bCs/>
-                <w:sz w:val="32"/>
-                <w:szCs w:val="32"/>
-                <w:lang w:val="en-US"/>
-              </w:rPr>
-              <w:t>, 23</w:t>
+              <w:t>18, 19, 20, 21, 22, 23</w:t>
             </w:r>
           </w:p>
         </w:tc>
@@ -6645,17 +6302,7 @@
                 <w:szCs w:val="32"/>
                 <w:lang w:val="en-US"/>
               </w:rPr>
-              <w:t xml:space="preserve">, </w:t>
-            </w:r>
-            <w:r>
-              <w:rPr>
-                <w:b/>
-                <w:bCs/>
-                <w:sz w:val="32"/>
-                <w:szCs w:val="32"/>
-                <w:lang w:val="en-US"/>
-              </w:rPr>
-              <w:t>24</w:t>
+              <w:t>, 24</w:t>
             </w:r>
           </w:p>
         </w:tc>
@@ -6807,27 +6454,7 @@
                 <w:szCs w:val="32"/>
                 <w:lang w:val="en-US"/>
               </w:rPr>
-              <w:t xml:space="preserve">, </w:t>
-            </w:r>
-            <w:r>
-              <w:rPr>
-                <w:b/>
-                <w:bCs/>
-                <w:sz w:val="32"/>
-                <w:szCs w:val="32"/>
-                <w:lang w:val="en-US"/>
-              </w:rPr>
-              <w:t>24</w:t>
-            </w:r>
-            <w:r>
-              <w:rPr>
-                <w:b/>
-                <w:bCs/>
-                <w:sz w:val="32"/>
-                <w:szCs w:val="32"/>
-                <w:lang w:val="en-US"/>
-              </w:rPr>
-              <w:t>, 26</w:t>
+              <w:t>, 24, 26</w:t>
             </w:r>
           </w:p>
         </w:tc>
@@ -7466,7 +7093,16 @@
                 <w:sz w:val="32"/>
                 <w:szCs w:val="32"/>
               </w:rPr>
-              <w:t>Ορόσημο 5</w:t>
+              <w:t xml:space="preserve">Ορόσημο </w:t>
+            </w:r>
+            <w:r>
+              <w:rPr>
+                <w:b/>
+                <w:bCs/>
+                <w:sz w:val="32"/>
+                <w:szCs w:val="32"/>
+              </w:rPr>
+              <w:t>6</w:t>
             </w:r>
           </w:p>
         </w:tc>
@@ -7526,17 +7162,3413 @@
                 <w:szCs w:val="32"/>
                 <w:lang w:val="en-US"/>
               </w:rPr>
+              <w:t>5, 30, 31</w:t>
+            </w:r>
+          </w:p>
+        </w:tc>
+      </w:tr>
+    </w:tbl>
+    <w:p>
+      <w:pPr>
+        <w:rPr>
+          <w:b/>
+          <w:bCs/>
+          <w:sz w:val="32"/>
+          <w:szCs w:val="32"/>
+        </w:rPr>
+      </w:pPr>
+    </w:p>
+    <w:p>
+      <w:pPr>
+        <w:rPr>
+          <w:b/>
+          <w:bCs/>
+          <w:sz w:val="32"/>
+          <w:szCs w:val="32"/>
+        </w:rPr>
+      </w:pPr>
+      <w:r>
+        <w:rPr>
+          <w:b/>
+          <w:bCs/>
+          <w:sz w:val="32"/>
+          <w:szCs w:val="32"/>
+        </w:rPr>
+        <w:lastRenderedPageBreak/>
+        <w:t>ΧΡΟ</w:t>
+      </w:r>
+      <w:r>
+        <w:rPr>
+          <w:b/>
+          <w:bCs/>
+          <w:sz w:val="32"/>
+          <w:szCs w:val="32"/>
+        </w:rPr>
+        <w:t xml:space="preserve">ΝΟΠΡΟΓΡΑΜΜΑΤΙΣΜΟΣ ΤΩΝ </w:t>
+      </w:r>
+      <w:r>
+        <w:rPr>
+          <w:b/>
+          <w:bCs/>
+          <w:sz w:val="32"/>
+          <w:szCs w:val="32"/>
+          <w:lang w:val="en-US"/>
+        </w:rPr>
+        <w:t>TASKS</w:t>
+      </w:r>
+      <w:r>
+        <w:rPr>
+          <w:b/>
+          <w:bCs/>
+          <w:sz w:val="32"/>
+          <w:szCs w:val="32"/>
+        </w:rPr>
+        <w:t>:</w:t>
+      </w:r>
+    </w:p>
+    <w:tbl>
+      <w:tblPr>
+        <w:tblStyle w:val="a9"/>
+        <w:tblW w:w="6578" w:type="pct"/>
+        <w:tblInd w:w="-1281" w:type="dxa"/>
+        <w:tblLook w:val="04A0" w:firstRow="1" w:lastRow="0" w:firstColumn="1" w:lastColumn="0" w:noHBand="0" w:noVBand="1"/>
+      </w:tblPr>
+      <w:tblGrid>
+        <w:gridCol w:w="2410"/>
+        <w:gridCol w:w="2977"/>
+        <w:gridCol w:w="2980"/>
+        <w:gridCol w:w="2547"/>
+      </w:tblGrid>
+      <w:tr>
+        <w:tc>
+          <w:tcPr>
+            <w:tcW w:w="1104" w:type="pct"/>
+          </w:tcPr>
+          <w:p>
+            <w:pPr>
+              <w:jc w:val="center"/>
+              <w:rPr>
+                <w:b/>
+                <w:bCs/>
+                <w:color w:val="2F5496" w:themeColor="accent1" w:themeShade="BF"/>
+                <w:sz w:val="32"/>
+                <w:szCs w:val="32"/>
+              </w:rPr>
+            </w:pPr>
+            <w:r>
+              <w:rPr>
+                <w:b/>
+                <w:bCs/>
+                <w:color w:val="2F5496" w:themeColor="accent1" w:themeShade="BF"/>
+                <w:sz w:val="32"/>
+                <w:szCs w:val="32"/>
+                <w:lang w:val="en-US"/>
+              </w:rPr>
+              <w:t>Task</w:t>
+            </w:r>
+          </w:p>
+        </w:tc>
+        <w:tc>
+          <w:tcPr>
+            <w:tcW w:w="1364" w:type="pct"/>
+          </w:tcPr>
+          <w:p>
+            <w:pPr>
+              <w:jc w:val="center"/>
+              <w:rPr>
+                <w:b/>
+                <w:bCs/>
+                <w:color w:val="2F5496" w:themeColor="accent1" w:themeShade="BF"/>
+                <w:sz w:val="32"/>
+                <w:szCs w:val="32"/>
+              </w:rPr>
+            </w:pPr>
+            <w:r>
+              <w:rPr>
+                <w:b/>
+                <w:bCs/>
+                <w:color w:val="2F5496" w:themeColor="accent1" w:themeShade="BF"/>
+                <w:sz w:val="32"/>
+                <w:szCs w:val="32"/>
+              </w:rPr>
+              <w:t>Εκτιμώμενη Διάρκεια</w:t>
+            </w:r>
+          </w:p>
+        </w:tc>
+        <w:tc>
+          <w:tcPr>
+            <w:tcW w:w="1365" w:type="pct"/>
+          </w:tcPr>
+          <w:p>
+            <w:pPr>
+              <w:jc w:val="center"/>
+              <w:rPr>
+                <w:b/>
+                <w:bCs/>
+                <w:color w:val="2F5496" w:themeColor="accent1" w:themeShade="BF"/>
+                <w:sz w:val="32"/>
+                <w:szCs w:val="32"/>
+                <w:lang w:val="en-US"/>
+              </w:rPr>
+            </w:pPr>
+            <w:r>
+              <w:rPr>
+                <w:b/>
+                <w:bCs/>
+                <w:color w:val="2F5496" w:themeColor="accent1" w:themeShade="BF"/>
+                <w:sz w:val="32"/>
+                <w:szCs w:val="32"/>
+              </w:rPr>
+              <w:t>Ημερομηνία Έναρξης</w:t>
+            </w:r>
+          </w:p>
+        </w:tc>
+        <w:tc>
+          <w:tcPr>
+            <w:tcW w:w="1167" w:type="pct"/>
+          </w:tcPr>
+          <w:p>
+            <w:pPr>
+              <w:jc w:val="center"/>
+              <w:rPr>
+                <w:b/>
+                <w:bCs/>
+                <w:color w:val="2F5496" w:themeColor="accent1" w:themeShade="BF"/>
+                <w:sz w:val="32"/>
+                <w:szCs w:val="32"/>
+              </w:rPr>
+            </w:pPr>
+            <w:r>
+              <w:rPr>
+                <w:b/>
+                <w:bCs/>
+                <w:color w:val="2F5496" w:themeColor="accent1" w:themeShade="BF"/>
+                <w:sz w:val="32"/>
+                <w:szCs w:val="32"/>
+              </w:rPr>
+              <w:t>Ημερομηνία Λήξης</w:t>
+            </w:r>
+          </w:p>
+        </w:tc>
+      </w:tr>
+      <w:tr>
+        <w:tc>
+          <w:tcPr>
+            <w:tcW w:w="1104" w:type="pct"/>
+          </w:tcPr>
+          <w:p>
+            <w:pPr>
+              <w:jc w:val="center"/>
+              <w:rPr>
+                <w:b/>
+                <w:bCs/>
+                <w:sz w:val="32"/>
+                <w:szCs w:val="32"/>
+                <w:lang w:val="en-US"/>
+              </w:rPr>
+            </w:pPr>
+            <w:r>
+              <w:rPr>
+                <w:b/>
+                <w:bCs/>
+                <w:sz w:val="32"/>
+                <w:szCs w:val="32"/>
+                <w:lang w:val="en-US"/>
+              </w:rPr>
+              <w:t>1</w:t>
+            </w:r>
+          </w:p>
+        </w:tc>
+        <w:tc>
+          <w:tcPr>
+            <w:tcW w:w="1364" w:type="pct"/>
+          </w:tcPr>
+          <w:p>
+            <w:pPr>
+              <w:jc w:val="center"/>
+              <w:rPr>
+                <w:b/>
+                <w:bCs/>
+                <w:sz w:val="32"/>
+                <w:szCs w:val="32"/>
+              </w:rPr>
+            </w:pPr>
+            <w:r>
+              <w:rPr>
+                <w:b/>
+                <w:bCs/>
+                <w:sz w:val="32"/>
+                <w:szCs w:val="32"/>
+              </w:rPr>
+              <w:t>1 ημέρα</w:t>
+            </w:r>
+          </w:p>
+        </w:tc>
+        <w:tc>
+          <w:tcPr>
+            <w:tcW w:w="1365" w:type="pct"/>
+          </w:tcPr>
+          <w:p>
+            <w:pPr>
+              <w:jc w:val="center"/>
+              <w:rPr>
+                <w:b/>
+                <w:bCs/>
+                <w:sz w:val="32"/>
+                <w:szCs w:val="32"/>
+              </w:rPr>
+            </w:pPr>
+            <w:r>
+              <w:rPr>
+                <w:b/>
+                <w:bCs/>
+                <w:sz w:val="32"/>
+                <w:szCs w:val="32"/>
+              </w:rPr>
+              <w:t>Τετ. 1/3/23</w:t>
+            </w:r>
+          </w:p>
+        </w:tc>
+        <w:tc>
+          <w:tcPr>
+            <w:tcW w:w="1167" w:type="pct"/>
+          </w:tcPr>
+          <w:p>
+            <w:pPr>
+              <w:jc w:val="center"/>
+              <w:rPr>
+                <w:b/>
+                <w:bCs/>
+                <w:sz w:val="32"/>
+                <w:szCs w:val="32"/>
+              </w:rPr>
+            </w:pPr>
+            <w:proofErr w:type="spellStart"/>
+            <w:r>
+              <w:rPr>
+                <w:b/>
+                <w:bCs/>
+                <w:sz w:val="32"/>
+                <w:szCs w:val="32"/>
+              </w:rPr>
+              <w:t>Πεμ</w:t>
+            </w:r>
+            <w:proofErr w:type="spellEnd"/>
+            <w:r>
+              <w:rPr>
+                <w:b/>
+                <w:bCs/>
+                <w:sz w:val="32"/>
+                <w:szCs w:val="32"/>
+              </w:rPr>
+              <w:t xml:space="preserve">. </w:t>
+            </w:r>
+            <w:r>
+              <w:rPr>
+                <w:b/>
+                <w:bCs/>
+                <w:sz w:val="32"/>
+                <w:szCs w:val="32"/>
+              </w:rPr>
+              <w:t>2</w:t>
+            </w:r>
+            <w:r>
+              <w:rPr>
+                <w:b/>
+                <w:bCs/>
+                <w:sz w:val="32"/>
+                <w:szCs w:val="32"/>
+              </w:rPr>
+              <w:t>/3/23</w:t>
+            </w:r>
+          </w:p>
+        </w:tc>
+      </w:tr>
+      <w:tr>
+        <w:tc>
+          <w:tcPr>
+            <w:tcW w:w="1104" w:type="pct"/>
+          </w:tcPr>
+          <w:p>
+            <w:pPr>
+              <w:jc w:val="center"/>
+              <w:rPr>
+                <w:b/>
+                <w:bCs/>
+                <w:sz w:val="32"/>
+                <w:szCs w:val="32"/>
+                <w:lang w:val="en-US"/>
+              </w:rPr>
+            </w:pPr>
+            <w:r>
+              <w:rPr>
+                <w:b/>
+                <w:bCs/>
+                <w:sz w:val="32"/>
+                <w:szCs w:val="32"/>
+                <w:lang w:val="en-US"/>
+              </w:rPr>
+              <w:t>2</w:t>
+            </w:r>
+          </w:p>
+        </w:tc>
+        <w:tc>
+          <w:tcPr>
+            <w:tcW w:w="1364" w:type="pct"/>
+          </w:tcPr>
+          <w:p>
+            <w:pPr>
+              <w:jc w:val="center"/>
+              <w:rPr>
+                <w:b/>
+                <w:bCs/>
+                <w:sz w:val="32"/>
+                <w:szCs w:val="32"/>
+                <w:vertAlign w:val="subscript"/>
+                <w:lang w:val="en-US"/>
+              </w:rPr>
+            </w:pPr>
+            <w:r>
+              <w:rPr>
+                <w:b/>
+                <w:bCs/>
+                <w:sz w:val="32"/>
+                <w:szCs w:val="32"/>
+              </w:rPr>
+              <w:t>4 ημέρες</w:t>
+            </w:r>
+          </w:p>
+        </w:tc>
+        <w:tc>
+          <w:tcPr>
+            <w:tcW w:w="1365" w:type="pct"/>
+          </w:tcPr>
+          <w:p>
+            <w:pPr>
+              <w:jc w:val="center"/>
+              <w:rPr>
+                <w:b/>
+                <w:bCs/>
+                <w:sz w:val="32"/>
+                <w:szCs w:val="32"/>
+              </w:rPr>
+            </w:pPr>
+            <w:proofErr w:type="spellStart"/>
+            <w:r>
+              <w:rPr>
+                <w:b/>
+                <w:bCs/>
+                <w:sz w:val="32"/>
+                <w:szCs w:val="32"/>
+              </w:rPr>
+              <w:t>Πεμ</w:t>
+            </w:r>
+            <w:proofErr w:type="spellEnd"/>
+            <w:r>
+              <w:rPr>
+                <w:b/>
+                <w:bCs/>
+                <w:sz w:val="32"/>
+                <w:szCs w:val="32"/>
+              </w:rPr>
+              <w:t xml:space="preserve">. </w:t>
+            </w:r>
+            <w:r>
+              <w:rPr>
+                <w:b/>
+                <w:bCs/>
+                <w:sz w:val="32"/>
+                <w:szCs w:val="32"/>
+              </w:rPr>
+              <w:t>2</w:t>
+            </w:r>
+            <w:r>
+              <w:rPr>
+                <w:b/>
+                <w:bCs/>
+                <w:sz w:val="32"/>
+                <w:szCs w:val="32"/>
+              </w:rPr>
+              <w:t>/3/23</w:t>
+            </w:r>
+          </w:p>
+        </w:tc>
+        <w:tc>
+          <w:tcPr>
+            <w:tcW w:w="1167" w:type="pct"/>
+          </w:tcPr>
+          <w:p>
+            <w:pPr>
+              <w:jc w:val="center"/>
+              <w:rPr>
+                <w:b/>
+                <w:bCs/>
+                <w:sz w:val="32"/>
+                <w:szCs w:val="32"/>
+              </w:rPr>
+            </w:pPr>
+            <w:proofErr w:type="spellStart"/>
+            <w:r>
+              <w:rPr>
+                <w:b/>
+                <w:bCs/>
+                <w:sz w:val="32"/>
+                <w:szCs w:val="32"/>
+              </w:rPr>
+              <w:t>Δευ</w:t>
+            </w:r>
+            <w:proofErr w:type="spellEnd"/>
+            <w:r>
+              <w:rPr>
+                <w:b/>
+                <w:bCs/>
+                <w:sz w:val="32"/>
+                <w:szCs w:val="32"/>
+              </w:rPr>
+              <w:t>. 6/3/23</w:t>
+            </w:r>
+          </w:p>
+        </w:tc>
+      </w:tr>
+      <w:tr>
+        <w:tc>
+          <w:tcPr>
+            <w:tcW w:w="1104" w:type="pct"/>
+          </w:tcPr>
+          <w:p>
+            <w:pPr>
+              <w:jc w:val="center"/>
+              <w:rPr>
+                <w:b/>
+                <w:bCs/>
+                <w:sz w:val="32"/>
+                <w:szCs w:val="32"/>
+                <w:lang w:val="en-US"/>
+              </w:rPr>
+            </w:pPr>
+            <w:r>
+              <w:rPr>
+                <w:b/>
+                <w:bCs/>
+                <w:sz w:val="32"/>
+                <w:szCs w:val="32"/>
+                <w:lang w:val="en-US"/>
+              </w:rPr>
+              <w:t>3</w:t>
+            </w:r>
+          </w:p>
+        </w:tc>
+        <w:tc>
+          <w:tcPr>
+            <w:tcW w:w="1364" w:type="pct"/>
+          </w:tcPr>
+          <w:p>
+            <w:pPr>
+              <w:jc w:val="center"/>
+              <w:rPr>
+                <w:b/>
+                <w:bCs/>
+                <w:sz w:val="32"/>
+                <w:szCs w:val="32"/>
+              </w:rPr>
+            </w:pPr>
+            <w:r>
+              <w:rPr>
+                <w:b/>
+                <w:bCs/>
+                <w:sz w:val="32"/>
+                <w:szCs w:val="32"/>
+              </w:rPr>
+              <w:t>5 ημέρες</w:t>
+            </w:r>
+          </w:p>
+        </w:tc>
+        <w:tc>
+          <w:tcPr>
+            <w:tcW w:w="1365" w:type="pct"/>
+          </w:tcPr>
+          <w:p>
+            <w:pPr>
+              <w:jc w:val="center"/>
+              <w:rPr>
+                <w:b/>
+                <w:bCs/>
+                <w:sz w:val="32"/>
+                <w:szCs w:val="32"/>
+                <w:lang w:val="en-US"/>
+              </w:rPr>
+            </w:pPr>
+            <w:proofErr w:type="spellStart"/>
+            <w:r>
+              <w:rPr>
+                <w:b/>
+                <w:bCs/>
+                <w:sz w:val="32"/>
+                <w:szCs w:val="32"/>
+              </w:rPr>
+              <w:t>Πεμ</w:t>
+            </w:r>
+            <w:proofErr w:type="spellEnd"/>
+            <w:r>
+              <w:rPr>
+                <w:b/>
+                <w:bCs/>
+                <w:sz w:val="32"/>
+                <w:szCs w:val="32"/>
+              </w:rPr>
+              <w:t xml:space="preserve">. </w:t>
+            </w:r>
+            <w:r>
+              <w:rPr>
+                <w:b/>
+                <w:bCs/>
+                <w:sz w:val="32"/>
+                <w:szCs w:val="32"/>
+              </w:rPr>
+              <w:t>2</w:t>
+            </w:r>
+            <w:r>
+              <w:rPr>
+                <w:b/>
+                <w:bCs/>
+                <w:sz w:val="32"/>
+                <w:szCs w:val="32"/>
+              </w:rPr>
+              <w:t>/3/23</w:t>
+            </w:r>
+          </w:p>
+        </w:tc>
+        <w:tc>
+          <w:tcPr>
+            <w:tcW w:w="1167" w:type="pct"/>
+          </w:tcPr>
+          <w:p>
+            <w:pPr>
+              <w:jc w:val="center"/>
+              <w:rPr>
+                <w:b/>
+                <w:bCs/>
+                <w:sz w:val="32"/>
+                <w:szCs w:val="32"/>
+              </w:rPr>
+            </w:pPr>
+          </w:p>
+        </w:tc>
+      </w:tr>
+      <w:tr>
+        <w:tc>
+          <w:tcPr>
+            <w:tcW w:w="1104" w:type="pct"/>
+          </w:tcPr>
+          <w:p>
+            <w:pPr>
+              <w:jc w:val="center"/>
+              <w:rPr>
+                <w:b/>
+                <w:bCs/>
+                <w:sz w:val="32"/>
+                <w:szCs w:val="32"/>
+                <w:lang w:val="en-US"/>
+              </w:rPr>
+            </w:pPr>
+            <w:r>
+              <w:rPr>
+                <w:b/>
+                <w:bCs/>
+                <w:sz w:val="32"/>
+                <w:szCs w:val="32"/>
+                <w:lang w:val="en-US"/>
+              </w:rPr>
+              <w:t>4</w:t>
+            </w:r>
+          </w:p>
+        </w:tc>
+        <w:tc>
+          <w:tcPr>
+            <w:tcW w:w="1364" w:type="pct"/>
+          </w:tcPr>
+          <w:p>
+            <w:pPr>
+              <w:jc w:val="center"/>
+              <w:rPr>
+                <w:b/>
+                <w:bCs/>
+                <w:sz w:val="32"/>
+                <w:szCs w:val="32"/>
+              </w:rPr>
+            </w:pPr>
+            <w:r>
+              <w:rPr>
+                <w:b/>
+                <w:bCs/>
+                <w:sz w:val="32"/>
+                <w:szCs w:val="32"/>
+              </w:rPr>
+              <w:t>7 ημέρες</w:t>
+            </w:r>
+          </w:p>
+        </w:tc>
+        <w:tc>
+          <w:tcPr>
+            <w:tcW w:w="1365" w:type="pct"/>
+          </w:tcPr>
+          <w:p>
+            <w:pPr>
+              <w:jc w:val="center"/>
+              <w:rPr>
+                <w:b/>
+                <w:bCs/>
+                <w:sz w:val="32"/>
+                <w:szCs w:val="32"/>
+              </w:rPr>
+            </w:pPr>
+          </w:p>
+        </w:tc>
+        <w:tc>
+          <w:tcPr>
+            <w:tcW w:w="1167" w:type="pct"/>
+          </w:tcPr>
+          <w:p>
+            <w:pPr>
+              <w:jc w:val="center"/>
+              <w:rPr>
+                <w:b/>
+                <w:bCs/>
+                <w:sz w:val="32"/>
+                <w:szCs w:val="32"/>
+              </w:rPr>
+            </w:pPr>
+          </w:p>
+        </w:tc>
+      </w:tr>
+      <w:tr>
+        <w:tc>
+          <w:tcPr>
+            <w:tcW w:w="1104" w:type="pct"/>
+          </w:tcPr>
+          <w:p>
+            <w:pPr>
+              <w:jc w:val="center"/>
+              <w:rPr>
+                <w:b/>
+                <w:bCs/>
+                <w:sz w:val="32"/>
+                <w:szCs w:val="32"/>
+                <w:lang w:val="en-US"/>
+              </w:rPr>
+            </w:pPr>
+            <w:r>
+              <w:rPr>
+                <w:b/>
+                <w:bCs/>
+                <w:sz w:val="32"/>
+                <w:szCs w:val="32"/>
+                <w:lang w:val="en-US"/>
+              </w:rPr>
               <w:t>5</w:t>
             </w:r>
-            <w:r>
-              <w:rPr>
-                <w:b/>
-                <w:bCs/>
-                <w:sz w:val="32"/>
-                <w:szCs w:val="32"/>
-                <w:lang w:val="en-US"/>
-              </w:rPr>
-              <w:t>, 30, 31</w:t>
+          </w:p>
+        </w:tc>
+        <w:tc>
+          <w:tcPr>
+            <w:tcW w:w="1364" w:type="pct"/>
+          </w:tcPr>
+          <w:p>
+            <w:pPr>
+              <w:jc w:val="center"/>
+              <w:rPr>
+                <w:b/>
+                <w:bCs/>
+                <w:sz w:val="32"/>
+                <w:szCs w:val="32"/>
+              </w:rPr>
+            </w:pPr>
+          </w:p>
+        </w:tc>
+        <w:tc>
+          <w:tcPr>
+            <w:tcW w:w="1365" w:type="pct"/>
+          </w:tcPr>
+          <w:p>
+            <w:pPr>
+              <w:jc w:val="center"/>
+              <w:rPr>
+                <w:b/>
+                <w:bCs/>
+                <w:sz w:val="32"/>
+                <w:szCs w:val="32"/>
+              </w:rPr>
+            </w:pPr>
+          </w:p>
+        </w:tc>
+        <w:tc>
+          <w:tcPr>
+            <w:tcW w:w="1167" w:type="pct"/>
+          </w:tcPr>
+          <w:p>
+            <w:pPr>
+              <w:jc w:val="center"/>
+              <w:rPr>
+                <w:b/>
+                <w:bCs/>
+                <w:sz w:val="32"/>
+                <w:szCs w:val="32"/>
+              </w:rPr>
+            </w:pPr>
+          </w:p>
+        </w:tc>
+      </w:tr>
+      <w:tr>
+        <w:tc>
+          <w:tcPr>
+            <w:tcW w:w="1104" w:type="pct"/>
+          </w:tcPr>
+          <w:p>
+            <w:pPr>
+              <w:jc w:val="center"/>
+              <w:rPr>
+                <w:b/>
+                <w:bCs/>
+                <w:sz w:val="32"/>
+                <w:szCs w:val="32"/>
+              </w:rPr>
+            </w:pPr>
+            <w:r>
+              <w:rPr>
+                <w:b/>
+                <w:bCs/>
+                <w:sz w:val="32"/>
+                <w:szCs w:val="32"/>
+              </w:rPr>
+              <w:t>ΟΡΟΣΗΜΟ 1</w:t>
+            </w:r>
+          </w:p>
+        </w:tc>
+        <w:tc>
+          <w:tcPr>
+            <w:tcW w:w="1364" w:type="pct"/>
+          </w:tcPr>
+          <w:p>
+            <w:pPr>
+              <w:jc w:val="center"/>
+              <w:rPr>
+                <w:b/>
+                <w:bCs/>
+                <w:sz w:val="32"/>
+                <w:szCs w:val="32"/>
+              </w:rPr>
+            </w:pPr>
+            <w:r>
+              <w:rPr>
+                <w:b/>
+                <w:bCs/>
+                <w:sz w:val="32"/>
+                <w:szCs w:val="32"/>
+                <w:lang w:val="en-US"/>
+              </w:rPr>
+              <w:t xml:space="preserve">0 </w:t>
+            </w:r>
+            <w:r>
+              <w:rPr>
+                <w:b/>
+                <w:bCs/>
+                <w:sz w:val="32"/>
+                <w:szCs w:val="32"/>
+              </w:rPr>
+              <w:t>ημέρες</w:t>
+            </w:r>
+          </w:p>
+        </w:tc>
+        <w:tc>
+          <w:tcPr>
+            <w:tcW w:w="1365" w:type="pct"/>
+          </w:tcPr>
+          <w:p>
+            <w:pPr>
+              <w:jc w:val="center"/>
+              <w:rPr>
+                <w:b/>
+                <w:bCs/>
+                <w:sz w:val="32"/>
+                <w:szCs w:val="32"/>
+                <w:lang w:val="en-US"/>
+              </w:rPr>
+            </w:pPr>
+          </w:p>
+        </w:tc>
+        <w:tc>
+          <w:tcPr>
+            <w:tcW w:w="1167" w:type="pct"/>
+          </w:tcPr>
+          <w:p>
+            <w:pPr>
+              <w:jc w:val="center"/>
+              <w:rPr>
+                <w:b/>
+                <w:bCs/>
+                <w:sz w:val="32"/>
+                <w:szCs w:val="32"/>
+              </w:rPr>
+            </w:pPr>
+          </w:p>
+        </w:tc>
+      </w:tr>
+      <w:tr>
+        <w:tc>
+          <w:tcPr>
+            <w:tcW w:w="1104" w:type="pct"/>
+          </w:tcPr>
+          <w:p>
+            <w:pPr>
+              <w:jc w:val="center"/>
+              <w:rPr>
+                <w:b/>
+                <w:bCs/>
+                <w:sz w:val="32"/>
+                <w:szCs w:val="32"/>
+              </w:rPr>
+            </w:pPr>
+            <w:r>
+              <w:rPr>
+                <w:b/>
+                <w:bCs/>
+                <w:sz w:val="32"/>
+                <w:szCs w:val="32"/>
+              </w:rPr>
+              <w:t>6</w:t>
+            </w:r>
+          </w:p>
+        </w:tc>
+        <w:tc>
+          <w:tcPr>
+            <w:tcW w:w="1364" w:type="pct"/>
+          </w:tcPr>
+          <w:p>
+            <w:pPr>
+              <w:jc w:val="center"/>
+              <w:rPr>
+                <w:b/>
+                <w:bCs/>
+                <w:sz w:val="32"/>
+                <w:szCs w:val="32"/>
+              </w:rPr>
+            </w:pPr>
+          </w:p>
+        </w:tc>
+        <w:tc>
+          <w:tcPr>
+            <w:tcW w:w="1365" w:type="pct"/>
+          </w:tcPr>
+          <w:p>
+            <w:pPr>
+              <w:jc w:val="center"/>
+              <w:rPr>
+                <w:b/>
+                <w:bCs/>
+                <w:sz w:val="32"/>
+                <w:szCs w:val="32"/>
+              </w:rPr>
+            </w:pPr>
+          </w:p>
+        </w:tc>
+        <w:tc>
+          <w:tcPr>
+            <w:tcW w:w="1167" w:type="pct"/>
+          </w:tcPr>
+          <w:p>
+            <w:pPr>
+              <w:jc w:val="center"/>
+              <w:rPr>
+                <w:b/>
+                <w:bCs/>
+                <w:sz w:val="32"/>
+                <w:szCs w:val="32"/>
+              </w:rPr>
+            </w:pPr>
+          </w:p>
+        </w:tc>
+      </w:tr>
+      <w:tr>
+        <w:tc>
+          <w:tcPr>
+            <w:tcW w:w="1104" w:type="pct"/>
+          </w:tcPr>
+          <w:p>
+            <w:pPr>
+              <w:jc w:val="center"/>
+              <w:rPr>
+                <w:b/>
+                <w:bCs/>
+                <w:sz w:val="32"/>
+                <w:szCs w:val="32"/>
+              </w:rPr>
+            </w:pPr>
+            <w:r>
+              <w:rPr>
+                <w:b/>
+                <w:bCs/>
+                <w:sz w:val="32"/>
+                <w:szCs w:val="32"/>
+              </w:rPr>
+              <w:t>7</w:t>
+            </w:r>
+          </w:p>
+        </w:tc>
+        <w:tc>
+          <w:tcPr>
+            <w:tcW w:w="1364" w:type="pct"/>
+          </w:tcPr>
+          <w:p>
+            <w:pPr>
+              <w:jc w:val="center"/>
+              <w:rPr>
+                <w:b/>
+                <w:bCs/>
+                <w:sz w:val="32"/>
+                <w:szCs w:val="32"/>
+              </w:rPr>
+            </w:pPr>
+          </w:p>
+        </w:tc>
+        <w:tc>
+          <w:tcPr>
+            <w:tcW w:w="1365" w:type="pct"/>
+          </w:tcPr>
+          <w:p>
+            <w:pPr>
+              <w:jc w:val="center"/>
+              <w:rPr>
+                <w:b/>
+                <w:bCs/>
+                <w:sz w:val="32"/>
+                <w:szCs w:val="32"/>
+                <w:lang w:val="en-US"/>
+              </w:rPr>
+            </w:pPr>
+          </w:p>
+        </w:tc>
+        <w:tc>
+          <w:tcPr>
+            <w:tcW w:w="1167" w:type="pct"/>
+          </w:tcPr>
+          <w:p>
+            <w:pPr>
+              <w:jc w:val="center"/>
+              <w:rPr>
+                <w:b/>
+                <w:bCs/>
+                <w:sz w:val="32"/>
+                <w:szCs w:val="32"/>
+              </w:rPr>
+            </w:pPr>
+          </w:p>
+        </w:tc>
+      </w:tr>
+      <w:tr>
+        <w:tc>
+          <w:tcPr>
+            <w:tcW w:w="1104" w:type="pct"/>
+          </w:tcPr>
+          <w:p>
+            <w:pPr>
+              <w:jc w:val="center"/>
+              <w:rPr>
+                <w:b/>
+                <w:bCs/>
+                <w:sz w:val="32"/>
+                <w:szCs w:val="32"/>
+              </w:rPr>
+            </w:pPr>
+            <w:r>
+              <w:rPr>
+                <w:b/>
+                <w:bCs/>
+                <w:sz w:val="32"/>
+                <w:szCs w:val="32"/>
+              </w:rPr>
+              <w:t>8</w:t>
+            </w:r>
+          </w:p>
+        </w:tc>
+        <w:tc>
+          <w:tcPr>
+            <w:tcW w:w="1364" w:type="pct"/>
+          </w:tcPr>
+          <w:p>
+            <w:pPr>
+              <w:jc w:val="center"/>
+              <w:rPr>
+                <w:b/>
+                <w:bCs/>
+                <w:sz w:val="32"/>
+                <w:szCs w:val="32"/>
+                <w:lang w:val="en-US"/>
+              </w:rPr>
+            </w:pPr>
+          </w:p>
+        </w:tc>
+        <w:tc>
+          <w:tcPr>
+            <w:tcW w:w="1365" w:type="pct"/>
+          </w:tcPr>
+          <w:p>
+            <w:pPr>
+              <w:jc w:val="center"/>
+              <w:rPr>
+                <w:b/>
+                <w:bCs/>
+                <w:sz w:val="32"/>
+                <w:szCs w:val="32"/>
+                <w:lang w:val="en-US"/>
+              </w:rPr>
+            </w:pPr>
+          </w:p>
+        </w:tc>
+        <w:tc>
+          <w:tcPr>
+            <w:tcW w:w="1167" w:type="pct"/>
+          </w:tcPr>
+          <w:p>
+            <w:pPr>
+              <w:jc w:val="center"/>
+              <w:rPr>
+                <w:b/>
+                <w:bCs/>
+                <w:sz w:val="32"/>
+                <w:szCs w:val="32"/>
+              </w:rPr>
+            </w:pPr>
+          </w:p>
+        </w:tc>
+      </w:tr>
+      <w:tr>
+        <w:tc>
+          <w:tcPr>
+            <w:tcW w:w="1104" w:type="pct"/>
+          </w:tcPr>
+          <w:p>
+            <w:pPr>
+              <w:jc w:val="center"/>
+              <w:rPr>
+                <w:b/>
+                <w:bCs/>
+                <w:sz w:val="32"/>
+                <w:szCs w:val="32"/>
+              </w:rPr>
+            </w:pPr>
+            <w:r>
+              <w:rPr>
+                <w:b/>
+                <w:bCs/>
+                <w:sz w:val="32"/>
+                <w:szCs w:val="32"/>
+              </w:rPr>
+              <w:t>9</w:t>
+            </w:r>
+          </w:p>
+        </w:tc>
+        <w:tc>
+          <w:tcPr>
+            <w:tcW w:w="1364" w:type="pct"/>
+          </w:tcPr>
+          <w:p>
+            <w:pPr>
+              <w:jc w:val="center"/>
+              <w:rPr>
+                <w:b/>
+                <w:bCs/>
+                <w:sz w:val="32"/>
+                <w:szCs w:val="32"/>
+                <w:lang w:val="en-US"/>
+              </w:rPr>
+            </w:pPr>
+          </w:p>
+        </w:tc>
+        <w:tc>
+          <w:tcPr>
+            <w:tcW w:w="1365" w:type="pct"/>
+          </w:tcPr>
+          <w:p>
+            <w:pPr>
+              <w:jc w:val="center"/>
+              <w:rPr>
+                <w:b/>
+                <w:bCs/>
+                <w:sz w:val="32"/>
+                <w:szCs w:val="32"/>
+                <w:lang w:val="en-US"/>
+              </w:rPr>
+            </w:pPr>
+          </w:p>
+        </w:tc>
+        <w:tc>
+          <w:tcPr>
+            <w:tcW w:w="1167" w:type="pct"/>
+          </w:tcPr>
+          <w:p>
+            <w:pPr>
+              <w:jc w:val="center"/>
+              <w:rPr>
+                <w:b/>
+                <w:bCs/>
+                <w:sz w:val="32"/>
+                <w:szCs w:val="32"/>
+              </w:rPr>
+            </w:pPr>
+          </w:p>
+        </w:tc>
+      </w:tr>
+      <w:tr>
+        <w:tc>
+          <w:tcPr>
+            <w:tcW w:w="1104" w:type="pct"/>
+          </w:tcPr>
+          <w:p>
+            <w:pPr>
+              <w:jc w:val="center"/>
+              <w:rPr>
+                <w:b/>
+                <w:bCs/>
+                <w:sz w:val="32"/>
+                <w:szCs w:val="32"/>
+              </w:rPr>
+            </w:pPr>
+            <w:r>
+              <w:rPr>
+                <w:b/>
+                <w:bCs/>
+                <w:sz w:val="32"/>
+                <w:szCs w:val="32"/>
+              </w:rPr>
+              <w:t>10</w:t>
+            </w:r>
+          </w:p>
+        </w:tc>
+        <w:tc>
+          <w:tcPr>
+            <w:tcW w:w="1364" w:type="pct"/>
+          </w:tcPr>
+          <w:p>
+            <w:pPr>
+              <w:jc w:val="center"/>
+              <w:rPr>
+                <w:b/>
+                <w:bCs/>
+                <w:sz w:val="32"/>
+                <w:szCs w:val="32"/>
+                <w:lang w:val="en-US"/>
+              </w:rPr>
+            </w:pPr>
+          </w:p>
+        </w:tc>
+        <w:tc>
+          <w:tcPr>
+            <w:tcW w:w="1365" w:type="pct"/>
+          </w:tcPr>
+          <w:p>
+            <w:pPr>
+              <w:tabs>
+                <w:tab w:val="left" w:pos="1680"/>
+                <w:tab w:val="center" w:pos="2669"/>
+              </w:tabs>
+              <w:jc w:val="center"/>
+              <w:rPr>
+                <w:b/>
+                <w:bCs/>
+                <w:sz w:val="32"/>
+                <w:szCs w:val="32"/>
+              </w:rPr>
+            </w:pPr>
+          </w:p>
+        </w:tc>
+        <w:tc>
+          <w:tcPr>
+            <w:tcW w:w="1167" w:type="pct"/>
+          </w:tcPr>
+          <w:p>
+            <w:pPr>
+              <w:jc w:val="center"/>
+              <w:rPr>
+                <w:b/>
+                <w:bCs/>
+                <w:sz w:val="32"/>
+                <w:szCs w:val="32"/>
+              </w:rPr>
+            </w:pPr>
+          </w:p>
+        </w:tc>
+      </w:tr>
+      <w:tr>
+        <w:tc>
+          <w:tcPr>
+            <w:tcW w:w="1104" w:type="pct"/>
+          </w:tcPr>
+          <w:p>
+            <w:pPr>
+              <w:jc w:val="center"/>
+              <w:rPr>
+                <w:b/>
+                <w:bCs/>
+                <w:sz w:val="32"/>
+                <w:szCs w:val="32"/>
+              </w:rPr>
+            </w:pPr>
+            <w:r>
+              <w:rPr>
+                <w:b/>
+                <w:bCs/>
+                <w:sz w:val="32"/>
+                <w:szCs w:val="32"/>
+              </w:rPr>
+              <w:t>11</w:t>
+            </w:r>
+          </w:p>
+        </w:tc>
+        <w:tc>
+          <w:tcPr>
+            <w:tcW w:w="1364" w:type="pct"/>
+          </w:tcPr>
+          <w:p>
+            <w:pPr>
+              <w:jc w:val="center"/>
+              <w:rPr>
+                <w:b/>
+                <w:bCs/>
+                <w:sz w:val="32"/>
+                <w:szCs w:val="32"/>
+                <w:lang w:val="en-US"/>
+              </w:rPr>
+            </w:pPr>
+          </w:p>
+        </w:tc>
+        <w:tc>
+          <w:tcPr>
+            <w:tcW w:w="1365" w:type="pct"/>
+          </w:tcPr>
+          <w:p>
+            <w:pPr>
+              <w:jc w:val="center"/>
+              <w:rPr>
+                <w:b/>
+                <w:bCs/>
+                <w:sz w:val="32"/>
+                <w:szCs w:val="32"/>
+              </w:rPr>
+            </w:pPr>
+          </w:p>
+        </w:tc>
+        <w:tc>
+          <w:tcPr>
+            <w:tcW w:w="1167" w:type="pct"/>
+          </w:tcPr>
+          <w:p>
+            <w:pPr>
+              <w:jc w:val="center"/>
+              <w:rPr>
+                <w:b/>
+                <w:bCs/>
+                <w:sz w:val="32"/>
+                <w:szCs w:val="32"/>
+              </w:rPr>
+            </w:pPr>
+          </w:p>
+        </w:tc>
+      </w:tr>
+      <w:tr>
+        <w:tc>
+          <w:tcPr>
+            <w:tcW w:w="1104" w:type="pct"/>
+          </w:tcPr>
+          <w:p>
+            <w:pPr>
+              <w:jc w:val="center"/>
+              <w:rPr>
+                <w:b/>
+                <w:bCs/>
+                <w:sz w:val="32"/>
+                <w:szCs w:val="32"/>
+              </w:rPr>
+            </w:pPr>
+            <w:r>
+              <w:rPr>
+                <w:b/>
+                <w:bCs/>
+                <w:sz w:val="32"/>
+                <w:szCs w:val="32"/>
+              </w:rPr>
+              <w:t xml:space="preserve">Ορόσημο </w:t>
+            </w:r>
+            <w:r>
+              <w:rPr>
+                <w:b/>
+                <w:bCs/>
+                <w:sz w:val="32"/>
+                <w:szCs w:val="32"/>
+                <w:lang w:val="en-US"/>
+              </w:rPr>
+              <w:t>2</w:t>
+            </w:r>
+          </w:p>
+        </w:tc>
+        <w:tc>
+          <w:tcPr>
+            <w:tcW w:w="1364" w:type="pct"/>
+          </w:tcPr>
+          <w:p>
+            <w:pPr>
+              <w:jc w:val="center"/>
+              <w:rPr>
+                <w:b/>
+                <w:bCs/>
+                <w:sz w:val="32"/>
+                <w:szCs w:val="32"/>
+                <w:lang w:val="en-US"/>
+              </w:rPr>
+            </w:pPr>
+            <w:r>
+              <w:rPr>
+                <w:b/>
+                <w:bCs/>
+                <w:sz w:val="32"/>
+                <w:szCs w:val="32"/>
+                <w:lang w:val="en-US"/>
+              </w:rPr>
+              <w:t xml:space="preserve">0 </w:t>
+            </w:r>
+            <w:r>
+              <w:rPr>
+                <w:b/>
+                <w:bCs/>
+                <w:sz w:val="32"/>
+                <w:szCs w:val="32"/>
+              </w:rPr>
+              <w:t>ημέρες</w:t>
+            </w:r>
+          </w:p>
+        </w:tc>
+        <w:tc>
+          <w:tcPr>
+            <w:tcW w:w="1365" w:type="pct"/>
+          </w:tcPr>
+          <w:p>
+            <w:pPr>
+              <w:jc w:val="center"/>
+              <w:rPr>
+                <w:b/>
+                <w:bCs/>
+                <w:sz w:val="32"/>
+                <w:szCs w:val="32"/>
+              </w:rPr>
+            </w:pPr>
+          </w:p>
+        </w:tc>
+        <w:tc>
+          <w:tcPr>
+            <w:tcW w:w="1167" w:type="pct"/>
+          </w:tcPr>
+          <w:p>
+            <w:pPr>
+              <w:jc w:val="center"/>
+              <w:rPr>
+                <w:b/>
+                <w:bCs/>
+                <w:sz w:val="32"/>
+                <w:szCs w:val="32"/>
+              </w:rPr>
+            </w:pPr>
+          </w:p>
+        </w:tc>
+      </w:tr>
+      <w:tr>
+        <w:tc>
+          <w:tcPr>
+            <w:tcW w:w="1104" w:type="pct"/>
+          </w:tcPr>
+          <w:p>
+            <w:pPr>
+              <w:jc w:val="center"/>
+              <w:rPr>
+                <w:b/>
+                <w:bCs/>
+                <w:sz w:val="32"/>
+                <w:szCs w:val="32"/>
+              </w:rPr>
+            </w:pPr>
+            <w:r>
+              <w:rPr>
+                <w:b/>
+                <w:bCs/>
+                <w:sz w:val="32"/>
+                <w:szCs w:val="32"/>
+              </w:rPr>
+              <w:t>1</w:t>
+            </w:r>
+            <w:r>
+              <w:rPr>
+                <w:b/>
+                <w:bCs/>
+                <w:sz w:val="32"/>
+                <w:szCs w:val="32"/>
+              </w:rPr>
+              <w:t>2</w:t>
+            </w:r>
+          </w:p>
+        </w:tc>
+        <w:tc>
+          <w:tcPr>
+            <w:tcW w:w="1364" w:type="pct"/>
+          </w:tcPr>
+          <w:p>
+            <w:pPr>
+              <w:ind w:left="720" w:hanging="720"/>
+              <w:jc w:val="center"/>
+              <w:rPr>
+                <w:b/>
+                <w:bCs/>
+                <w:sz w:val="32"/>
+                <w:szCs w:val="32"/>
+                <w:lang w:val="en-US"/>
+              </w:rPr>
+            </w:pPr>
+          </w:p>
+        </w:tc>
+        <w:tc>
+          <w:tcPr>
+            <w:tcW w:w="1365" w:type="pct"/>
+          </w:tcPr>
+          <w:p>
+            <w:pPr>
+              <w:jc w:val="center"/>
+              <w:rPr>
+                <w:b/>
+                <w:bCs/>
+                <w:sz w:val="32"/>
+                <w:szCs w:val="32"/>
+              </w:rPr>
+            </w:pPr>
+          </w:p>
+        </w:tc>
+        <w:tc>
+          <w:tcPr>
+            <w:tcW w:w="1167" w:type="pct"/>
+          </w:tcPr>
+          <w:p>
+            <w:pPr>
+              <w:jc w:val="center"/>
+              <w:rPr>
+                <w:b/>
+                <w:bCs/>
+                <w:sz w:val="32"/>
+                <w:szCs w:val="32"/>
+              </w:rPr>
+            </w:pPr>
+          </w:p>
+        </w:tc>
+      </w:tr>
+      <w:tr>
+        <w:tc>
+          <w:tcPr>
+            <w:tcW w:w="1104" w:type="pct"/>
+          </w:tcPr>
+          <w:p>
+            <w:pPr>
+              <w:jc w:val="center"/>
+              <w:rPr>
+                <w:b/>
+                <w:bCs/>
+                <w:sz w:val="32"/>
+                <w:szCs w:val="32"/>
+              </w:rPr>
+            </w:pPr>
+            <w:r>
+              <w:rPr>
+                <w:b/>
+                <w:bCs/>
+                <w:sz w:val="32"/>
+                <w:szCs w:val="32"/>
+              </w:rPr>
+              <w:t>1</w:t>
+            </w:r>
+            <w:r>
+              <w:rPr>
+                <w:b/>
+                <w:bCs/>
+                <w:sz w:val="32"/>
+                <w:szCs w:val="32"/>
+              </w:rPr>
+              <w:t>3</w:t>
+            </w:r>
+          </w:p>
+        </w:tc>
+        <w:tc>
+          <w:tcPr>
+            <w:tcW w:w="1364" w:type="pct"/>
+          </w:tcPr>
+          <w:p>
+            <w:pPr>
+              <w:jc w:val="center"/>
+              <w:rPr>
+                <w:b/>
+                <w:bCs/>
+                <w:sz w:val="32"/>
+                <w:szCs w:val="32"/>
+                <w:lang w:val="en-US"/>
+              </w:rPr>
+            </w:pPr>
+          </w:p>
+        </w:tc>
+        <w:tc>
+          <w:tcPr>
+            <w:tcW w:w="1365" w:type="pct"/>
+          </w:tcPr>
+          <w:p>
+            <w:pPr>
+              <w:jc w:val="center"/>
+              <w:rPr>
+                <w:b/>
+                <w:bCs/>
+                <w:sz w:val="32"/>
+                <w:szCs w:val="32"/>
+                <w:lang w:val="en-US"/>
+              </w:rPr>
+            </w:pPr>
+          </w:p>
+        </w:tc>
+        <w:tc>
+          <w:tcPr>
+            <w:tcW w:w="1167" w:type="pct"/>
+          </w:tcPr>
+          <w:p>
+            <w:pPr>
+              <w:jc w:val="center"/>
+              <w:rPr>
+                <w:b/>
+                <w:bCs/>
+                <w:sz w:val="32"/>
+                <w:szCs w:val="32"/>
+              </w:rPr>
+            </w:pPr>
+          </w:p>
+        </w:tc>
+      </w:tr>
+      <w:tr>
+        <w:tc>
+          <w:tcPr>
+            <w:tcW w:w="1104" w:type="pct"/>
+          </w:tcPr>
+          <w:p>
+            <w:pPr>
+              <w:jc w:val="center"/>
+              <w:rPr>
+                <w:b/>
+                <w:bCs/>
+                <w:sz w:val="32"/>
+                <w:szCs w:val="32"/>
+              </w:rPr>
+            </w:pPr>
+            <w:r>
+              <w:rPr>
+                <w:b/>
+                <w:bCs/>
+                <w:sz w:val="32"/>
+                <w:szCs w:val="32"/>
+              </w:rPr>
+              <w:t>1</w:t>
+            </w:r>
+            <w:r>
+              <w:rPr>
+                <w:b/>
+                <w:bCs/>
+                <w:sz w:val="32"/>
+                <w:szCs w:val="32"/>
+              </w:rPr>
+              <w:t>4</w:t>
+            </w:r>
+          </w:p>
+        </w:tc>
+        <w:tc>
+          <w:tcPr>
+            <w:tcW w:w="1364" w:type="pct"/>
+          </w:tcPr>
+          <w:p>
+            <w:pPr>
+              <w:jc w:val="center"/>
+              <w:rPr>
+                <w:b/>
+                <w:bCs/>
+                <w:sz w:val="32"/>
+                <w:szCs w:val="32"/>
+              </w:rPr>
+            </w:pPr>
+          </w:p>
+        </w:tc>
+        <w:tc>
+          <w:tcPr>
+            <w:tcW w:w="1365" w:type="pct"/>
+          </w:tcPr>
+          <w:p>
+            <w:pPr>
+              <w:jc w:val="center"/>
+              <w:rPr>
+                <w:b/>
+                <w:bCs/>
+                <w:sz w:val="32"/>
+                <w:szCs w:val="32"/>
+                <w:lang w:val="en-US"/>
+              </w:rPr>
+            </w:pPr>
+          </w:p>
+        </w:tc>
+        <w:tc>
+          <w:tcPr>
+            <w:tcW w:w="1167" w:type="pct"/>
+          </w:tcPr>
+          <w:p>
+            <w:pPr>
+              <w:jc w:val="center"/>
+              <w:rPr>
+                <w:b/>
+                <w:bCs/>
+                <w:sz w:val="32"/>
+                <w:szCs w:val="32"/>
+              </w:rPr>
+            </w:pPr>
+          </w:p>
+        </w:tc>
+      </w:tr>
+      <w:tr>
+        <w:tc>
+          <w:tcPr>
+            <w:tcW w:w="1104" w:type="pct"/>
+          </w:tcPr>
+          <w:p>
+            <w:pPr>
+              <w:jc w:val="center"/>
+              <w:rPr>
+                <w:b/>
+                <w:bCs/>
+                <w:sz w:val="32"/>
+                <w:szCs w:val="32"/>
+              </w:rPr>
+            </w:pPr>
+            <w:r>
+              <w:rPr>
+                <w:b/>
+                <w:bCs/>
+                <w:sz w:val="32"/>
+                <w:szCs w:val="32"/>
+              </w:rPr>
+              <w:t>1</w:t>
+            </w:r>
+            <w:r>
+              <w:rPr>
+                <w:b/>
+                <w:bCs/>
+                <w:sz w:val="32"/>
+                <w:szCs w:val="32"/>
+              </w:rPr>
+              <w:t>5</w:t>
+            </w:r>
+          </w:p>
+        </w:tc>
+        <w:tc>
+          <w:tcPr>
+            <w:tcW w:w="1364" w:type="pct"/>
+          </w:tcPr>
+          <w:p>
+            <w:pPr>
+              <w:jc w:val="center"/>
+              <w:rPr>
+                <w:b/>
+                <w:bCs/>
+                <w:sz w:val="32"/>
+                <w:szCs w:val="32"/>
+              </w:rPr>
+            </w:pPr>
+          </w:p>
+        </w:tc>
+        <w:tc>
+          <w:tcPr>
+            <w:tcW w:w="1365" w:type="pct"/>
+          </w:tcPr>
+          <w:p>
+            <w:pPr>
+              <w:jc w:val="center"/>
+              <w:rPr>
+                <w:b/>
+                <w:bCs/>
+                <w:sz w:val="32"/>
+                <w:szCs w:val="32"/>
+              </w:rPr>
+            </w:pPr>
+          </w:p>
+        </w:tc>
+        <w:tc>
+          <w:tcPr>
+            <w:tcW w:w="1167" w:type="pct"/>
+          </w:tcPr>
+          <w:p>
+            <w:pPr>
+              <w:jc w:val="center"/>
+              <w:rPr>
+                <w:b/>
+                <w:bCs/>
+                <w:sz w:val="32"/>
+                <w:szCs w:val="32"/>
+              </w:rPr>
+            </w:pPr>
+          </w:p>
+        </w:tc>
+      </w:tr>
+      <w:tr>
+        <w:tc>
+          <w:tcPr>
+            <w:tcW w:w="1104" w:type="pct"/>
+          </w:tcPr>
+          <w:p>
+            <w:pPr>
+              <w:jc w:val="center"/>
+              <w:rPr>
+                <w:b/>
+                <w:bCs/>
+                <w:sz w:val="32"/>
+                <w:szCs w:val="32"/>
+              </w:rPr>
+            </w:pPr>
+            <w:r>
+              <w:rPr>
+                <w:b/>
+                <w:bCs/>
+                <w:sz w:val="32"/>
+                <w:szCs w:val="32"/>
+              </w:rPr>
+              <w:t>1</w:t>
+            </w:r>
+            <w:r>
+              <w:rPr>
+                <w:b/>
+                <w:bCs/>
+                <w:sz w:val="32"/>
+                <w:szCs w:val="32"/>
+              </w:rPr>
+              <w:t>6</w:t>
+            </w:r>
+          </w:p>
+        </w:tc>
+        <w:tc>
+          <w:tcPr>
+            <w:tcW w:w="1364" w:type="pct"/>
+          </w:tcPr>
+          <w:p>
+            <w:pPr>
+              <w:jc w:val="center"/>
+              <w:rPr>
+                <w:b/>
+                <w:bCs/>
+                <w:sz w:val="32"/>
+                <w:szCs w:val="32"/>
+              </w:rPr>
+            </w:pPr>
+          </w:p>
+        </w:tc>
+        <w:tc>
+          <w:tcPr>
+            <w:tcW w:w="1365" w:type="pct"/>
+          </w:tcPr>
+          <w:p>
+            <w:pPr>
+              <w:jc w:val="center"/>
+              <w:rPr>
+                <w:b/>
+                <w:bCs/>
+                <w:sz w:val="32"/>
+                <w:szCs w:val="32"/>
+              </w:rPr>
+            </w:pPr>
+          </w:p>
+        </w:tc>
+        <w:tc>
+          <w:tcPr>
+            <w:tcW w:w="1167" w:type="pct"/>
+          </w:tcPr>
+          <w:p>
+            <w:pPr>
+              <w:jc w:val="center"/>
+              <w:rPr>
+                <w:b/>
+                <w:bCs/>
+                <w:sz w:val="32"/>
+                <w:szCs w:val="32"/>
+              </w:rPr>
+            </w:pPr>
+          </w:p>
+        </w:tc>
+      </w:tr>
+      <w:tr>
+        <w:tc>
+          <w:tcPr>
+            <w:tcW w:w="1104" w:type="pct"/>
+          </w:tcPr>
+          <w:p>
+            <w:pPr>
+              <w:jc w:val="center"/>
+              <w:rPr>
+                <w:b/>
+                <w:bCs/>
+                <w:sz w:val="32"/>
+                <w:szCs w:val="32"/>
+              </w:rPr>
+            </w:pPr>
+            <w:r>
+              <w:rPr>
+                <w:b/>
+                <w:bCs/>
+                <w:sz w:val="32"/>
+                <w:szCs w:val="32"/>
+              </w:rPr>
+              <w:t xml:space="preserve">Ορόσημο </w:t>
+            </w:r>
+            <w:r>
+              <w:rPr>
+                <w:b/>
+                <w:bCs/>
+                <w:sz w:val="32"/>
+                <w:szCs w:val="32"/>
+              </w:rPr>
+              <w:t>3</w:t>
+            </w:r>
+          </w:p>
+        </w:tc>
+        <w:tc>
+          <w:tcPr>
+            <w:tcW w:w="1364" w:type="pct"/>
+          </w:tcPr>
+          <w:p>
+            <w:pPr>
+              <w:jc w:val="center"/>
+              <w:rPr>
+                <w:b/>
+                <w:bCs/>
+                <w:sz w:val="32"/>
+                <w:szCs w:val="32"/>
+              </w:rPr>
+            </w:pPr>
+            <w:r>
+              <w:rPr>
+                <w:b/>
+                <w:bCs/>
+                <w:sz w:val="32"/>
+                <w:szCs w:val="32"/>
+                <w:lang w:val="en-US"/>
+              </w:rPr>
+              <w:t xml:space="preserve">0 </w:t>
+            </w:r>
+            <w:r>
+              <w:rPr>
+                <w:b/>
+                <w:bCs/>
+                <w:sz w:val="32"/>
+                <w:szCs w:val="32"/>
+              </w:rPr>
+              <w:t>ημέρες</w:t>
+            </w:r>
+          </w:p>
+        </w:tc>
+        <w:tc>
+          <w:tcPr>
+            <w:tcW w:w="1365" w:type="pct"/>
+          </w:tcPr>
+          <w:p>
+            <w:pPr>
+              <w:jc w:val="center"/>
+              <w:rPr>
+                <w:b/>
+                <w:bCs/>
+                <w:sz w:val="32"/>
+                <w:szCs w:val="32"/>
+              </w:rPr>
+            </w:pPr>
+          </w:p>
+        </w:tc>
+        <w:tc>
+          <w:tcPr>
+            <w:tcW w:w="1167" w:type="pct"/>
+          </w:tcPr>
+          <w:p>
+            <w:pPr>
+              <w:jc w:val="center"/>
+              <w:rPr>
+                <w:b/>
+                <w:bCs/>
+                <w:sz w:val="32"/>
+                <w:szCs w:val="32"/>
+                <w:lang w:val="en-US"/>
+              </w:rPr>
+            </w:pPr>
+          </w:p>
+        </w:tc>
+      </w:tr>
+      <w:tr>
+        <w:tc>
+          <w:tcPr>
+            <w:tcW w:w="1104" w:type="pct"/>
+          </w:tcPr>
+          <w:p>
+            <w:pPr>
+              <w:jc w:val="center"/>
+              <w:rPr>
+                <w:b/>
+                <w:bCs/>
+                <w:sz w:val="32"/>
+                <w:szCs w:val="32"/>
+              </w:rPr>
+            </w:pPr>
+            <w:r>
+              <w:rPr>
+                <w:b/>
+                <w:bCs/>
+                <w:sz w:val="32"/>
+                <w:szCs w:val="32"/>
+              </w:rPr>
+              <w:t>17</w:t>
+            </w:r>
+          </w:p>
+        </w:tc>
+        <w:tc>
+          <w:tcPr>
+            <w:tcW w:w="1364" w:type="pct"/>
+          </w:tcPr>
+          <w:p>
+            <w:pPr>
+              <w:jc w:val="center"/>
+              <w:rPr>
+                <w:b/>
+                <w:bCs/>
+                <w:sz w:val="32"/>
+                <w:szCs w:val="32"/>
+              </w:rPr>
+            </w:pPr>
+          </w:p>
+        </w:tc>
+        <w:tc>
+          <w:tcPr>
+            <w:tcW w:w="1365" w:type="pct"/>
+          </w:tcPr>
+          <w:p>
+            <w:pPr>
+              <w:jc w:val="center"/>
+              <w:rPr>
+                <w:b/>
+                <w:bCs/>
+                <w:sz w:val="32"/>
+                <w:szCs w:val="32"/>
+              </w:rPr>
+            </w:pPr>
+          </w:p>
+        </w:tc>
+        <w:tc>
+          <w:tcPr>
+            <w:tcW w:w="1167" w:type="pct"/>
+          </w:tcPr>
+          <w:p>
+            <w:pPr>
+              <w:jc w:val="center"/>
+              <w:rPr>
+                <w:b/>
+                <w:bCs/>
+                <w:sz w:val="32"/>
+                <w:szCs w:val="32"/>
+              </w:rPr>
+            </w:pPr>
+          </w:p>
+        </w:tc>
+      </w:tr>
+      <w:tr>
+        <w:tc>
+          <w:tcPr>
+            <w:tcW w:w="1104" w:type="pct"/>
+          </w:tcPr>
+          <w:p>
+            <w:pPr>
+              <w:jc w:val="center"/>
+              <w:rPr>
+                <w:b/>
+                <w:bCs/>
+                <w:sz w:val="32"/>
+                <w:szCs w:val="32"/>
+              </w:rPr>
+            </w:pPr>
+            <w:r>
+              <w:rPr>
+                <w:b/>
+                <w:bCs/>
+                <w:sz w:val="32"/>
+                <w:szCs w:val="32"/>
+              </w:rPr>
+              <w:t>18</w:t>
+            </w:r>
+          </w:p>
+        </w:tc>
+        <w:tc>
+          <w:tcPr>
+            <w:tcW w:w="1364" w:type="pct"/>
+          </w:tcPr>
+          <w:p>
+            <w:pPr>
+              <w:jc w:val="center"/>
+              <w:rPr>
+                <w:b/>
+                <w:bCs/>
+                <w:sz w:val="32"/>
+                <w:szCs w:val="32"/>
+              </w:rPr>
+            </w:pPr>
+          </w:p>
+        </w:tc>
+        <w:tc>
+          <w:tcPr>
+            <w:tcW w:w="1365" w:type="pct"/>
+          </w:tcPr>
+          <w:p>
+            <w:pPr>
+              <w:jc w:val="center"/>
+              <w:rPr>
+                <w:b/>
+                <w:bCs/>
+                <w:sz w:val="32"/>
+                <w:szCs w:val="32"/>
+              </w:rPr>
+            </w:pPr>
+          </w:p>
+        </w:tc>
+        <w:tc>
+          <w:tcPr>
+            <w:tcW w:w="1167" w:type="pct"/>
+          </w:tcPr>
+          <w:p>
+            <w:pPr>
+              <w:jc w:val="center"/>
+              <w:rPr>
+                <w:b/>
+                <w:bCs/>
+                <w:sz w:val="32"/>
+                <w:szCs w:val="32"/>
+                <w:lang w:val="en-US"/>
+              </w:rPr>
+            </w:pPr>
+          </w:p>
+        </w:tc>
+      </w:tr>
+      <w:tr>
+        <w:tc>
+          <w:tcPr>
+            <w:tcW w:w="1104" w:type="pct"/>
+          </w:tcPr>
+          <w:p>
+            <w:pPr>
+              <w:jc w:val="center"/>
+              <w:rPr>
+                <w:b/>
+                <w:bCs/>
+                <w:sz w:val="32"/>
+                <w:szCs w:val="32"/>
+              </w:rPr>
+            </w:pPr>
+            <w:r>
+              <w:rPr>
+                <w:b/>
+                <w:bCs/>
+                <w:sz w:val="32"/>
+                <w:szCs w:val="32"/>
+              </w:rPr>
+              <w:t>19</w:t>
+            </w:r>
+          </w:p>
+        </w:tc>
+        <w:tc>
+          <w:tcPr>
+            <w:tcW w:w="1364" w:type="pct"/>
+          </w:tcPr>
+          <w:p>
+            <w:pPr>
+              <w:jc w:val="center"/>
+              <w:rPr>
+                <w:b/>
+                <w:bCs/>
+                <w:sz w:val="32"/>
+                <w:szCs w:val="32"/>
+              </w:rPr>
+            </w:pPr>
+          </w:p>
+        </w:tc>
+        <w:tc>
+          <w:tcPr>
+            <w:tcW w:w="1365" w:type="pct"/>
+          </w:tcPr>
+          <w:p>
+            <w:pPr>
+              <w:jc w:val="center"/>
+              <w:rPr>
+                <w:b/>
+                <w:bCs/>
+                <w:sz w:val="32"/>
+                <w:szCs w:val="32"/>
+                <w:lang w:val="en-US"/>
+              </w:rPr>
+            </w:pPr>
+          </w:p>
+        </w:tc>
+        <w:tc>
+          <w:tcPr>
+            <w:tcW w:w="1167" w:type="pct"/>
+          </w:tcPr>
+          <w:p>
+            <w:pPr>
+              <w:jc w:val="center"/>
+              <w:rPr>
+                <w:b/>
+                <w:bCs/>
+                <w:sz w:val="32"/>
+                <w:szCs w:val="32"/>
+              </w:rPr>
+            </w:pPr>
+          </w:p>
+        </w:tc>
+      </w:tr>
+      <w:tr>
+        <w:tc>
+          <w:tcPr>
+            <w:tcW w:w="1104" w:type="pct"/>
+          </w:tcPr>
+          <w:p>
+            <w:pPr>
+              <w:jc w:val="center"/>
+              <w:rPr>
+                <w:b/>
+                <w:bCs/>
+                <w:sz w:val="32"/>
+                <w:szCs w:val="32"/>
+              </w:rPr>
+            </w:pPr>
+            <w:r>
+              <w:rPr>
+                <w:b/>
+                <w:bCs/>
+                <w:sz w:val="32"/>
+                <w:szCs w:val="32"/>
+              </w:rPr>
+              <w:t>20</w:t>
+            </w:r>
+          </w:p>
+        </w:tc>
+        <w:tc>
+          <w:tcPr>
+            <w:tcW w:w="1364" w:type="pct"/>
+          </w:tcPr>
+          <w:p>
+            <w:pPr>
+              <w:jc w:val="center"/>
+              <w:rPr>
+                <w:b/>
+                <w:bCs/>
+                <w:sz w:val="32"/>
+                <w:szCs w:val="32"/>
+              </w:rPr>
+            </w:pPr>
+          </w:p>
+        </w:tc>
+        <w:tc>
+          <w:tcPr>
+            <w:tcW w:w="1365" w:type="pct"/>
+          </w:tcPr>
+          <w:p>
+            <w:pPr>
+              <w:jc w:val="center"/>
+              <w:rPr>
+                <w:b/>
+                <w:bCs/>
+                <w:sz w:val="32"/>
+                <w:szCs w:val="32"/>
+              </w:rPr>
+            </w:pPr>
+          </w:p>
+        </w:tc>
+        <w:tc>
+          <w:tcPr>
+            <w:tcW w:w="1167" w:type="pct"/>
+          </w:tcPr>
+          <w:p>
+            <w:pPr>
+              <w:jc w:val="center"/>
+              <w:rPr>
+                <w:b/>
+                <w:bCs/>
+                <w:sz w:val="32"/>
+                <w:szCs w:val="32"/>
+              </w:rPr>
+            </w:pPr>
+          </w:p>
+        </w:tc>
+      </w:tr>
+      <w:tr>
+        <w:tc>
+          <w:tcPr>
+            <w:tcW w:w="1104" w:type="pct"/>
+          </w:tcPr>
+          <w:p>
+            <w:pPr>
+              <w:jc w:val="center"/>
+              <w:rPr>
+                <w:b/>
+                <w:bCs/>
+                <w:sz w:val="32"/>
+                <w:szCs w:val="32"/>
+              </w:rPr>
+            </w:pPr>
+            <w:r>
+              <w:rPr>
+                <w:b/>
+                <w:bCs/>
+                <w:sz w:val="32"/>
+                <w:szCs w:val="32"/>
+              </w:rPr>
+              <w:t>21</w:t>
+            </w:r>
+          </w:p>
+        </w:tc>
+        <w:tc>
+          <w:tcPr>
+            <w:tcW w:w="1364" w:type="pct"/>
+          </w:tcPr>
+          <w:p>
+            <w:pPr>
+              <w:jc w:val="center"/>
+              <w:rPr>
+                <w:b/>
+                <w:bCs/>
+                <w:sz w:val="32"/>
+                <w:szCs w:val="32"/>
+              </w:rPr>
+            </w:pPr>
+          </w:p>
+        </w:tc>
+        <w:tc>
+          <w:tcPr>
+            <w:tcW w:w="1365" w:type="pct"/>
+          </w:tcPr>
+          <w:p>
+            <w:pPr>
+              <w:jc w:val="center"/>
+              <w:rPr>
+                <w:b/>
+                <w:bCs/>
+                <w:sz w:val="32"/>
+                <w:szCs w:val="32"/>
+                <w:lang w:val="en-US"/>
+              </w:rPr>
+            </w:pPr>
+          </w:p>
+        </w:tc>
+        <w:tc>
+          <w:tcPr>
+            <w:tcW w:w="1167" w:type="pct"/>
+          </w:tcPr>
+          <w:p>
+            <w:pPr>
+              <w:jc w:val="center"/>
+              <w:rPr>
+                <w:b/>
+                <w:bCs/>
+                <w:sz w:val="32"/>
+                <w:szCs w:val="32"/>
+              </w:rPr>
+            </w:pPr>
+          </w:p>
+        </w:tc>
+      </w:tr>
+      <w:tr>
+        <w:tc>
+          <w:tcPr>
+            <w:tcW w:w="1104" w:type="pct"/>
+          </w:tcPr>
+          <w:p>
+            <w:pPr>
+              <w:jc w:val="center"/>
+              <w:rPr>
+                <w:b/>
+                <w:bCs/>
+                <w:sz w:val="32"/>
+                <w:szCs w:val="32"/>
+              </w:rPr>
+            </w:pPr>
+            <w:r>
+              <w:rPr>
+                <w:b/>
+                <w:bCs/>
+                <w:sz w:val="32"/>
+                <w:szCs w:val="32"/>
+              </w:rPr>
+              <w:t>22</w:t>
+            </w:r>
+          </w:p>
+        </w:tc>
+        <w:tc>
+          <w:tcPr>
+            <w:tcW w:w="1364" w:type="pct"/>
+          </w:tcPr>
+          <w:p>
+            <w:pPr>
+              <w:jc w:val="center"/>
+              <w:rPr>
+                <w:b/>
+                <w:bCs/>
+                <w:sz w:val="32"/>
+                <w:szCs w:val="32"/>
+              </w:rPr>
+            </w:pPr>
+          </w:p>
+        </w:tc>
+        <w:tc>
+          <w:tcPr>
+            <w:tcW w:w="1365" w:type="pct"/>
+          </w:tcPr>
+          <w:p>
+            <w:pPr>
+              <w:jc w:val="center"/>
+              <w:rPr>
+                <w:b/>
+                <w:bCs/>
+                <w:sz w:val="32"/>
+                <w:szCs w:val="32"/>
+                <w:lang w:val="en-US"/>
+              </w:rPr>
+            </w:pPr>
+          </w:p>
+        </w:tc>
+        <w:tc>
+          <w:tcPr>
+            <w:tcW w:w="1167" w:type="pct"/>
+          </w:tcPr>
+          <w:p>
+            <w:pPr>
+              <w:jc w:val="center"/>
+              <w:rPr>
+                <w:b/>
+                <w:bCs/>
+                <w:sz w:val="32"/>
+                <w:szCs w:val="32"/>
+              </w:rPr>
+            </w:pPr>
+          </w:p>
+        </w:tc>
+      </w:tr>
+      <w:tr>
+        <w:tc>
+          <w:tcPr>
+            <w:tcW w:w="1104" w:type="pct"/>
+          </w:tcPr>
+          <w:p>
+            <w:pPr>
+              <w:jc w:val="center"/>
+              <w:rPr>
+                <w:b/>
+                <w:bCs/>
+                <w:sz w:val="32"/>
+                <w:szCs w:val="32"/>
+              </w:rPr>
+            </w:pPr>
+            <w:r>
+              <w:rPr>
+                <w:b/>
+                <w:bCs/>
+                <w:sz w:val="32"/>
+                <w:szCs w:val="32"/>
+              </w:rPr>
+              <w:t>23</w:t>
+            </w:r>
+          </w:p>
+        </w:tc>
+        <w:tc>
+          <w:tcPr>
+            <w:tcW w:w="1364" w:type="pct"/>
+          </w:tcPr>
+          <w:p>
+            <w:pPr>
+              <w:jc w:val="center"/>
+              <w:rPr>
+                <w:b/>
+                <w:bCs/>
+                <w:sz w:val="32"/>
+                <w:szCs w:val="32"/>
+              </w:rPr>
+            </w:pPr>
+          </w:p>
+        </w:tc>
+        <w:tc>
+          <w:tcPr>
+            <w:tcW w:w="1365" w:type="pct"/>
+          </w:tcPr>
+          <w:p>
+            <w:pPr>
+              <w:jc w:val="center"/>
+              <w:rPr>
+                <w:b/>
+                <w:bCs/>
+                <w:sz w:val="32"/>
+                <w:szCs w:val="32"/>
+              </w:rPr>
+            </w:pPr>
+          </w:p>
+        </w:tc>
+        <w:tc>
+          <w:tcPr>
+            <w:tcW w:w="1167" w:type="pct"/>
+          </w:tcPr>
+          <w:p>
+            <w:pPr>
+              <w:jc w:val="center"/>
+              <w:rPr>
+                <w:b/>
+                <w:bCs/>
+                <w:sz w:val="32"/>
+                <w:szCs w:val="32"/>
+              </w:rPr>
+            </w:pPr>
+          </w:p>
+        </w:tc>
+      </w:tr>
+      <w:tr>
+        <w:tc>
+          <w:tcPr>
+            <w:tcW w:w="1104" w:type="pct"/>
+          </w:tcPr>
+          <w:p>
+            <w:pPr>
+              <w:jc w:val="center"/>
+              <w:rPr>
+                <w:b/>
+                <w:bCs/>
+                <w:sz w:val="32"/>
+                <w:szCs w:val="32"/>
+              </w:rPr>
+            </w:pPr>
+            <w:r>
+              <w:rPr>
+                <w:b/>
+                <w:bCs/>
+                <w:sz w:val="32"/>
+                <w:szCs w:val="32"/>
+              </w:rPr>
+              <w:t xml:space="preserve">Ορόσημο </w:t>
+            </w:r>
+            <w:r>
+              <w:rPr>
+                <w:b/>
+                <w:bCs/>
+                <w:sz w:val="32"/>
+                <w:szCs w:val="32"/>
+              </w:rPr>
+              <w:t>4</w:t>
+            </w:r>
+          </w:p>
+        </w:tc>
+        <w:tc>
+          <w:tcPr>
+            <w:tcW w:w="1364" w:type="pct"/>
+          </w:tcPr>
+          <w:p>
+            <w:pPr>
+              <w:jc w:val="center"/>
+              <w:rPr>
+                <w:b/>
+                <w:bCs/>
+                <w:sz w:val="32"/>
+                <w:szCs w:val="32"/>
+              </w:rPr>
+            </w:pPr>
+            <w:r>
+              <w:rPr>
+                <w:b/>
+                <w:bCs/>
+                <w:sz w:val="32"/>
+                <w:szCs w:val="32"/>
+                <w:lang w:val="en-US"/>
+              </w:rPr>
+              <w:t xml:space="preserve">0 </w:t>
+            </w:r>
+            <w:r>
+              <w:rPr>
+                <w:b/>
+                <w:bCs/>
+                <w:sz w:val="32"/>
+                <w:szCs w:val="32"/>
+              </w:rPr>
+              <w:t>ημέρες</w:t>
+            </w:r>
+          </w:p>
+        </w:tc>
+        <w:tc>
+          <w:tcPr>
+            <w:tcW w:w="1365" w:type="pct"/>
+          </w:tcPr>
+          <w:p>
+            <w:pPr>
+              <w:jc w:val="center"/>
+              <w:rPr>
+                <w:b/>
+                <w:bCs/>
+                <w:sz w:val="32"/>
+                <w:szCs w:val="32"/>
+              </w:rPr>
+            </w:pPr>
+          </w:p>
+        </w:tc>
+        <w:tc>
+          <w:tcPr>
+            <w:tcW w:w="1167" w:type="pct"/>
+          </w:tcPr>
+          <w:p>
+            <w:pPr>
+              <w:jc w:val="center"/>
+              <w:rPr>
+                <w:b/>
+                <w:bCs/>
+                <w:sz w:val="32"/>
+                <w:szCs w:val="32"/>
+              </w:rPr>
+            </w:pPr>
+          </w:p>
+        </w:tc>
+      </w:tr>
+      <w:tr>
+        <w:tc>
+          <w:tcPr>
+            <w:tcW w:w="1104" w:type="pct"/>
+          </w:tcPr>
+          <w:p>
+            <w:pPr>
+              <w:jc w:val="center"/>
+              <w:rPr>
+                <w:b/>
+                <w:bCs/>
+                <w:sz w:val="32"/>
+                <w:szCs w:val="32"/>
+              </w:rPr>
+            </w:pPr>
+            <w:r>
+              <w:rPr>
+                <w:b/>
+                <w:bCs/>
+                <w:sz w:val="32"/>
+                <w:szCs w:val="32"/>
+              </w:rPr>
+              <w:t>24</w:t>
+            </w:r>
+          </w:p>
+        </w:tc>
+        <w:tc>
+          <w:tcPr>
+            <w:tcW w:w="1364" w:type="pct"/>
+          </w:tcPr>
+          <w:p>
+            <w:pPr>
+              <w:jc w:val="center"/>
+              <w:rPr>
+                <w:b/>
+                <w:bCs/>
+                <w:sz w:val="32"/>
+                <w:szCs w:val="32"/>
+              </w:rPr>
+            </w:pPr>
+          </w:p>
+        </w:tc>
+        <w:tc>
+          <w:tcPr>
+            <w:tcW w:w="1365" w:type="pct"/>
+          </w:tcPr>
+          <w:p>
+            <w:pPr>
+              <w:jc w:val="center"/>
+              <w:rPr>
+                <w:b/>
+                <w:bCs/>
+                <w:sz w:val="32"/>
+                <w:szCs w:val="32"/>
+              </w:rPr>
+            </w:pPr>
+          </w:p>
+        </w:tc>
+        <w:tc>
+          <w:tcPr>
+            <w:tcW w:w="1167" w:type="pct"/>
+          </w:tcPr>
+          <w:p>
+            <w:pPr>
+              <w:jc w:val="center"/>
+              <w:rPr>
+                <w:b/>
+                <w:bCs/>
+                <w:sz w:val="32"/>
+                <w:szCs w:val="32"/>
+              </w:rPr>
+            </w:pPr>
+          </w:p>
+        </w:tc>
+      </w:tr>
+      <w:tr>
+        <w:tc>
+          <w:tcPr>
+            <w:tcW w:w="1104" w:type="pct"/>
+          </w:tcPr>
+          <w:p>
+            <w:pPr>
+              <w:jc w:val="center"/>
+              <w:rPr>
+                <w:b/>
+                <w:bCs/>
+                <w:sz w:val="32"/>
+                <w:szCs w:val="32"/>
+              </w:rPr>
+            </w:pPr>
+            <w:r>
+              <w:rPr>
+                <w:b/>
+                <w:bCs/>
+                <w:sz w:val="32"/>
+                <w:szCs w:val="32"/>
+              </w:rPr>
+              <w:t>25</w:t>
+            </w:r>
+          </w:p>
+        </w:tc>
+        <w:tc>
+          <w:tcPr>
+            <w:tcW w:w="1364" w:type="pct"/>
+          </w:tcPr>
+          <w:p>
+            <w:pPr>
+              <w:jc w:val="center"/>
+              <w:rPr>
+                <w:b/>
+                <w:bCs/>
+                <w:sz w:val="32"/>
+                <w:szCs w:val="32"/>
+              </w:rPr>
+            </w:pPr>
+          </w:p>
+        </w:tc>
+        <w:tc>
+          <w:tcPr>
+            <w:tcW w:w="1365" w:type="pct"/>
+          </w:tcPr>
+          <w:p>
+            <w:pPr>
+              <w:jc w:val="center"/>
+              <w:rPr>
+                <w:b/>
+                <w:bCs/>
+                <w:sz w:val="32"/>
+                <w:szCs w:val="32"/>
+              </w:rPr>
+            </w:pPr>
+          </w:p>
+        </w:tc>
+        <w:tc>
+          <w:tcPr>
+            <w:tcW w:w="1167" w:type="pct"/>
+          </w:tcPr>
+          <w:p>
+            <w:pPr>
+              <w:jc w:val="center"/>
+              <w:rPr>
+                <w:b/>
+                <w:bCs/>
+                <w:sz w:val="32"/>
+                <w:szCs w:val="32"/>
+                <w:lang w:val="en-US"/>
+              </w:rPr>
+            </w:pPr>
+          </w:p>
+        </w:tc>
+      </w:tr>
+      <w:tr>
+        <w:tc>
+          <w:tcPr>
+            <w:tcW w:w="1104" w:type="pct"/>
+          </w:tcPr>
+          <w:p>
+            <w:pPr>
+              <w:jc w:val="center"/>
+              <w:rPr>
+                <w:b/>
+                <w:bCs/>
+                <w:sz w:val="32"/>
+                <w:szCs w:val="32"/>
+              </w:rPr>
+            </w:pPr>
+            <w:r>
+              <w:rPr>
+                <w:b/>
+                <w:bCs/>
+                <w:sz w:val="32"/>
+                <w:szCs w:val="32"/>
+              </w:rPr>
+              <w:t>26</w:t>
+            </w:r>
+          </w:p>
+        </w:tc>
+        <w:tc>
+          <w:tcPr>
+            <w:tcW w:w="1364" w:type="pct"/>
+          </w:tcPr>
+          <w:p>
+            <w:pPr>
+              <w:jc w:val="center"/>
+              <w:rPr>
+                <w:b/>
+                <w:bCs/>
+                <w:sz w:val="32"/>
+                <w:szCs w:val="32"/>
+              </w:rPr>
+            </w:pPr>
+          </w:p>
+        </w:tc>
+        <w:tc>
+          <w:tcPr>
+            <w:tcW w:w="1365" w:type="pct"/>
+          </w:tcPr>
+          <w:p>
+            <w:pPr>
+              <w:jc w:val="center"/>
+              <w:rPr>
+                <w:b/>
+                <w:bCs/>
+                <w:sz w:val="32"/>
+                <w:szCs w:val="32"/>
+              </w:rPr>
+            </w:pPr>
+          </w:p>
+        </w:tc>
+        <w:tc>
+          <w:tcPr>
+            <w:tcW w:w="1167" w:type="pct"/>
+          </w:tcPr>
+          <w:p>
+            <w:pPr>
+              <w:jc w:val="center"/>
+              <w:rPr>
+                <w:b/>
+                <w:bCs/>
+                <w:sz w:val="32"/>
+                <w:szCs w:val="32"/>
+                <w:lang w:val="en-US"/>
+              </w:rPr>
+            </w:pPr>
+          </w:p>
+        </w:tc>
+      </w:tr>
+      <w:tr>
+        <w:tc>
+          <w:tcPr>
+            <w:tcW w:w="1104" w:type="pct"/>
+          </w:tcPr>
+          <w:p>
+            <w:pPr>
+              <w:jc w:val="center"/>
+              <w:rPr>
+                <w:b/>
+                <w:bCs/>
+                <w:sz w:val="32"/>
+                <w:szCs w:val="32"/>
+              </w:rPr>
+            </w:pPr>
+            <w:r>
+              <w:rPr>
+                <w:b/>
+                <w:bCs/>
+                <w:sz w:val="32"/>
+                <w:szCs w:val="32"/>
+              </w:rPr>
+              <w:t>27</w:t>
+            </w:r>
+          </w:p>
+        </w:tc>
+        <w:tc>
+          <w:tcPr>
+            <w:tcW w:w="1364" w:type="pct"/>
+          </w:tcPr>
+          <w:p>
+            <w:pPr>
+              <w:rPr>
+                <w:b/>
+                <w:bCs/>
+                <w:sz w:val="32"/>
+                <w:szCs w:val="32"/>
+              </w:rPr>
+            </w:pPr>
+          </w:p>
+        </w:tc>
+        <w:tc>
+          <w:tcPr>
+            <w:tcW w:w="1365" w:type="pct"/>
+          </w:tcPr>
+          <w:p>
+            <w:pPr>
+              <w:jc w:val="center"/>
+              <w:rPr>
+                <w:b/>
+                <w:bCs/>
+                <w:sz w:val="32"/>
+                <w:szCs w:val="32"/>
+                <w:lang w:val="en-US"/>
+              </w:rPr>
+            </w:pPr>
+          </w:p>
+        </w:tc>
+        <w:tc>
+          <w:tcPr>
+            <w:tcW w:w="1167" w:type="pct"/>
+          </w:tcPr>
+          <w:p>
+            <w:pPr>
+              <w:jc w:val="center"/>
+              <w:rPr>
+                <w:b/>
+                <w:bCs/>
+                <w:sz w:val="32"/>
+                <w:szCs w:val="32"/>
+                <w:lang w:val="en-US"/>
+              </w:rPr>
+            </w:pPr>
+          </w:p>
+        </w:tc>
+      </w:tr>
+      <w:tr>
+        <w:tc>
+          <w:tcPr>
+            <w:tcW w:w="1104" w:type="pct"/>
+          </w:tcPr>
+          <w:p>
+            <w:pPr>
+              <w:jc w:val="center"/>
+              <w:rPr>
+                <w:b/>
+                <w:bCs/>
+                <w:sz w:val="32"/>
+                <w:szCs w:val="32"/>
+              </w:rPr>
+            </w:pPr>
+            <w:r>
+              <w:rPr>
+                <w:b/>
+                <w:bCs/>
+                <w:sz w:val="32"/>
+                <w:szCs w:val="32"/>
+              </w:rPr>
+              <w:lastRenderedPageBreak/>
+              <w:t>28</w:t>
+            </w:r>
+          </w:p>
+        </w:tc>
+        <w:tc>
+          <w:tcPr>
+            <w:tcW w:w="1364" w:type="pct"/>
+          </w:tcPr>
+          <w:p>
+            <w:pPr>
+              <w:jc w:val="center"/>
+              <w:rPr>
+                <w:b/>
+                <w:bCs/>
+                <w:sz w:val="32"/>
+                <w:szCs w:val="32"/>
+              </w:rPr>
+            </w:pPr>
+          </w:p>
+        </w:tc>
+        <w:tc>
+          <w:tcPr>
+            <w:tcW w:w="1365" w:type="pct"/>
+          </w:tcPr>
+          <w:p>
+            <w:pPr>
+              <w:jc w:val="center"/>
+              <w:rPr>
+                <w:b/>
+                <w:bCs/>
+                <w:sz w:val="32"/>
+                <w:szCs w:val="32"/>
+              </w:rPr>
+            </w:pPr>
+          </w:p>
+        </w:tc>
+        <w:tc>
+          <w:tcPr>
+            <w:tcW w:w="1167" w:type="pct"/>
+          </w:tcPr>
+          <w:p>
+            <w:pPr>
+              <w:jc w:val="center"/>
+              <w:rPr>
+                <w:b/>
+                <w:bCs/>
+                <w:sz w:val="32"/>
+                <w:szCs w:val="32"/>
+                <w:lang w:val="en-US"/>
+              </w:rPr>
+            </w:pPr>
+          </w:p>
+        </w:tc>
+      </w:tr>
+      <w:tr>
+        <w:tc>
+          <w:tcPr>
+            <w:tcW w:w="1104" w:type="pct"/>
+          </w:tcPr>
+          <w:p>
+            <w:pPr>
+              <w:jc w:val="center"/>
+              <w:rPr>
+                <w:b/>
+                <w:bCs/>
+                <w:sz w:val="32"/>
+                <w:szCs w:val="32"/>
+              </w:rPr>
+            </w:pPr>
+            <w:r>
+              <w:rPr>
+                <w:b/>
+                <w:bCs/>
+                <w:sz w:val="32"/>
+                <w:szCs w:val="32"/>
+              </w:rPr>
+              <w:t xml:space="preserve">Ορόσημο </w:t>
+            </w:r>
+            <w:r>
+              <w:rPr>
+                <w:b/>
+                <w:bCs/>
+                <w:sz w:val="32"/>
+                <w:szCs w:val="32"/>
+              </w:rPr>
+              <w:t>5</w:t>
+            </w:r>
+          </w:p>
+        </w:tc>
+        <w:tc>
+          <w:tcPr>
+            <w:tcW w:w="1364" w:type="pct"/>
+          </w:tcPr>
+          <w:p>
+            <w:pPr>
+              <w:jc w:val="center"/>
+              <w:rPr>
+                <w:b/>
+                <w:bCs/>
+                <w:sz w:val="32"/>
+                <w:szCs w:val="32"/>
+              </w:rPr>
+            </w:pPr>
+            <w:r>
+              <w:rPr>
+                <w:b/>
+                <w:bCs/>
+                <w:sz w:val="32"/>
+                <w:szCs w:val="32"/>
+                <w:lang w:val="en-US"/>
+              </w:rPr>
+              <w:t xml:space="preserve">0 </w:t>
+            </w:r>
+            <w:r>
+              <w:rPr>
+                <w:b/>
+                <w:bCs/>
+                <w:sz w:val="32"/>
+                <w:szCs w:val="32"/>
+              </w:rPr>
+              <w:t>ημέρες</w:t>
+            </w:r>
+          </w:p>
+        </w:tc>
+        <w:tc>
+          <w:tcPr>
+            <w:tcW w:w="1365" w:type="pct"/>
+          </w:tcPr>
+          <w:p>
+            <w:pPr>
+              <w:jc w:val="center"/>
+              <w:rPr>
+                <w:b/>
+                <w:bCs/>
+                <w:sz w:val="32"/>
+                <w:szCs w:val="32"/>
+              </w:rPr>
+            </w:pPr>
+          </w:p>
+        </w:tc>
+        <w:tc>
+          <w:tcPr>
+            <w:tcW w:w="1167" w:type="pct"/>
+          </w:tcPr>
+          <w:p>
+            <w:pPr>
+              <w:jc w:val="center"/>
+              <w:rPr>
+                <w:b/>
+                <w:bCs/>
+                <w:sz w:val="32"/>
+                <w:szCs w:val="32"/>
+                <w:lang w:val="en-US"/>
+              </w:rPr>
+            </w:pPr>
+          </w:p>
+        </w:tc>
+      </w:tr>
+      <w:tr>
+        <w:tc>
+          <w:tcPr>
+            <w:tcW w:w="1104" w:type="pct"/>
+          </w:tcPr>
+          <w:p>
+            <w:pPr>
+              <w:jc w:val="center"/>
+              <w:rPr>
+                <w:b/>
+                <w:bCs/>
+                <w:sz w:val="32"/>
+                <w:szCs w:val="32"/>
+              </w:rPr>
+            </w:pPr>
+            <w:r>
+              <w:rPr>
+                <w:b/>
+                <w:bCs/>
+                <w:sz w:val="32"/>
+                <w:szCs w:val="32"/>
+              </w:rPr>
+              <w:t>29</w:t>
+            </w:r>
+          </w:p>
+        </w:tc>
+        <w:tc>
+          <w:tcPr>
+            <w:tcW w:w="1364" w:type="pct"/>
+          </w:tcPr>
+          <w:p>
+            <w:pPr>
+              <w:jc w:val="center"/>
+              <w:rPr>
+                <w:b/>
+                <w:bCs/>
+                <w:sz w:val="32"/>
+                <w:szCs w:val="32"/>
+              </w:rPr>
+            </w:pPr>
+          </w:p>
+        </w:tc>
+        <w:tc>
+          <w:tcPr>
+            <w:tcW w:w="1365" w:type="pct"/>
+          </w:tcPr>
+          <w:p>
+            <w:pPr>
+              <w:jc w:val="center"/>
+              <w:rPr>
+                <w:b/>
+                <w:bCs/>
+                <w:sz w:val="32"/>
+                <w:szCs w:val="32"/>
+              </w:rPr>
+            </w:pPr>
+          </w:p>
+        </w:tc>
+        <w:tc>
+          <w:tcPr>
+            <w:tcW w:w="1167" w:type="pct"/>
+          </w:tcPr>
+          <w:p>
+            <w:pPr>
+              <w:jc w:val="center"/>
+              <w:rPr>
+                <w:b/>
+                <w:bCs/>
+                <w:sz w:val="32"/>
+                <w:szCs w:val="32"/>
+                <w:lang w:val="en-US"/>
+              </w:rPr>
+            </w:pPr>
+          </w:p>
+        </w:tc>
+      </w:tr>
+      <w:tr>
+        <w:tc>
+          <w:tcPr>
+            <w:tcW w:w="1104" w:type="pct"/>
+          </w:tcPr>
+          <w:p>
+            <w:pPr>
+              <w:jc w:val="center"/>
+              <w:rPr>
+                <w:b/>
+                <w:bCs/>
+                <w:sz w:val="32"/>
+                <w:szCs w:val="32"/>
+              </w:rPr>
+            </w:pPr>
+            <w:r>
+              <w:rPr>
+                <w:b/>
+                <w:bCs/>
+                <w:sz w:val="32"/>
+                <w:szCs w:val="32"/>
+              </w:rPr>
+              <w:t>30</w:t>
+            </w:r>
+          </w:p>
+        </w:tc>
+        <w:tc>
+          <w:tcPr>
+            <w:tcW w:w="1364" w:type="pct"/>
+          </w:tcPr>
+          <w:p>
+            <w:pPr>
+              <w:jc w:val="center"/>
+              <w:rPr>
+                <w:b/>
+                <w:bCs/>
+                <w:sz w:val="32"/>
+                <w:szCs w:val="32"/>
+              </w:rPr>
+            </w:pPr>
+          </w:p>
+        </w:tc>
+        <w:tc>
+          <w:tcPr>
+            <w:tcW w:w="1365" w:type="pct"/>
+          </w:tcPr>
+          <w:p>
+            <w:pPr>
+              <w:jc w:val="center"/>
+              <w:rPr>
+                <w:b/>
+                <w:bCs/>
+                <w:sz w:val="32"/>
+                <w:szCs w:val="32"/>
+              </w:rPr>
+            </w:pPr>
+          </w:p>
+        </w:tc>
+        <w:tc>
+          <w:tcPr>
+            <w:tcW w:w="1167" w:type="pct"/>
+          </w:tcPr>
+          <w:p>
+            <w:pPr>
+              <w:jc w:val="center"/>
+              <w:rPr>
+                <w:b/>
+                <w:bCs/>
+                <w:sz w:val="32"/>
+                <w:szCs w:val="32"/>
+                <w:lang w:val="en-US"/>
+              </w:rPr>
+            </w:pPr>
+          </w:p>
+        </w:tc>
+      </w:tr>
+      <w:tr>
+        <w:tc>
+          <w:tcPr>
+            <w:tcW w:w="1104" w:type="pct"/>
+          </w:tcPr>
+          <w:p>
+            <w:pPr>
+              <w:jc w:val="center"/>
+              <w:rPr>
+                <w:b/>
+                <w:bCs/>
+                <w:sz w:val="32"/>
+                <w:szCs w:val="32"/>
+              </w:rPr>
+            </w:pPr>
+            <w:r>
+              <w:rPr>
+                <w:b/>
+                <w:bCs/>
+                <w:sz w:val="32"/>
+                <w:szCs w:val="32"/>
+              </w:rPr>
+              <w:t>31</w:t>
+            </w:r>
+          </w:p>
+        </w:tc>
+        <w:tc>
+          <w:tcPr>
+            <w:tcW w:w="1364" w:type="pct"/>
+          </w:tcPr>
+          <w:p>
+            <w:pPr>
+              <w:jc w:val="center"/>
+              <w:rPr>
+                <w:b/>
+                <w:bCs/>
+                <w:sz w:val="32"/>
+                <w:szCs w:val="32"/>
+              </w:rPr>
+            </w:pPr>
+          </w:p>
+        </w:tc>
+        <w:tc>
+          <w:tcPr>
+            <w:tcW w:w="1365" w:type="pct"/>
+          </w:tcPr>
+          <w:p>
+            <w:pPr>
+              <w:jc w:val="center"/>
+              <w:rPr>
+                <w:b/>
+                <w:bCs/>
+                <w:sz w:val="32"/>
+                <w:szCs w:val="32"/>
+              </w:rPr>
+            </w:pPr>
+          </w:p>
+        </w:tc>
+        <w:tc>
+          <w:tcPr>
+            <w:tcW w:w="1167" w:type="pct"/>
+          </w:tcPr>
+          <w:p>
+            <w:pPr>
+              <w:jc w:val="center"/>
+              <w:rPr>
+                <w:b/>
+                <w:bCs/>
+                <w:sz w:val="32"/>
+                <w:szCs w:val="32"/>
+                <w:lang w:val="en-US"/>
+              </w:rPr>
+            </w:pPr>
+          </w:p>
+        </w:tc>
+      </w:tr>
+      <w:tr>
+        <w:tc>
+          <w:tcPr>
+            <w:tcW w:w="1104" w:type="pct"/>
+          </w:tcPr>
+          <w:p>
+            <w:pPr>
+              <w:jc w:val="center"/>
+              <w:rPr>
+                <w:b/>
+                <w:bCs/>
+                <w:sz w:val="32"/>
+                <w:szCs w:val="32"/>
+              </w:rPr>
+            </w:pPr>
+            <w:r>
+              <w:rPr>
+                <w:b/>
+                <w:bCs/>
+                <w:sz w:val="32"/>
+                <w:szCs w:val="32"/>
+              </w:rPr>
+              <w:t xml:space="preserve">Ορόσημο </w:t>
+            </w:r>
+            <w:r>
+              <w:rPr>
+                <w:b/>
+                <w:bCs/>
+                <w:sz w:val="32"/>
+                <w:szCs w:val="32"/>
+              </w:rPr>
+              <w:t>6</w:t>
+            </w:r>
+          </w:p>
+        </w:tc>
+        <w:tc>
+          <w:tcPr>
+            <w:tcW w:w="1364" w:type="pct"/>
+          </w:tcPr>
+          <w:p>
+            <w:pPr>
+              <w:jc w:val="center"/>
+              <w:rPr>
+                <w:b/>
+                <w:bCs/>
+                <w:sz w:val="32"/>
+                <w:szCs w:val="32"/>
+              </w:rPr>
+            </w:pPr>
+            <w:r>
+              <w:rPr>
+                <w:b/>
+                <w:bCs/>
+                <w:sz w:val="32"/>
+                <w:szCs w:val="32"/>
+                <w:lang w:val="en-US"/>
+              </w:rPr>
+              <w:t xml:space="preserve">0 </w:t>
+            </w:r>
+            <w:r>
+              <w:rPr>
+                <w:b/>
+                <w:bCs/>
+                <w:sz w:val="32"/>
+                <w:szCs w:val="32"/>
+              </w:rPr>
+              <w:t>ημέρες</w:t>
+            </w:r>
+          </w:p>
+        </w:tc>
+        <w:tc>
+          <w:tcPr>
+            <w:tcW w:w="1365" w:type="pct"/>
+          </w:tcPr>
+          <w:p>
+            <w:pPr>
+              <w:jc w:val="center"/>
+              <w:rPr>
+                <w:b/>
+                <w:bCs/>
+                <w:sz w:val="32"/>
+                <w:szCs w:val="32"/>
+              </w:rPr>
+            </w:pPr>
+            <w:r>
+              <w:rPr>
+                <w:b/>
+                <w:bCs/>
+                <w:sz w:val="32"/>
+                <w:szCs w:val="32"/>
+              </w:rPr>
+              <w:t>Κυριακή 4/6/23</w:t>
+            </w:r>
+          </w:p>
+        </w:tc>
+        <w:tc>
+          <w:tcPr>
+            <w:tcW w:w="1167" w:type="pct"/>
+          </w:tcPr>
+          <w:p>
+            <w:pPr>
+              <w:jc w:val="center"/>
+              <w:rPr>
+                <w:b/>
+                <w:bCs/>
+                <w:sz w:val="32"/>
+                <w:szCs w:val="32"/>
+              </w:rPr>
+            </w:pPr>
+            <w:r>
+              <w:rPr>
+                <w:b/>
+                <w:bCs/>
+                <w:sz w:val="32"/>
+                <w:szCs w:val="32"/>
+              </w:rPr>
+              <w:t>Κυριακή 4/6/23</w:t>
             </w:r>
           </w:p>
         </w:tc>
@@ -7828,6 +10860,7 @@
           <w:sz w:val="28"/>
           <w:szCs w:val="28"/>
         </w:rPr>
+        <w:lastRenderedPageBreak/>
         <w:t xml:space="preserve">Σε αυτήν την ενότητα, παρουσιάζονται τα εργαλεία που θα χρησιμοποιηθούν για την ανάπτυξη του </w:t>
       </w:r>
       <w:r>
@@ -8138,7 +11171,6 @@
           <w:sz w:val="28"/>
           <w:szCs w:val="28"/>
         </w:rPr>
-        <w:lastRenderedPageBreak/>
         <w:t xml:space="preserve"> · </w:t>
       </w:r>
       <w:r>
@@ -8576,6 +11608,24 @@
       </w:pPr>
       <w:bookmarkStart w:id="5" w:name="_Δυνατότητες_Χρηστών"/>
       <w:bookmarkEnd w:id="5"/>
+    </w:p>
+    <w:p>
+      <w:pPr>
+        <w:rPr>
+          <w:rFonts w:cstheme="minorHAnsi"/>
+          <w:sz w:val="28"/>
+          <w:szCs w:val="28"/>
+        </w:rPr>
+      </w:pPr>
+    </w:p>
+    <w:p>
+      <w:pPr>
+        <w:rPr>
+          <w:rFonts w:cstheme="minorHAnsi"/>
+          <w:sz w:val="28"/>
+          <w:szCs w:val="28"/>
+        </w:rPr>
+      </w:pPr>
     </w:p>
     <w:sectPr>
       <w:headerReference w:type="default" r:id="rId17"/>

--- a/Team-Plan-v.1.0 unfinished.docx
+++ b/Team-Plan-v.1.0 unfinished.docx
@@ -2509,7 +2509,6 @@
           <w:bCs/>
           <w:sz w:val="32"/>
           <w:szCs w:val="32"/>
-          <w:lang w:val="en-US"/>
         </w:rPr>
       </w:pPr>
     </w:p>
@@ -2548,7 +2547,6 @@
           <w:bCs/>
           <w:sz w:val="32"/>
           <w:szCs w:val="32"/>
-          <w:lang w:val="en-US"/>
         </w:rPr>
         <w:t xml:space="preserve"> </w:t>
       </w:r>
@@ -7443,17 +7441,15 @@
                 <w:szCs w:val="32"/>
               </w:rPr>
             </w:pPr>
-            <w:proofErr w:type="spellStart"/>
-            <w:r>
-              <w:rPr>
-                <w:b/>
-                <w:bCs/>
-                <w:sz w:val="32"/>
-                <w:szCs w:val="32"/>
-              </w:rPr>
-              <w:t>Πεμ</w:t>
-            </w:r>
-            <w:proofErr w:type="spellEnd"/>
+            <w:r>
+              <w:rPr>
+                <w:b/>
+                <w:bCs/>
+                <w:sz w:val="32"/>
+                <w:szCs w:val="32"/>
+              </w:rPr>
+              <w:t>Τετ</w:t>
+            </w:r>
             <w:r>
               <w:rPr>
                 <w:b/>
@@ -7470,7 +7466,7 @@
                 <w:sz w:val="32"/>
                 <w:szCs w:val="32"/>
               </w:rPr>
-              <w:t>2</w:t>
+              <w:t>1</w:t>
             </w:r>
             <w:r>
               <w:rPr>
@@ -7571,6 +7567,40 @@
                 <w:sz w:val="32"/>
                 <w:szCs w:val="32"/>
               </w:rPr>
+              <w:t>. 2/3/23</w:t>
+            </w:r>
+          </w:p>
+        </w:tc>
+        <w:tc>
+          <w:tcPr>
+            <w:tcW w:w="1167" w:type="pct"/>
+          </w:tcPr>
+          <w:p>
+            <w:pPr>
+              <w:jc w:val="center"/>
+              <w:rPr>
+                <w:b/>
+                <w:bCs/>
+                <w:sz w:val="32"/>
+                <w:szCs w:val="32"/>
+              </w:rPr>
+            </w:pPr>
+            <w:r>
+              <w:rPr>
+                <w:b/>
+                <w:bCs/>
+                <w:sz w:val="32"/>
+                <w:szCs w:val="32"/>
+              </w:rPr>
+              <w:t>Κυρ</w:t>
+            </w:r>
+            <w:r>
+              <w:rPr>
+                <w:b/>
+                <w:bCs/>
+                <w:sz w:val="32"/>
+                <w:szCs w:val="32"/>
+              </w:rPr>
               <w:t xml:space="preserve">. </w:t>
             </w:r>
             <w:r>
@@ -7580,7 +7610,7 @@
                 <w:sz w:val="32"/>
                 <w:szCs w:val="32"/>
               </w:rPr>
-              <w:t>2</w:t>
+              <w:t>5</w:t>
             </w:r>
             <w:r>
               <w:rPr>
@@ -7590,42 +7620,6 @@
                 <w:szCs w:val="32"/>
               </w:rPr>
               <w:t>/3/23</w:t>
-            </w:r>
-          </w:p>
-        </w:tc>
-        <w:tc>
-          <w:tcPr>
-            <w:tcW w:w="1167" w:type="pct"/>
-          </w:tcPr>
-          <w:p>
-            <w:pPr>
-              <w:jc w:val="center"/>
-              <w:rPr>
-                <w:b/>
-                <w:bCs/>
-                <w:sz w:val="32"/>
-                <w:szCs w:val="32"/>
-              </w:rPr>
-            </w:pPr>
-            <w:proofErr w:type="spellStart"/>
-            <w:r>
-              <w:rPr>
-                <w:b/>
-                <w:bCs/>
-                <w:sz w:val="32"/>
-                <w:szCs w:val="32"/>
-              </w:rPr>
-              <w:t>Δευ</w:t>
-            </w:r>
-            <w:proofErr w:type="spellEnd"/>
-            <w:r>
-              <w:rPr>
-                <w:b/>
-                <w:bCs/>
-                <w:sz w:val="32"/>
-                <w:szCs w:val="32"/>
-              </w:rPr>
-              <w:t>. 6/3/23</w:t>
             </w:r>
           </w:p>
         </w:tc>
@@ -7679,7 +7673,16 @@
                 <w:sz w:val="32"/>
                 <w:szCs w:val="32"/>
               </w:rPr>
-              <w:t>5 ημέρες</w:t>
+              <w:t>4</w:t>
+            </w:r>
+            <w:r>
+              <w:rPr>
+                <w:b/>
+                <w:bCs/>
+                <w:sz w:val="32"/>
+                <w:szCs w:val="32"/>
+              </w:rPr>
+              <w:t xml:space="preserve"> ημέρες</w:t>
             </w:r>
           </w:p>
         </w:tc>
@@ -7716,25 +7719,7 @@
                 <w:sz w:val="32"/>
                 <w:szCs w:val="32"/>
               </w:rPr>
-              <w:t xml:space="preserve">. </w:t>
-            </w:r>
-            <w:r>
-              <w:rPr>
-                <w:b/>
-                <w:bCs/>
-                <w:sz w:val="32"/>
-                <w:szCs w:val="32"/>
-              </w:rPr>
-              <w:t>2</w:t>
-            </w:r>
-            <w:r>
-              <w:rPr>
-                <w:b/>
-                <w:bCs/>
-                <w:sz w:val="32"/>
-                <w:szCs w:val="32"/>
-              </w:rPr>
-              <w:t>/3/23</w:t>
+              <w:t>. 2/3/23</w:t>
             </w:r>
           </w:p>
         </w:tc>
@@ -7752,6 +7737,15 @@
                 <w:szCs w:val="32"/>
               </w:rPr>
             </w:pPr>
+            <w:r>
+              <w:rPr>
+                <w:b/>
+                <w:bCs/>
+                <w:sz w:val="32"/>
+                <w:szCs w:val="32"/>
+              </w:rPr>
+              <w:t>Κυρ. 5/3/23</w:t>
+            </w:r>
           </w:p>
         </w:tc>
       </w:tr>
@@ -7804,7 +7798,16 @@
                 <w:sz w:val="32"/>
                 <w:szCs w:val="32"/>
               </w:rPr>
-              <w:t>7 ημέρες</w:t>
+              <w:t>4</w:t>
+            </w:r>
+            <w:r>
+              <w:rPr>
+                <w:b/>
+                <w:bCs/>
+                <w:sz w:val="32"/>
+                <w:szCs w:val="32"/>
+              </w:rPr>
+              <w:t xml:space="preserve"> ημέρες</w:t>
             </w:r>
           </w:p>
         </w:tc>
@@ -7822,6 +7825,35 @@
                 <w:szCs w:val="32"/>
               </w:rPr>
             </w:pPr>
+            <w:proofErr w:type="spellStart"/>
+            <w:r>
+              <w:rPr>
+                <w:b/>
+                <w:bCs/>
+                <w:sz w:val="32"/>
+                <w:szCs w:val="32"/>
+              </w:rPr>
+              <w:t>Δευ</w:t>
+            </w:r>
+            <w:proofErr w:type="spellEnd"/>
+            <w:r>
+              <w:rPr>
+                <w:b/>
+                <w:bCs/>
+                <w:sz w:val="32"/>
+                <w:szCs w:val="32"/>
+              </w:rPr>
+              <w:t xml:space="preserve">. </w:t>
+            </w:r>
+            <w:r>
+              <w:rPr>
+                <w:b/>
+                <w:bCs/>
+                <w:sz w:val="32"/>
+                <w:szCs w:val="32"/>
+              </w:rPr>
+              <w:t>6/3/23</w:t>
+            </w:r>
           </w:p>
         </w:tc>
         <w:tc>
@@ -7838,6 +7870,44 @@
                 <w:szCs w:val="32"/>
               </w:rPr>
             </w:pPr>
+            <w:proofErr w:type="spellStart"/>
+            <w:r>
+              <w:rPr>
+                <w:b/>
+                <w:bCs/>
+                <w:sz w:val="32"/>
+                <w:szCs w:val="32"/>
+              </w:rPr>
+              <w:t>Πεμ</w:t>
+            </w:r>
+            <w:proofErr w:type="spellEnd"/>
+            <w:r>
+              <w:rPr>
+                <w:b/>
+                <w:bCs/>
+                <w:sz w:val="32"/>
+                <w:szCs w:val="32"/>
+              </w:rPr>
+              <w:t xml:space="preserve">. </w:t>
+            </w:r>
+            <w:r>
+              <w:rPr>
+                <w:b/>
+                <w:bCs/>
+                <w:sz w:val="32"/>
+                <w:szCs w:val="32"/>
+              </w:rPr>
+              <w:t>9</w:t>
+            </w:r>
+            <w:r>
+              <w:rPr>
+                <w:b/>
+                <w:bCs/>
+                <w:sz w:val="32"/>
+                <w:szCs w:val="32"/>
+              </w:rPr>
+              <w:t>/3/23</w:t>
+            </w:r>
           </w:p>
         </w:tc>
       </w:tr>
@@ -7883,6 +7953,15 @@
                 <w:szCs w:val="32"/>
               </w:rPr>
             </w:pPr>
+            <w:r>
+              <w:rPr>
+                <w:b/>
+                <w:bCs/>
+                <w:sz w:val="32"/>
+                <w:szCs w:val="32"/>
+              </w:rPr>
+              <w:t>3 ημέρες</w:t>
+            </w:r>
           </w:p>
         </w:tc>
         <w:tc>
@@ -7899,6 +7978,15 @@
                 <w:szCs w:val="32"/>
               </w:rPr>
             </w:pPr>
+            <w:r>
+              <w:rPr>
+                <w:b/>
+                <w:bCs/>
+                <w:sz w:val="32"/>
+                <w:szCs w:val="32"/>
+              </w:rPr>
+              <w:t>Παρ. 10/3/23</w:t>
+            </w:r>
           </w:p>
         </w:tc>
         <w:tc>
@@ -7915,6 +8003,42 @@
                 <w:szCs w:val="32"/>
               </w:rPr>
             </w:pPr>
+            <w:r>
+              <w:rPr>
+                <w:b/>
+                <w:bCs/>
+                <w:sz w:val="32"/>
+                <w:szCs w:val="32"/>
+              </w:rPr>
+              <w:t>Κυρ.</w:t>
+            </w:r>
+            <w:r>
+              <w:rPr>
+                <w:b/>
+                <w:bCs/>
+                <w:sz w:val="32"/>
+                <w:szCs w:val="32"/>
+              </w:rPr>
+              <w:t xml:space="preserve"> 1</w:t>
+            </w:r>
+            <w:r>
+              <w:rPr>
+                <w:b/>
+                <w:bCs/>
+                <w:sz w:val="32"/>
+                <w:szCs w:val="32"/>
+              </w:rPr>
+              <w:t>2</w:t>
+            </w:r>
+            <w:r>
+              <w:rPr>
+                <w:b/>
+                <w:bCs/>
+                <w:sz w:val="32"/>
+                <w:szCs w:val="32"/>
+              </w:rPr>
+              <w:t>/3/23</w:t>
+            </w:r>
           </w:p>
         </w:tc>
       </w:tr>
@@ -7991,9 +8115,28 @@
                 <w:bCs/>
                 <w:sz w:val="32"/>
                 <w:szCs w:val="32"/>
-                <w:lang w:val="en-US"/>
-              </w:rPr>
-            </w:pPr>
+              </w:rPr>
+            </w:pPr>
+            <w:proofErr w:type="spellStart"/>
+            <w:r>
+              <w:rPr>
+                <w:b/>
+                <w:bCs/>
+                <w:sz w:val="32"/>
+                <w:szCs w:val="32"/>
+              </w:rPr>
+              <w:t>Τρί</w:t>
+            </w:r>
+            <w:proofErr w:type="spellEnd"/>
+            <w:r>
+              <w:rPr>
+                <w:b/>
+                <w:bCs/>
+                <w:sz w:val="32"/>
+                <w:szCs w:val="32"/>
+              </w:rPr>
+              <w:t>. 14/3/23</w:t>
+            </w:r>
           </w:p>
         </w:tc>
         <w:tc>
@@ -8010,6 +8153,35 @@
                 <w:szCs w:val="32"/>
               </w:rPr>
             </w:pPr>
+            <w:proofErr w:type="spellStart"/>
+            <w:r>
+              <w:rPr>
+                <w:b/>
+                <w:bCs/>
+                <w:sz w:val="32"/>
+                <w:szCs w:val="32"/>
+              </w:rPr>
+              <w:t>Τρ</w:t>
+            </w:r>
+            <w:r>
+              <w:rPr>
+                <w:b/>
+                <w:bCs/>
+                <w:sz w:val="32"/>
+                <w:szCs w:val="32"/>
+              </w:rPr>
+              <w:t>ί</w:t>
+            </w:r>
+            <w:proofErr w:type="spellEnd"/>
+            <w:r>
+              <w:rPr>
+                <w:b/>
+                <w:bCs/>
+                <w:sz w:val="32"/>
+                <w:szCs w:val="32"/>
+              </w:rPr>
+              <w:t>. 14/3/23</w:t>
+            </w:r>
           </w:p>
         </w:tc>
       </w:tr>
@@ -8053,6 +8225,15 @@
                 <w:szCs w:val="32"/>
               </w:rPr>
             </w:pPr>
+            <w:r>
+              <w:rPr>
+                <w:b/>
+                <w:bCs/>
+                <w:sz w:val="32"/>
+                <w:szCs w:val="32"/>
+              </w:rPr>
+              <w:t>1 ημέρα</w:t>
+            </w:r>
           </w:p>
         </w:tc>
         <w:tc>
@@ -8069,6 +8250,44 @@
                 <w:szCs w:val="32"/>
               </w:rPr>
             </w:pPr>
+            <w:proofErr w:type="spellStart"/>
+            <w:r>
+              <w:rPr>
+                <w:b/>
+                <w:bCs/>
+                <w:sz w:val="32"/>
+                <w:szCs w:val="32"/>
+              </w:rPr>
+              <w:t>Τρ</w:t>
+            </w:r>
+            <w:r>
+              <w:rPr>
+                <w:b/>
+                <w:bCs/>
+                <w:sz w:val="32"/>
+                <w:szCs w:val="32"/>
+              </w:rPr>
+              <w:t>ί</w:t>
+            </w:r>
+            <w:proofErr w:type="spellEnd"/>
+            <w:r>
+              <w:rPr>
+                <w:b/>
+                <w:bCs/>
+                <w:sz w:val="32"/>
+                <w:szCs w:val="32"/>
+              </w:rPr>
+              <w:t>.</w:t>
+            </w:r>
+            <w:r>
+              <w:rPr>
+                <w:b/>
+                <w:bCs/>
+                <w:sz w:val="32"/>
+                <w:szCs w:val="32"/>
+              </w:rPr>
+              <w:t xml:space="preserve"> 14/3/23</w:t>
+            </w:r>
           </w:p>
         </w:tc>
         <w:tc>
@@ -8085,6 +8304,26 @@
                 <w:szCs w:val="32"/>
               </w:rPr>
             </w:pPr>
+            <w:proofErr w:type="spellStart"/>
+            <w:r>
+              <w:rPr>
+                <w:b/>
+                <w:bCs/>
+                <w:sz w:val="32"/>
+                <w:szCs w:val="32"/>
+              </w:rPr>
+              <w:t>Τρί</w:t>
+            </w:r>
+            <w:proofErr w:type="spellEnd"/>
+            <w:r>
+              <w:rPr>
+                <w:b/>
+                <w:bCs/>
+                <w:sz w:val="32"/>
+                <w:szCs w:val="32"/>
+              </w:rPr>
+              <w:t>. 14/3/23</w:t>
+            </w:r>
           </w:p>
         </w:tc>
       </w:tr>
@@ -8128,6 +8367,15 @@
                 <w:szCs w:val="32"/>
               </w:rPr>
             </w:pPr>
+            <w:r>
+              <w:rPr>
+                <w:b/>
+                <w:bCs/>
+                <w:sz w:val="32"/>
+                <w:szCs w:val="32"/>
+              </w:rPr>
+              <w:t xml:space="preserve">4 ημέρες </w:t>
+            </w:r>
           </w:p>
         </w:tc>
         <w:tc>
@@ -8142,9 +8390,17 @@
                 <w:bCs/>
                 <w:sz w:val="32"/>
                 <w:szCs w:val="32"/>
-                <w:lang w:val="en-US"/>
-              </w:rPr>
-            </w:pPr>
+              </w:rPr>
+            </w:pPr>
+            <w:r>
+              <w:rPr>
+                <w:b/>
+                <w:bCs/>
+                <w:sz w:val="32"/>
+                <w:szCs w:val="32"/>
+              </w:rPr>
+              <w:t>Τετ. 15/3/23</w:t>
+            </w:r>
           </w:p>
         </w:tc>
         <w:tc>
@@ -8161,6 +8417,15 @@
                 <w:szCs w:val="32"/>
               </w:rPr>
             </w:pPr>
+            <w:r>
+              <w:rPr>
+                <w:b/>
+                <w:bCs/>
+                <w:sz w:val="32"/>
+                <w:szCs w:val="32"/>
+              </w:rPr>
+              <w:t>Σάβ. 18/3/23</w:t>
+            </w:r>
           </w:p>
         </w:tc>
       </w:tr>
@@ -8202,9 +8467,26 @@
                 <w:bCs/>
                 <w:sz w:val="32"/>
                 <w:szCs w:val="32"/>
-                <w:lang w:val="en-US"/>
-              </w:rPr>
-            </w:pPr>
+              </w:rPr>
+            </w:pPr>
+            <w:r>
+              <w:rPr>
+                <w:b/>
+                <w:bCs/>
+                <w:sz w:val="32"/>
+                <w:szCs w:val="32"/>
+              </w:rPr>
+              <w:t>3</w:t>
+            </w:r>
+            <w:r>
+              <w:rPr>
+                <w:b/>
+                <w:bCs/>
+                <w:sz w:val="32"/>
+                <w:szCs w:val="32"/>
+              </w:rPr>
+              <w:t xml:space="preserve"> ημέρες</w:t>
+            </w:r>
           </w:p>
         </w:tc>
         <w:tc>
@@ -8219,9 +8501,17 @@
                 <w:bCs/>
                 <w:sz w:val="32"/>
                 <w:szCs w:val="32"/>
-                <w:lang w:val="en-US"/>
-              </w:rPr>
-            </w:pPr>
+              </w:rPr>
+            </w:pPr>
+            <w:r>
+              <w:rPr>
+                <w:b/>
+                <w:bCs/>
+                <w:sz w:val="32"/>
+                <w:szCs w:val="32"/>
+              </w:rPr>
+              <w:t>Τετ. 15/3/23</w:t>
+            </w:r>
           </w:p>
         </w:tc>
         <w:tc>
@@ -8238,6 +8528,42 @@
                 <w:szCs w:val="32"/>
               </w:rPr>
             </w:pPr>
+            <w:r>
+              <w:rPr>
+                <w:b/>
+                <w:bCs/>
+                <w:sz w:val="32"/>
+                <w:szCs w:val="32"/>
+              </w:rPr>
+              <w:t>Παρ.</w:t>
+            </w:r>
+            <w:r>
+              <w:rPr>
+                <w:b/>
+                <w:bCs/>
+                <w:sz w:val="32"/>
+                <w:szCs w:val="32"/>
+              </w:rPr>
+              <w:t xml:space="preserve"> 1</w:t>
+            </w:r>
+            <w:r>
+              <w:rPr>
+                <w:b/>
+                <w:bCs/>
+                <w:sz w:val="32"/>
+                <w:szCs w:val="32"/>
+              </w:rPr>
+              <w:t>7</w:t>
+            </w:r>
+            <w:r>
+              <w:rPr>
+                <w:b/>
+                <w:bCs/>
+                <w:sz w:val="32"/>
+                <w:szCs w:val="32"/>
+              </w:rPr>
+              <w:t>/3/23</w:t>
+            </w:r>
           </w:p>
         </w:tc>
       </w:tr>
@@ -8279,9 +8605,26 @@
                 <w:bCs/>
                 <w:sz w:val="32"/>
                 <w:szCs w:val="32"/>
-                <w:lang w:val="en-US"/>
-              </w:rPr>
-            </w:pPr>
+              </w:rPr>
+            </w:pPr>
+            <w:r>
+              <w:rPr>
+                <w:b/>
+                <w:bCs/>
+                <w:sz w:val="32"/>
+                <w:szCs w:val="32"/>
+              </w:rPr>
+              <w:t>3</w:t>
+            </w:r>
+            <w:r>
+              <w:rPr>
+                <w:b/>
+                <w:bCs/>
+                <w:sz w:val="32"/>
+                <w:szCs w:val="32"/>
+              </w:rPr>
+              <w:t xml:space="preserve"> ημέρες</w:t>
+            </w:r>
           </w:p>
         </w:tc>
         <w:tc>
@@ -8299,6 +8642,15 @@
                 <w:lang w:val="en-US"/>
               </w:rPr>
             </w:pPr>
+            <w:r>
+              <w:rPr>
+                <w:b/>
+                <w:bCs/>
+                <w:sz w:val="32"/>
+                <w:szCs w:val="32"/>
+              </w:rPr>
+              <w:t>Τετ. 15/3/23</w:t>
+            </w:r>
           </w:p>
         </w:tc>
         <w:tc>
@@ -8315,6 +8667,15 @@
                 <w:szCs w:val="32"/>
               </w:rPr>
             </w:pPr>
+            <w:r>
+              <w:rPr>
+                <w:b/>
+                <w:bCs/>
+                <w:sz w:val="32"/>
+                <w:szCs w:val="32"/>
+              </w:rPr>
+              <w:t>Παρ. 17/3/23</w:t>
+            </w:r>
           </w:p>
         </w:tc>
       </w:tr>
@@ -8356,9 +8717,17 @@
                 <w:bCs/>
                 <w:sz w:val="32"/>
                 <w:szCs w:val="32"/>
-                <w:lang w:val="en-US"/>
-              </w:rPr>
-            </w:pPr>
+              </w:rPr>
+            </w:pPr>
+            <w:r>
+              <w:rPr>
+                <w:b/>
+                <w:bCs/>
+                <w:sz w:val="32"/>
+                <w:szCs w:val="32"/>
+              </w:rPr>
+              <w:t>3 ημέρες</w:t>
+            </w:r>
           </w:p>
         </w:tc>
         <w:tc>
@@ -8379,6 +8748,15 @@
                 <w:szCs w:val="32"/>
               </w:rPr>
             </w:pPr>
+            <w:r>
+              <w:rPr>
+                <w:b/>
+                <w:bCs/>
+                <w:sz w:val="32"/>
+                <w:szCs w:val="32"/>
+              </w:rPr>
+              <w:t>Τετ. 15/3/23</w:t>
+            </w:r>
           </w:p>
         </w:tc>
         <w:tc>
@@ -8395,6 +8773,15 @@
                 <w:szCs w:val="32"/>
               </w:rPr>
             </w:pPr>
+            <w:r>
+              <w:rPr>
+                <w:b/>
+                <w:bCs/>
+                <w:sz w:val="32"/>
+                <w:szCs w:val="32"/>
+              </w:rPr>
+              <w:t>Παρ. 17/3/23</w:t>
+            </w:r>
           </w:p>
         </w:tc>
       </w:tr>
@@ -8436,9 +8823,26 @@
                 <w:bCs/>
                 <w:sz w:val="32"/>
                 <w:szCs w:val="32"/>
-                <w:lang w:val="en-US"/>
-              </w:rPr>
-            </w:pPr>
+              </w:rPr>
+            </w:pPr>
+            <w:r>
+              <w:rPr>
+                <w:b/>
+                <w:bCs/>
+                <w:sz w:val="32"/>
+                <w:szCs w:val="32"/>
+              </w:rPr>
+              <w:t>2</w:t>
+            </w:r>
+            <w:r>
+              <w:rPr>
+                <w:b/>
+                <w:bCs/>
+                <w:sz w:val="32"/>
+                <w:szCs w:val="32"/>
+              </w:rPr>
+              <w:t xml:space="preserve"> ημέρες</w:t>
+            </w:r>
           </w:p>
         </w:tc>
         <w:tc>
@@ -8455,6 +8859,42 @@
                 <w:szCs w:val="32"/>
               </w:rPr>
             </w:pPr>
+            <w:r>
+              <w:rPr>
+                <w:b/>
+                <w:bCs/>
+                <w:sz w:val="32"/>
+                <w:szCs w:val="32"/>
+              </w:rPr>
+              <w:t>Κυρ</w:t>
+            </w:r>
+            <w:r>
+              <w:rPr>
+                <w:b/>
+                <w:bCs/>
+                <w:sz w:val="32"/>
+                <w:szCs w:val="32"/>
+              </w:rPr>
+              <w:t>. 1</w:t>
+            </w:r>
+            <w:r>
+              <w:rPr>
+                <w:b/>
+                <w:bCs/>
+                <w:sz w:val="32"/>
+                <w:szCs w:val="32"/>
+              </w:rPr>
+              <w:t>9</w:t>
+            </w:r>
+            <w:r>
+              <w:rPr>
+                <w:b/>
+                <w:bCs/>
+                <w:sz w:val="32"/>
+                <w:szCs w:val="32"/>
+              </w:rPr>
+              <w:t>/3/23</w:t>
+            </w:r>
           </w:p>
         </w:tc>
         <w:tc>
@@ -8471,6 +8911,26 @@
                 <w:szCs w:val="32"/>
               </w:rPr>
             </w:pPr>
+            <w:proofErr w:type="spellStart"/>
+            <w:r>
+              <w:rPr>
+                <w:b/>
+                <w:bCs/>
+                <w:sz w:val="32"/>
+                <w:szCs w:val="32"/>
+              </w:rPr>
+              <w:t>Δευ</w:t>
+            </w:r>
+            <w:proofErr w:type="spellEnd"/>
+            <w:r>
+              <w:rPr>
+                <w:b/>
+                <w:bCs/>
+                <w:sz w:val="32"/>
+                <w:szCs w:val="32"/>
+              </w:rPr>
+              <w:t>. 20/3/23</w:t>
+            </w:r>
           </w:p>
         </w:tc>
       </w:tr>
@@ -8560,6 +9020,26 @@
                 <w:szCs w:val="32"/>
               </w:rPr>
             </w:pPr>
+            <w:proofErr w:type="spellStart"/>
+            <w:r>
+              <w:rPr>
+                <w:b/>
+                <w:bCs/>
+                <w:sz w:val="32"/>
+                <w:szCs w:val="32"/>
+              </w:rPr>
+              <w:t>Τρί</w:t>
+            </w:r>
+            <w:proofErr w:type="spellEnd"/>
+            <w:r>
+              <w:rPr>
+                <w:b/>
+                <w:bCs/>
+                <w:sz w:val="32"/>
+                <w:szCs w:val="32"/>
+              </w:rPr>
+              <w:t>. 28/3/23</w:t>
+            </w:r>
           </w:p>
         </w:tc>
         <w:tc>
@@ -8576,6 +9056,26 @@
                 <w:szCs w:val="32"/>
               </w:rPr>
             </w:pPr>
+            <w:proofErr w:type="spellStart"/>
+            <w:r>
+              <w:rPr>
+                <w:b/>
+                <w:bCs/>
+                <w:sz w:val="32"/>
+                <w:szCs w:val="32"/>
+              </w:rPr>
+              <w:t>Τρί</w:t>
+            </w:r>
+            <w:proofErr w:type="spellEnd"/>
+            <w:r>
+              <w:rPr>
+                <w:b/>
+                <w:bCs/>
+                <w:sz w:val="32"/>
+                <w:szCs w:val="32"/>
+              </w:rPr>
+              <w:t>. 28/3/23</w:t>
+            </w:r>
           </w:p>
         </w:tc>
       </w:tr>
@@ -8601,16 +9101,7 @@
                 <w:sz w:val="32"/>
                 <w:szCs w:val="32"/>
               </w:rPr>
-              <w:t>1</w:t>
-            </w:r>
-            <w:r>
-              <w:rPr>
-                <w:b/>
-                <w:bCs/>
-                <w:sz w:val="32"/>
-                <w:szCs w:val="32"/>
-              </w:rPr>
-              <w:t>2</w:t>
+              <w:t>12</w:t>
             </w:r>
           </w:p>
         </w:tc>
@@ -8630,6 +9121,15 @@
                 <w:lang w:val="en-US"/>
               </w:rPr>
             </w:pPr>
+            <w:r>
+              <w:rPr>
+                <w:b/>
+                <w:bCs/>
+                <w:sz w:val="32"/>
+                <w:szCs w:val="32"/>
+              </w:rPr>
+              <w:t>1 ημέρα</w:t>
+            </w:r>
           </w:p>
         </w:tc>
         <w:tc>
@@ -8646,6 +9146,15 @@
                 <w:szCs w:val="32"/>
               </w:rPr>
             </w:pPr>
+            <w:r>
+              <w:rPr>
+                <w:b/>
+                <w:bCs/>
+                <w:sz w:val="32"/>
+                <w:szCs w:val="32"/>
+              </w:rPr>
+              <w:t>Τετ. 29/3/23</w:t>
+            </w:r>
           </w:p>
         </w:tc>
         <w:tc>
@@ -8662,6 +9171,33 @@
                 <w:szCs w:val="32"/>
               </w:rPr>
             </w:pPr>
+            <w:r>
+              <w:rPr>
+                <w:b/>
+                <w:bCs/>
+                <w:sz w:val="32"/>
+                <w:szCs w:val="32"/>
+              </w:rPr>
+              <w:t xml:space="preserve">Τετ. </w:t>
+            </w:r>
+            <w:r>
+              <w:rPr>
+                <w:b/>
+                <w:bCs/>
+                <w:sz w:val="32"/>
+                <w:szCs w:val="32"/>
+              </w:rPr>
+              <w:t>29</w:t>
+            </w:r>
+            <w:r>
+              <w:rPr>
+                <w:b/>
+                <w:bCs/>
+                <w:sz w:val="32"/>
+                <w:szCs w:val="32"/>
+              </w:rPr>
+              <w:t>/3/23</w:t>
+            </w:r>
           </w:p>
         </w:tc>
       </w:tr>
@@ -8687,16 +9223,7 @@
                 <w:sz w:val="32"/>
                 <w:szCs w:val="32"/>
               </w:rPr>
-              <w:t>1</w:t>
-            </w:r>
-            <w:r>
-              <w:rPr>
-                <w:b/>
-                <w:bCs/>
-                <w:sz w:val="32"/>
-                <w:szCs w:val="32"/>
-              </w:rPr>
-              <w:t>3</w:t>
+              <w:t>13</w:t>
             </w:r>
           </w:p>
         </w:tc>
@@ -8712,9 +9239,26 @@
                 <w:bCs/>
                 <w:sz w:val="32"/>
                 <w:szCs w:val="32"/>
-                <w:lang w:val="en-US"/>
-              </w:rPr>
-            </w:pPr>
+              </w:rPr>
+            </w:pPr>
+            <w:r>
+              <w:rPr>
+                <w:b/>
+                <w:bCs/>
+                <w:sz w:val="32"/>
+                <w:szCs w:val="32"/>
+              </w:rPr>
+              <w:t>4</w:t>
+            </w:r>
+            <w:r>
+              <w:rPr>
+                <w:b/>
+                <w:bCs/>
+                <w:sz w:val="32"/>
+                <w:szCs w:val="32"/>
+              </w:rPr>
+              <w:t xml:space="preserve"> ημέρες</w:t>
+            </w:r>
           </w:p>
         </w:tc>
         <w:tc>
@@ -8729,9 +9273,28 @@
                 <w:bCs/>
                 <w:sz w:val="32"/>
                 <w:szCs w:val="32"/>
-                <w:lang w:val="en-US"/>
-              </w:rPr>
-            </w:pPr>
+              </w:rPr>
+            </w:pPr>
+            <w:proofErr w:type="spellStart"/>
+            <w:r>
+              <w:rPr>
+                <w:b/>
+                <w:bCs/>
+                <w:sz w:val="32"/>
+                <w:szCs w:val="32"/>
+              </w:rPr>
+              <w:t>Πεμ</w:t>
+            </w:r>
+            <w:proofErr w:type="spellEnd"/>
+            <w:r>
+              <w:rPr>
+                <w:b/>
+                <w:bCs/>
+                <w:sz w:val="32"/>
+                <w:szCs w:val="32"/>
+              </w:rPr>
+              <w:t>. 30/3/23</w:t>
+            </w:r>
           </w:p>
         </w:tc>
         <w:tc>
@@ -8748,6 +9311,42 @@
                 <w:szCs w:val="32"/>
               </w:rPr>
             </w:pPr>
+            <w:r>
+              <w:rPr>
+                <w:b/>
+                <w:bCs/>
+                <w:sz w:val="32"/>
+                <w:szCs w:val="32"/>
+              </w:rPr>
+              <w:t>Κυρ</w:t>
+            </w:r>
+            <w:r>
+              <w:rPr>
+                <w:b/>
+                <w:bCs/>
+                <w:sz w:val="32"/>
+                <w:szCs w:val="32"/>
+              </w:rPr>
+              <w:t xml:space="preserve">. </w:t>
+            </w:r>
+            <w:r>
+              <w:rPr>
+                <w:b/>
+                <w:bCs/>
+                <w:sz w:val="32"/>
+                <w:szCs w:val="32"/>
+              </w:rPr>
+              <w:t>2</w:t>
+            </w:r>
+            <w:r>
+              <w:rPr>
+                <w:b/>
+                <w:bCs/>
+                <w:sz w:val="32"/>
+                <w:szCs w:val="32"/>
+              </w:rPr>
+              <w:t>/4/23</w:t>
+            </w:r>
           </w:p>
         </w:tc>
       </w:tr>
@@ -8773,16 +9372,7 @@
                 <w:sz w:val="32"/>
                 <w:szCs w:val="32"/>
               </w:rPr>
-              <w:t>1</w:t>
-            </w:r>
-            <w:r>
-              <w:rPr>
-                <w:b/>
-                <w:bCs/>
-                <w:sz w:val="32"/>
-                <w:szCs w:val="32"/>
-              </w:rPr>
-              <w:t>4</w:t>
+              <w:t>14</w:t>
             </w:r>
           </w:p>
         </w:tc>
@@ -8800,6 +9390,24 @@
                 <w:szCs w:val="32"/>
               </w:rPr>
             </w:pPr>
+            <w:r>
+              <w:rPr>
+                <w:b/>
+                <w:bCs/>
+                <w:sz w:val="32"/>
+                <w:szCs w:val="32"/>
+              </w:rPr>
+              <w:t>3</w:t>
+            </w:r>
+            <w:r>
+              <w:rPr>
+                <w:b/>
+                <w:bCs/>
+                <w:sz w:val="32"/>
+                <w:szCs w:val="32"/>
+              </w:rPr>
+              <w:t xml:space="preserve"> ημέρες</w:t>
+            </w:r>
           </w:p>
         </w:tc>
         <w:tc>
@@ -8814,9 +9422,37 @@
                 <w:bCs/>
                 <w:sz w:val="32"/>
                 <w:szCs w:val="32"/>
-                <w:lang w:val="en-US"/>
-              </w:rPr>
-            </w:pPr>
+              </w:rPr>
+            </w:pPr>
+            <w:proofErr w:type="spellStart"/>
+            <w:r>
+              <w:rPr>
+                <w:b/>
+                <w:bCs/>
+                <w:sz w:val="32"/>
+                <w:szCs w:val="32"/>
+              </w:rPr>
+              <w:t>Πεμ</w:t>
+            </w:r>
+            <w:proofErr w:type="spellEnd"/>
+            <w:r>
+              <w:rPr>
+                <w:b/>
+                <w:bCs/>
+                <w:sz w:val="32"/>
+                <w:szCs w:val="32"/>
+              </w:rPr>
+              <w:t>.</w:t>
+            </w:r>
+            <w:r>
+              <w:rPr>
+                <w:b/>
+                <w:bCs/>
+                <w:sz w:val="32"/>
+                <w:szCs w:val="32"/>
+              </w:rPr>
+              <w:t xml:space="preserve"> 30/3/23</w:t>
+            </w:r>
           </w:p>
         </w:tc>
         <w:tc>
@@ -8833,6 +9469,44 @@
                 <w:szCs w:val="32"/>
               </w:rPr>
             </w:pPr>
+            <w:proofErr w:type="spellStart"/>
+            <w:r>
+              <w:rPr>
+                <w:b/>
+                <w:bCs/>
+                <w:sz w:val="32"/>
+                <w:szCs w:val="32"/>
+              </w:rPr>
+              <w:t>Σαβ</w:t>
+            </w:r>
+            <w:proofErr w:type="spellEnd"/>
+            <w:r>
+              <w:rPr>
+                <w:b/>
+                <w:bCs/>
+                <w:sz w:val="32"/>
+                <w:szCs w:val="32"/>
+              </w:rPr>
+              <w:t xml:space="preserve"> </w:t>
+            </w:r>
+            <w:r>
+              <w:rPr>
+                <w:b/>
+                <w:bCs/>
+                <w:sz w:val="32"/>
+                <w:szCs w:val="32"/>
+              </w:rPr>
+              <w:t>8</w:t>
+            </w:r>
+            <w:r>
+              <w:rPr>
+                <w:b/>
+                <w:bCs/>
+                <w:sz w:val="32"/>
+                <w:szCs w:val="32"/>
+              </w:rPr>
+              <w:t>/4/23</w:t>
+            </w:r>
           </w:p>
         </w:tc>
       </w:tr>
@@ -8858,16 +9532,7 @@
                 <w:sz w:val="32"/>
                 <w:szCs w:val="32"/>
               </w:rPr>
-              <w:t>1</w:t>
-            </w:r>
-            <w:r>
-              <w:rPr>
-                <w:b/>
-                <w:bCs/>
-                <w:sz w:val="32"/>
-                <w:szCs w:val="32"/>
-              </w:rPr>
-              <w:t>5</w:t>
+              <w:t>15</w:t>
             </w:r>
           </w:p>
         </w:tc>
@@ -8885,6 +9550,24 @@
                 <w:szCs w:val="32"/>
               </w:rPr>
             </w:pPr>
+            <w:r>
+              <w:rPr>
+                <w:b/>
+                <w:bCs/>
+                <w:sz w:val="32"/>
+                <w:szCs w:val="32"/>
+              </w:rPr>
+              <w:t>10</w:t>
+            </w:r>
+            <w:r>
+              <w:rPr>
+                <w:b/>
+                <w:bCs/>
+                <w:sz w:val="32"/>
+                <w:szCs w:val="32"/>
+              </w:rPr>
+              <w:t xml:space="preserve"> ημέρες</w:t>
+            </w:r>
           </w:p>
         </w:tc>
         <w:tc>
@@ -8901,6 +9584,35 @@
                 <w:szCs w:val="32"/>
               </w:rPr>
             </w:pPr>
+            <w:proofErr w:type="spellStart"/>
+            <w:r>
+              <w:rPr>
+                <w:b/>
+                <w:bCs/>
+                <w:sz w:val="32"/>
+                <w:szCs w:val="32"/>
+              </w:rPr>
+              <w:t>Πεμ</w:t>
+            </w:r>
+            <w:proofErr w:type="spellEnd"/>
+            <w:r>
+              <w:rPr>
+                <w:b/>
+                <w:bCs/>
+                <w:sz w:val="32"/>
+                <w:szCs w:val="32"/>
+              </w:rPr>
+              <w:t>.</w:t>
+            </w:r>
+            <w:r>
+              <w:rPr>
+                <w:b/>
+                <w:bCs/>
+                <w:sz w:val="32"/>
+                <w:szCs w:val="32"/>
+              </w:rPr>
+              <w:t xml:space="preserve"> 30/3/23</w:t>
+            </w:r>
           </w:p>
         </w:tc>
         <w:tc>
@@ -8917,6 +9629,26 @@
                 <w:szCs w:val="32"/>
               </w:rPr>
             </w:pPr>
+            <w:proofErr w:type="spellStart"/>
+            <w:r>
+              <w:rPr>
+                <w:b/>
+                <w:bCs/>
+                <w:sz w:val="32"/>
+                <w:szCs w:val="32"/>
+              </w:rPr>
+              <w:t>Σαβ</w:t>
+            </w:r>
+            <w:proofErr w:type="spellEnd"/>
+            <w:r>
+              <w:rPr>
+                <w:b/>
+                <w:bCs/>
+                <w:sz w:val="32"/>
+                <w:szCs w:val="32"/>
+              </w:rPr>
+              <w:t>. 15/4/23</w:t>
+            </w:r>
           </w:p>
         </w:tc>
       </w:tr>
@@ -8942,16 +9674,7 @@
                 <w:sz w:val="32"/>
                 <w:szCs w:val="32"/>
               </w:rPr>
-              <w:t>1</w:t>
-            </w:r>
-            <w:r>
-              <w:rPr>
-                <w:b/>
-                <w:bCs/>
-                <w:sz w:val="32"/>
-                <w:szCs w:val="32"/>
-              </w:rPr>
-              <w:t>6</w:t>
+              <w:t>16</w:t>
             </w:r>
           </w:p>
         </w:tc>
@@ -8969,6 +9692,24 @@
                 <w:szCs w:val="32"/>
               </w:rPr>
             </w:pPr>
+            <w:r>
+              <w:rPr>
+                <w:b/>
+                <w:bCs/>
+                <w:sz w:val="32"/>
+                <w:szCs w:val="32"/>
+              </w:rPr>
+              <w:t>5</w:t>
+            </w:r>
+            <w:r>
+              <w:rPr>
+                <w:b/>
+                <w:bCs/>
+                <w:sz w:val="32"/>
+                <w:szCs w:val="32"/>
+              </w:rPr>
+              <w:t xml:space="preserve"> ημέρες</w:t>
+            </w:r>
           </w:p>
         </w:tc>
         <w:tc>
@@ -8985,6 +9726,15 @@
                 <w:szCs w:val="32"/>
               </w:rPr>
             </w:pPr>
+            <w:r>
+              <w:rPr>
+                <w:b/>
+                <w:bCs/>
+                <w:sz w:val="32"/>
+                <w:szCs w:val="32"/>
+              </w:rPr>
+              <w:t>Κυρ. 16/4/23</w:t>
+            </w:r>
           </w:p>
         </w:tc>
         <w:tc>
@@ -9001,6 +9751,44 @@
                 <w:szCs w:val="32"/>
               </w:rPr>
             </w:pPr>
+            <w:proofErr w:type="spellStart"/>
+            <w:r>
+              <w:rPr>
+                <w:b/>
+                <w:bCs/>
+                <w:sz w:val="32"/>
+                <w:szCs w:val="32"/>
+              </w:rPr>
+              <w:t>Πεμ</w:t>
+            </w:r>
+            <w:proofErr w:type="spellEnd"/>
+            <w:r>
+              <w:rPr>
+                <w:b/>
+                <w:bCs/>
+                <w:sz w:val="32"/>
+                <w:szCs w:val="32"/>
+              </w:rPr>
+              <w:t xml:space="preserve">. </w:t>
+            </w:r>
+            <w:r>
+              <w:rPr>
+                <w:b/>
+                <w:bCs/>
+                <w:sz w:val="32"/>
+                <w:szCs w:val="32"/>
+              </w:rPr>
+              <w:t>20</w:t>
+            </w:r>
+            <w:r>
+              <w:rPr>
+                <w:b/>
+                <w:bCs/>
+                <w:sz w:val="32"/>
+                <w:szCs w:val="32"/>
+              </w:rPr>
+              <w:t>/4/23</w:t>
+            </w:r>
           </w:p>
         </w:tc>
       </w:tr>
@@ -9026,16 +9814,7 @@
                 <w:sz w:val="32"/>
                 <w:szCs w:val="32"/>
               </w:rPr>
-              <w:t xml:space="preserve">Ορόσημο </w:t>
-            </w:r>
-            <w:r>
-              <w:rPr>
-                <w:b/>
-                <w:bCs/>
-                <w:sz w:val="32"/>
-                <w:szCs w:val="32"/>
-              </w:rPr>
-              <w:t>3</w:t>
+              <w:t>Ορόσημο 3</w:t>
             </w:r>
           </w:p>
         </w:tc>
@@ -9088,6 +9867,26 @@
                 <w:szCs w:val="32"/>
               </w:rPr>
             </w:pPr>
+            <w:proofErr w:type="spellStart"/>
+            <w:r>
+              <w:rPr>
+                <w:b/>
+                <w:bCs/>
+                <w:sz w:val="32"/>
+                <w:szCs w:val="32"/>
+              </w:rPr>
+              <w:t>Τρί</w:t>
+            </w:r>
+            <w:proofErr w:type="spellEnd"/>
+            <w:r>
+              <w:rPr>
+                <w:b/>
+                <w:bCs/>
+                <w:sz w:val="32"/>
+                <w:szCs w:val="32"/>
+              </w:rPr>
+              <w:t>. 25/4/23</w:t>
+            </w:r>
           </w:p>
         </w:tc>
         <w:tc>
@@ -9105,6 +9904,26 @@
                 <w:lang w:val="en-US"/>
               </w:rPr>
             </w:pPr>
+            <w:proofErr w:type="spellStart"/>
+            <w:r>
+              <w:rPr>
+                <w:b/>
+                <w:bCs/>
+                <w:sz w:val="32"/>
+                <w:szCs w:val="32"/>
+              </w:rPr>
+              <w:t>Τρί</w:t>
+            </w:r>
+            <w:proofErr w:type="spellEnd"/>
+            <w:r>
+              <w:rPr>
+                <w:b/>
+                <w:bCs/>
+                <w:sz w:val="32"/>
+                <w:szCs w:val="32"/>
+              </w:rPr>
+              <w:t>. 25/4/23</w:t>
+            </w:r>
           </w:p>
         </w:tc>
       </w:tr>
@@ -9148,6 +9967,15 @@
                 <w:szCs w:val="32"/>
               </w:rPr>
             </w:pPr>
+            <w:r>
+              <w:rPr>
+                <w:b/>
+                <w:bCs/>
+                <w:sz w:val="32"/>
+                <w:szCs w:val="32"/>
+              </w:rPr>
+              <w:t>1 ημέρα</w:t>
+            </w:r>
           </w:p>
         </w:tc>
         <w:tc>
@@ -9164,6 +9992,15 @@
                 <w:szCs w:val="32"/>
               </w:rPr>
             </w:pPr>
+            <w:r>
+              <w:rPr>
+                <w:b/>
+                <w:bCs/>
+                <w:sz w:val="32"/>
+                <w:szCs w:val="32"/>
+              </w:rPr>
+              <w:t>Τετ. 26/4/23</w:t>
+            </w:r>
           </w:p>
         </w:tc>
         <w:tc>
@@ -9180,6 +10017,15 @@
                 <w:szCs w:val="32"/>
               </w:rPr>
             </w:pPr>
+            <w:r>
+              <w:rPr>
+                <w:b/>
+                <w:bCs/>
+                <w:sz w:val="32"/>
+                <w:szCs w:val="32"/>
+              </w:rPr>
+              <w:t>Τετ. 26/4/23</w:t>
+            </w:r>
           </w:p>
         </w:tc>
       </w:tr>
@@ -9223,6 +10069,15 @@
                 <w:szCs w:val="32"/>
               </w:rPr>
             </w:pPr>
+            <w:r>
+              <w:rPr>
+                <w:b/>
+                <w:bCs/>
+                <w:sz w:val="32"/>
+                <w:szCs w:val="32"/>
+              </w:rPr>
+              <w:t>4 ημέρες</w:t>
+            </w:r>
           </w:p>
         </w:tc>
         <w:tc>
@@ -9239,6 +10094,26 @@
                 <w:szCs w:val="32"/>
               </w:rPr>
             </w:pPr>
+            <w:proofErr w:type="spellStart"/>
+            <w:r>
+              <w:rPr>
+                <w:b/>
+                <w:bCs/>
+                <w:sz w:val="32"/>
+                <w:szCs w:val="32"/>
+              </w:rPr>
+              <w:t>Πεμ</w:t>
+            </w:r>
+            <w:proofErr w:type="spellEnd"/>
+            <w:r>
+              <w:rPr>
+                <w:b/>
+                <w:bCs/>
+                <w:sz w:val="32"/>
+                <w:szCs w:val="32"/>
+              </w:rPr>
+              <w:t>. 27/4/23</w:t>
+            </w:r>
           </w:p>
         </w:tc>
         <w:tc>
@@ -9253,9 +10128,17 @@
                 <w:bCs/>
                 <w:sz w:val="32"/>
                 <w:szCs w:val="32"/>
-                <w:lang w:val="en-US"/>
-              </w:rPr>
-            </w:pPr>
+              </w:rPr>
+            </w:pPr>
+            <w:r>
+              <w:rPr>
+                <w:b/>
+                <w:bCs/>
+                <w:sz w:val="32"/>
+                <w:szCs w:val="32"/>
+              </w:rPr>
+              <w:t>Κυρ. 30/4/223</w:t>
+            </w:r>
           </w:p>
         </w:tc>
       </w:tr>
@@ -9299,6 +10182,15 @@
                 <w:szCs w:val="32"/>
               </w:rPr>
             </w:pPr>
+            <w:r>
+              <w:rPr>
+                <w:b/>
+                <w:bCs/>
+                <w:sz w:val="32"/>
+                <w:szCs w:val="32"/>
+              </w:rPr>
+              <w:t>2 ημέρες</w:t>
+            </w:r>
           </w:p>
         </w:tc>
         <w:tc>
@@ -9316,6 +10208,26 @@
                 <w:lang w:val="en-US"/>
               </w:rPr>
             </w:pPr>
+            <w:proofErr w:type="spellStart"/>
+            <w:r>
+              <w:rPr>
+                <w:b/>
+                <w:bCs/>
+                <w:sz w:val="32"/>
+                <w:szCs w:val="32"/>
+              </w:rPr>
+              <w:t>Πεμ</w:t>
+            </w:r>
+            <w:proofErr w:type="spellEnd"/>
+            <w:r>
+              <w:rPr>
+                <w:b/>
+                <w:bCs/>
+                <w:sz w:val="32"/>
+                <w:szCs w:val="32"/>
+              </w:rPr>
+              <w:t>. 27/4/23</w:t>
+            </w:r>
           </w:p>
         </w:tc>
         <w:tc>
@@ -9332,6 +10244,15 @@
                 <w:szCs w:val="32"/>
               </w:rPr>
             </w:pPr>
+            <w:r>
+              <w:rPr>
+                <w:b/>
+                <w:bCs/>
+                <w:sz w:val="32"/>
+                <w:szCs w:val="32"/>
+              </w:rPr>
+              <w:t>Παρ. 28/4/23</w:t>
+            </w:r>
           </w:p>
         </w:tc>
       </w:tr>
@@ -9375,6 +10296,33 @@
                 <w:szCs w:val="32"/>
               </w:rPr>
             </w:pPr>
+            <w:r>
+              <w:rPr>
+                <w:b/>
+                <w:bCs/>
+                <w:sz w:val="32"/>
+                <w:szCs w:val="32"/>
+              </w:rPr>
+              <w:t>1</w:t>
+            </w:r>
+            <w:r>
+              <w:rPr>
+                <w:b/>
+                <w:bCs/>
+                <w:sz w:val="32"/>
+                <w:szCs w:val="32"/>
+              </w:rPr>
+              <w:t>1</w:t>
+            </w:r>
+            <w:r>
+              <w:rPr>
+                <w:b/>
+                <w:bCs/>
+                <w:sz w:val="32"/>
+                <w:szCs w:val="32"/>
+              </w:rPr>
+              <w:t xml:space="preserve"> ημέρες</w:t>
+            </w:r>
           </w:p>
         </w:tc>
         <w:tc>
@@ -9391,6 +10339,26 @@
                 <w:szCs w:val="32"/>
               </w:rPr>
             </w:pPr>
+            <w:proofErr w:type="spellStart"/>
+            <w:r>
+              <w:rPr>
+                <w:b/>
+                <w:bCs/>
+                <w:sz w:val="32"/>
+                <w:szCs w:val="32"/>
+              </w:rPr>
+              <w:t>Πεμ</w:t>
+            </w:r>
+            <w:proofErr w:type="spellEnd"/>
+            <w:r>
+              <w:rPr>
+                <w:b/>
+                <w:bCs/>
+                <w:sz w:val="32"/>
+                <w:szCs w:val="32"/>
+              </w:rPr>
+              <w:t>. 27/4/23</w:t>
+            </w:r>
           </w:p>
         </w:tc>
         <w:tc>
@@ -9407,6 +10375,15 @@
                 <w:szCs w:val="32"/>
               </w:rPr>
             </w:pPr>
+            <w:r>
+              <w:rPr>
+                <w:b/>
+                <w:bCs/>
+                <w:sz w:val="32"/>
+                <w:szCs w:val="32"/>
+              </w:rPr>
+              <w:t>Κυρ. 7/5/23</w:t>
+            </w:r>
           </w:p>
         </w:tc>
       </w:tr>
@@ -9450,6 +10427,15 @@
                 <w:szCs w:val="32"/>
               </w:rPr>
             </w:pPr>
+            <w:r>
+              <w:rPr>
+                <w:b/>
+                <w:bCs/>
+                <w:sz w:val="32"/>
+                <w:szCs w:val="32"/>
+              </w:rPr>
+              <w:t>2 ημέρα</w:t>
+            </w:r>
           </w:p>
         </w:tc>
         <w:tc>
@@ -9467,6 +10453,26 @@
                 <w:lang w:val="en-US"/>
               </w:rPr>
             </w:pPr>
+            <w:proofErr w:type="spellStart"/>
+            <w:r>
+              <w:rPr>
+                <w:b/>
+                <w:bCs/>
+                <w:sz w:val="32"/>
+                <w:szCs w:val="32"/>
+              </w:rPr>
+              <w:t>Πεμ</w:t>
+            </w:r>
+            <w:proofErr w:type="spellEnd"/>
+            <w:r>
+              <w:rPr>
+                <w:b/>
+                <w:bCs/>
+                <w:sz w:val="32"/>
+                <w:szCs w:val="32"/>
+              </w:rPr>
+              <w:t>. 27/4/23</w:t>
+            </w:r>
           </w:p>
         </w:tc>
         <w:tc>
@@ -9483,6 +10489,42 @@
                 <w:szCs w:val="32"/>
               </w:rPr>
             </w:pPr>
+            <w:r>
+              <w:rPr>
+                <w:b/>
+                <w:bCs/>
+                <w:sz w:val="32"/>
+                <w:szCs w:val="32"/>
+              </w:rPr>
+              <w:t>Παρ.</w:t>
+            </w:r>
+            <w:r>
+              <w:rPr>
+                <w:b/>
+                <w:bCs/>
+                <w:sz w:val="32"/>
+                <w:szCs w:val="32"/>
+              </w:rPr>
+              <w:t xml:space="preserve"> 2</w:t>
+            </w:r>
+            <w:r>
+              <w:rPr>
+                <w:b/>
+                <w:bCs/>
+                <w:sz w:val="32"/>
+                <w:szCs w:val="32"/>
+              </w:rPr>
+              <w:t>8</w:t>
+            </w:r>
+            <w:r>
+              <w:rPr>
+                <w:b/>
+                <w:bCs/>
+                <w:sz w:val="32"/>
+                <w:szCs w:val="32"/>
+              </w:rPr>
+              <w:t>/4/23</w:t>
+            </w:r>
           </w:p>
         </w:tc>
       </w:tr>
@@ -9526,6 +10568,15 @@
                 <w:szCs w:val="32"/>
               </w:rPr>
             </w:pPr>
+            <w:r>
+              <w:rPr>
+                <w:b/>
+                <w:bCs/>
+                <w:sz w:val="32"/>
+                <w:szCs w:val="32"/>
+              </w:rPr>
+              <w:t>2 ημέρα</w:t>
+            </w:r>
           </w:p>
         </w:tc>
         <w:tc>
@@ -9543,6 +10594,26 @@
                 <w:lang w:val="en-US"/>
               </w:rPr>
             </w:pPr>
+            <w:proofErr w:type="spellStart"/>
+            <w:r>
+              <w:rPr>
+                <w:b/>
+                <w:bCs/>
+                <w:sz w:val="32"/>
+                <w:szCs w:val="32"/>
+              </w:rPr>
+              <w:t>Πεμ</w:t>
+            </w:r>
+            <w:proofErr w:type="spellEnd"/>
+            <w:r>
+              <w:rPr>
+                <w:b/>
+                <w:bCs/>
+                <w:sz w:val="32"/>
+                <w:szCs w:val="32"/>
+              </w:rPr>
+              <w:t>. 27/4/23</w:t>
+            </w:r>
           </w:p>
         </w:tc>
         <w:tc>
@@ -9559,6 +10630,15 @@
                 <w:szCs w:val="32"/>
               </w:rPr>
             </w:pPr>
+            <w:r>
+              <w:rPr>
+                <w:b/>
+                <w:bCs/>
+                <w:sz w:val="32"/>
+                <w:szCs w:val="32"/>
+              </w:rPr>
+              <w:t>Παρ. 28/4/23</w:t>
+            </w:r>
           </w:p>
         </w:tc>
       </w:tr>
@@ -9602,6 +10682,24 @@
                 <w:szCs w:val="32"/>
               </w:rPr>
             </w:pPr>
+            <w:r>
+              <w:rPr>
+                <w:b/>
+                <w:bCs/>
+                <w:sz w:val="32"/>
+                <w:szCs w:val="32"/>
+              </w:rPr>
+              <w:t>1</w:t>
+            </w:r>
+            <w:r>
+              <w:rPr>
+                <w:b/>
+                <w:bCs/>
+                <w:sz w:val="32"/>
+                <w:szCs w:val="32"/>
+              </w:rPr>
+              <w:t xml:space="preserve"> ημέρα</w:t>
+            </w:r>
           </w:p>
         </w:tc>
         <w:tc>
@@ -9618,6 +10716,26 @@
                 <w:szCs w:val="32"/>
               </w:rPr>
             </w:pPr>
+            <w:proofErr w:type="spellStart"/>
+            <w:r>
+              <w:rPr>
+                <w:b/>
+                <w:bCs/>
+                <w:sz w:val="32"/>
+                <w:szCs w:val="32"/>
+              </w:rPr>
+              <w:t>Δευ</w:t>
+            </w:r>
+            <w:proofErr w:type="spellEnd"/>
+            <w:r>
+              <w:rPr>
+                <w:b/>
+                <w:bCs/>
+                <w:sz w:val="32"/>
+                <w:szCs w:val="32"/>
+              </w:rPr>
+              <w:t>. 8/5/23</w:t>
+            </w:r>
           </w:p>
         </w:tc>
         <w:tc>
@@ -9634,6 +10752,26 @@
                 <w:szCs w:val="32"/>
               </w:rPr>
             </w:pPr>
+            <w:proofErr w:type="spellStart"/>
+            <w:r>
+              <w:rPr>
+                <w:b/>
+                <w:bCs/>
+                <w:sz w:val="32"/>
+                <w:szCs w:val="32"/>
+              </w:rPr>
+              <w:t>Δευ</w:t>
+            </w:r>
+            <w:proofErr w:type="spellEnd"/>
+            <w:r>
+              <w:rPr>
+                <w:b/>
+                <w:bCs/>
+                <w:sz w:val="32"/>
+                <w:szCs w:val="32"/>
+              </w:rPr>
+              <w:t>. 8/5/23</w:t>
+            </w:r>
           </w:p>
         </w:tc>
       </w:tr>
@@ -9659,16 +10797,7 @@
                 <w:sz w:val="32"/>
                 <w:szCs w:val="32"/>
               </w:rPr>
-              <w:t xml:space="preserve">Ορόσημο </w:t>
-            </w:r>
-            <w:r>
-              <w:rPr>
-                <w:b/>
-                <w:bCs/>
-                <w:sz w:val="32"/>
-                <w:szCs w:val="32"/>
-              </w:rPr>
-              <w:t>4</w:t>
+              <w:t>Ορόσημο 4</w:t>
             </w:r>
           </w:p>
         </w:tc>
@@ -9721,6 +10850,26 @@
                 <w:szCs w:val="32"/>
               </w:rPr>
             </w:pPr>
+            <w:proofErr w:type="spellStart"/>
+            <w:r>
+              <w:rPr>
+                <w:b/>
+                <w:bCs/>
+                <w:sz w:val="32"/>
+                <w:szCs w:val="32"/>
+              </w:rPr>
+              <w:t>Τρί</w:t>
+            </w:r>
+            <w:proofErr w:type="spellEnd"/>
+            <w:r>
+              <w:rPr>
+                <w:b/>
+                <w:bCs/>
+                <w:sz w:val="32"/>
+                <w:szCs w:val="32"/>
+              </w:rPr>
+              <w:t>. 9/5/23</w:t>
+            </w:r>
           </w:p>
         </w:tc>
         <w:tc>
@@ -9737,6 +10886,26 @@
                 <w:szCs w:val="32"/>
               </w:rPr>
             </w:pPr>
+            <w:proofErr w:type="spellStart"/>
+            <w:r>
+              <w:rPr>
+                <w:b/>
+                <w:bCs/>
+                <w:sz w:val="32"/>
+                <w:szCs w:val="32"/>
+              </w:rPr>
+              <w:t>Τρί</w:t>
+            </w:r>
+            <w:proofErr w:type="spellEnd"/>
+            <w:r>
+              <w:rPr>
+                <w:b/>
+                <w:bCs/>
+                <w:sz w:val="32"/>
+                <w:szCs w:val="32"/>
+              </w:rPr>
+              <w:t>. 9/5/23</w:t>
+            </w:r>
           </w:p>
         </w:tc>
       </w:tr>
@@ -9780,6 +10949,15 @@
                 <w:szCs w:val="32"/>
               </w:rPr>
             </w:pPr>
+            <w:r>
+              <w:rPr>
+                <w:b/>
+                <w:bCs/>
+                <w:sz w:val="32"/>
+                <w:szCs w:val="32"/>
+              </w:rPr>
+              <w:t>1 ημέρα</w:t>
+            </w:r>
           </w:p>
         </w:tc>
         <w:tc>
@@ -9796,6 +10974,15 @@
                 <w:szCs w:val="32"/>
               </w:rPr>
             </w:pPr>
+            <w:r>
+              <w:rPr>
+                <w:b/>
+                <w:bCs/>
+                <w:sz w:val="32"/>
+                <w:szCs w:val="32"/>
+              </w:rPr>
+              <w:t>Τετ. 10/5/23</w:t>
+            </w:r>
           </w:p>
         </w:tc>
         <w:tc>
@@ -9812,6 +10999,15 @@
                 <w:szCs w:val="32"/>
               </w:rPr>
             </w:pPr>
+            <w:r>
+              <w:rPr>
+                <w:b/>
+                <w:bCs/>
+                <w:sz w:val="32"/>
+                <w:szCs w:val="32"/>
+              </w:rPr>
+              <w:t>Τετ. 10/5/23</w:t>
+            </w:r>
           </w:p>
         </w:tc>
       </w:tr>
@@ -9855,6 +11051,15 @@
                 <w:szCs w:val="32"/>
               </w:rPr>
             </w:pPr>
+            <w:r>
+              <w:rPr>
+                <w:b/>
+                <w:bCs/>
+                <w:sz w:val="32"/>
+                <w:szCs w:val="32"/>
+              </w:rPr>
+              <w:t>3 ημέρα</w:t>
+            </w:r>
           </w:p>
         </w:tc>
         <w:tc>
@@ -9871,6 +11076,26 @@
                 <w:szCs w:val="32"/>
               </w:rPr>
             </w:pPr>
+            <w:proofErr w:type="spellStart"/>
+            <w:r>
+              <w:rPr>
+                <w:b/>
+                <w:bCs/>
+                <w:sz w:val="32"/>
+                <w:szCs w:val="32"/>
+              </w:rPr>
+              <w:t>Πεμ</w:t>
+            </w:r>
+            <w:proofErr w:type="spellEnd"/>
+            <w:r>
+              <w:rPr>
+                <w:b/>
+                <w:bCs/>
+                <w:sz w:val="32"/>
+                <w:szCs w:val="32"/>
+              </w:rPr>
+              <w:t>. 11/5/23</w:t>
+            </w:r>
           </w:p>
         </w:tc>
         <w:tc>
@@ -9885,9 +11110,28 @@
                 <w:bCs/>
                 <w:sz w:val="32"/>
                 <w:szCs w:val="32"/>
-                <w:lang w:val="en-US"/>
-              </w:rPr>
-            </w:pPr>
+              </w:rPr>
+            </w:pPr>
+            <w:proofErr w:type="spellStart"/>
+            <w:r>
+              <w:rPr>
+                <w:b/>
+                <w:bCs/>
+                <w:sz w:val="32"/>
+                <w:szCs w:val="32"/>
+              </w:rPr>
+              <w:t>Σαβ</w:t>
+            </w:r>
+            <w:proofErr w:type="spellEnd"/>
+            <w:r>
+              <w:rPr>
+                <w:b/>
+                <w:bCs/>
+                <w:sz w:val="32"/>
+                <w:szCs w:val="32"/>
+              </w:rPr>
+              <w:t>. 13/5/23</w:t>
+            </w:r>
           </w:p>
         </w:tc>
       </w:tr>
@@ -9931,6 +11175,15 @@
                 <w:szCs w:val="32"/>
               </w:rPr>
             </w:pPr>
+            <w:r>
+              <w:rPr>
+                <w:b/>
+                <w:bCs/>
+                <w:sz w:val="32"/>
+                <w:szCs w:val="32"/>
+              </w:rPr>
+              <w:t>12 ημέρα</w:t>
+            </w:r>
           </w:p>
         </w:tc>
         <w:tc>
@@ -9947,6 +11200,35 @@
                 <w:szCs w:val="32"/>
               </w:rPr>
             </w:pPr>
+            <w:proofErr w:type="spellStart"/>
+            <w:r>
+              <w:rPr>
+                <w:b/>
+                <w:bCs/>
+                <w:sz w:val="32"/>
+                <w:szCs w:val="32"/>
+              </w:rPr>
+              <w:t>Πεμ</w:t>
+            </w:r>
+            <w:proofErr w:type="spellEnd"/>
+            <w:r>
+              <w:rPr>
+                <w:b/>
+                <w:bCs/>
+                <w:sz w:val="32"/>
+                <w:szCs w:val="32"/>
+              </w:rPr>
+              <w:t>.</w:t>
+            </w:r>
+            <w:r>
+              <w:rPr>
+                <w:b/>
+                <w:bCs/>
+                <w:sz w:val="32"/>
+                <w:szCs w:val="32"/>
+              </w:rPr>
+              <w:t xml:space="preserve"> 11/5/23</w:t>
+            </w:r>
           </w:p>
         </w:tc>
         <w:tc>
@@ -9961,9 +11243,28 @@
                 <w:bCs/>
                 <w:sz w:val="32"/>
                 <w:szCs w:val="32"/>
-                <w:lang w:val="en-US"/>
-              </w:rPr>
-            </w:pPr>
+              </w:rPr>
+            </w:pPr>
+            <w:proofErr w:type="spellStart"/>
+            <w:r>
+              <w:rPr>
+                <w:b/>
+                <w:bCs/>
+                <w:sz w:val="32"/>
+                <w:szCs w:val="32"/>
+              </w:rPr>
+              <w:t>Δευ</w:t>
+            </w:r>
+            <w:proofErr w:type="spellEnd"/>
+            <w:r>
+              <w:rPr>
+                <w:b/>
+                <w:bCs/>
+                <w:sz w:val="32"/>
+                <w:szCs w:val="32"/>
+              </w:rPr>
+              <w:t>. 22/5/23</w:t>
+            </w:r>
           </w:p>
         </w:tc>
       </w:tr>
@@ -9999,13 +11300,23 @@
           </w:tcPr>
           <w:p>
             <w:pPr>
-              <w:rPr>
-                <w:b/>
-                <w:bCs/>
-                <w:sz w:val="32"/>
-                <w:szCs w:val="32"/>
-              </w:rPr>
-            </w:pPr>
+              <w:jc w:val="center"/>
+              <w:rPr>
+                <w:b/>
+                <w:bCs/>
+                <w:sz w:val="32"/>
+                <w:szCs w:val="32"/>
+              </w:rPr>
+            </w:pPr>
+            <w:r>
+              <w:rPr>
+                <w:b/>
+                <w:bCs/>
+                <w:sz w:val="32"/>
+                <w:szCs w:val="32"/>
+              </w:rPr>
+              <w:t>3 ημέρα</w:t>
+            </w:r>
           </w:p>
         </w:tc>
         <w:tc>
@@ -10020,9 +11331,28 @@
                 <w:bCs/>
                 <w:sz w:val="32"/>
                 <w:szCs w:val="32"/>
-                <w:lang w:val="en-US"/>
-              </w:rPr>
-            </w:pPr>
+              </w:rPr>
+            </w:pPr>
+            <w:proofErr w:type="spellStart"/>
+            <w:r>
+              <w:rPr>
+                <w:b/>
+                <w:bCs/>
+                <w:sz w:val="32"/>
+                <w:szCs w:val="32"/>
+              </w:rPr>
+              <w:t>Τρί</w:t>
+            </w:r>
+            <w:proofErr w:type="spellEnd"/>
+            <w:r>
+              <w:rPr>
+                <w:b/>
+                <w:bCs/>
+                <w:sz w:val="32"/>
+                <w:szCs w:val="32"/>
+              </w:rPr>
+              <w:t>. 23/5/23</w:t>
+            </w:r>
           </w:p>
         </w:tc>
         <w:tc>
@@ -10037,9 +11367,17 @@
                 <w:bCs/>
                 <w:sz w:val="32"/>
                 <w:szCs w:val="32"/>
-                <w:lang w:val="en-US"/>
-              </w:rPr>
-            </w:pPr>
+              </w:rPr>
+            </w:pPr>
+            <w:r>
+              <w:rPr>
+                <w:b/>
+                <w:bCs/>
+                <w:sz w:val="32"/>
+                <w:szCs w:val="32"/>
+              </w:rPr>
+              <w:t>Πέμ. 25/5/23</w:t>
+            </w:r>
           </w:p>
         </w:tc>
       </w:tr>
@@ -10084,6 +11422,15 @@
                 <w:szCs w:val="32"/>
               </w:rPr>
             </w:pPr>
+            <w:r>
+              <w:rPr>
+                <w:b/>
+                <w:bCs/>
+                <w:sz w:val="32"/>
+                <w:szCs w:val="32"/>
+              </w:rPr>
+              <w:t>1 ημέρα</w:t>
+            </w:r>
           </w:p>
         </w:tc>
         <w:tc>
@@ -10100,6 +11447,15 @@
                 <w:szCs w:val="32"/>
               </w:rPr>
             </w:pPr>
+            <w:r>
+              <w:rPr>
+                <w:b/>
+                <w:bCs/>
+                <w:sz w:val="32"/>
+                <w:szCs w:val="32"/>
+              </w:rPr>
+              <w:t>Παρ. 26/3/23</w:t>
+            </w:r>
           </w:p>
         </w:tc>
         <w:tc>
@@ -10117,6 +11473,15 @@
                 <w:lang w:val="en-US"/>
               </w:rPr>
             </w:pPr>
+            <w:r>
+              <w:rPr>
+                <w:b/>
+                <w:bCs/>
+                <w:sz w:val="32"/>
+                <w:szCs w:val="32"/>
+              </w:rPr>
+              <w:t>Παρ. 26/3/23</w:t>
+            </w:r>
           </w:p>
         </w:tc>
       </w:tr>
@@ -10142,16 +11507,7 @@
                 <w:sz w:val="32"/>
                 <w:szCs w:val="32"/>
               </w:rPr>
-              <w:t xml:space="preserve">Ορόσημο </w:t>
-            </w:r>
-            <w:r>
-              <w:rPr>
-                <w:b/>
-                <w:bCs/>
-                <w:sz w:val="32"/>
-                <w:szCs w:val="32"/>
-              </w:rPr>
-              <w:t>5</w:t>
+              <w:t>Ορόσημο 5</w:t>
             </w:r>
           </w:p>
         </w:tc>
@@ -10204,6 +11560,15 @@
                 <w:szCs w:val="32"/>
               </w:rPr>
             </w:pPr>
+            <w:r>
+              <w:rPr>
+                <w:b/>
+                <w:bCs/>
+                <w:sz w:val="32"/>
+                <w:szCs w:val="32"/>
+              </w:rPr>
+              <w:t>Κυρ. 28/5/23</w:t>
+            </w:r>
           </w:p>
         </w:tc>
         <w:tc>
@@ -10221,6 +11586,15 @@
                 <w:lang w:val="en-US"/>
               </w:rPr>
             </w:pPr>
+            <w:r>
+              <w:rPr>
+                <w:b/>
+                <w:bCs/>
+                <w:sz w:val="32"/>
+                <w:szCs w:val="32"/>
+              </w:rPr>
+              <w:t>Κυρ. 28/5/23</w:t>
+            </w:r>
           </w:p>
         </w:tc>
       </w:tr>
@@ -10264,6 +11638,15 @@
                 <w:szCs w:val="32"/>
               </w:rPr>
             </w:pPr>
+            <w:r>
+              <w:rPr>
+                <w:b/>
+                <w:bCs/>
+                <w:sz w:val="32"/>
+                <w:szCs w:val="32"/>
+              </w:rPr>
+              <w:t>1 ημέρα</w:t>
+            </w:r>
           </w:p>
         </w:tc>
         <w:tc>
@@ -10280,6 +11663,26 @@
                 <w:szCs w:val="32"/>
               </w:rPr>
             </w:pPr>
+            <w:proofErr w:type="spellStart"/>
+            <w:r>
+              <w:rPr>
+                <w:b/>
+                <w:bCs/>
+                <w:sz w:val="32"/>
+                <w:szCs w:val="32"/>
+              </w:rPr>
+              <w:t>Δευ</w:t>
+            </w:r>
+            <w:proofErr w:type="spellEnd"/>
+            <w:r>
+              <w:rPr>
+                <w:b/>
+                <w:bCs/>
+                <w:sz w:val="32"/>
+                <w:szCs w:val="32"/>
+              </w:rPr>
+              <w:t>. 29/5/23</w:t>
+            </w:r>
           </w:p>
         </w:tc>
         <w:tc>
@@ -10297,6 +11700,26 @@
                 <w:lang w:val="en-US"/>
               </w:rPr>
             </w:pPr>
+            <w:proofErr w:type="spellStart"/>
+            <w:r>
+              <w:rPr>
+                <w:b/>
+                <w:bCs/>
+                <w:sz w:val="32"/>
+                <w:szCs w:val="32"/>
+              </w:rPr>
+              <w:t>Δευ</w:t>
+            </w:r>
+            <w:proofErr w:type="spellEnd"/>
+            <w:r>
+              <w:rPr>
+                <w:b/>
+                <w:bCs/>
+                <w:sz w:val="32"/>
+                <w:szCs w:val="32"/>
+              </w:rPr>
+              <w:t>. 29/5/23</w:t>
+            </w:r>
           </w:p>
         </w:tc>
       </w:tr>
@@ -10340,6 +11763,15 @@
                 <w:szCs w:val="32"/>
               </w:rPr>
             </w:pPr>
+            <w:r>
+              <w:rPr>
+                <w:b/>
+                <w:bCs/>
+                <w:sz w:val="32"/>
+                <w:szCs w:val="32"/>
+              </w:rPr>
+              <w:t>4 ημέρες</w:t>
+            </w:r>
           </w:p>
         </w:tc>
         <w:tc>
@@ -10356,6 +11788,26 @@
                 <w:szCs w:val="32"/>
               </w:rPr>
             </w:pPr>
+            <w:proofErr w:type="spellStart"/>
+            <w:r>
+              <w:rPr>
+                <w:b/>
+                <w:bCs/>
+                <w:sz w:val="32"/>
+                <w:szCs w:val="32"/>
+              </w:rPr>
+              <w:t>Τρί</w:t>
+            </w:r>
+            <w:proofErr w:type="spellEnd"/>
+            <w:r>
+              <w:rPr>
+                <w:b/>
+                <w:bCs/>
+                <w:sz w:val="32"/>
+                <w:szCs w:val="32"/>
+              </w:rPr>
+              <w:t>. 30/5/23</w:t>
+            </w:r>
           </w:p>
         </w:tc>
         <w:tc>
@@ -10370,9 +11822,17 @@
                 <w:bCs/>
                 <w:sz w:val="32"/>
                 <w:szCs w:val="32"/>
-                <w:lang w:val="en-US"/>
-              </w:rPr>
-            </w:pPr>
+              </w:rPr>
+            </w:pPr>
+            <w:r>
+              <w:rPr>
+                <w:b/>
+                <w:bCs/>
+                <w:sz w:val="32"/>
+                <w:szCs w:val="32"/>
+              </w:rPr>
+              <w:t>Παρ. 2/6/23</w:t>
+            </w:r>
           </w:p>
         </w:tc>
       </w:tr>
@@ -10416,6 +11876,15 @@
                 <w:szCs w:val="32"/>
               </w:rPr>
             </w:pPr>
+            <w:r>
+              <w:rPr>
+                <w:b/>
+                <w:bCs/>
+                <w:sz w:val="32"/>
+                <w:szCs w:val="32"/>
+              </w:rPr>
+              <w:t>5 ημέρες</w:t>
+            </w:r>
           </w:p>
         </w:tc>
         <w:tc>
@@ -10432,6 +11901,26 @@
                 <w:szCs w:val="32"/>
               </w:rPr>
             </w:pPr>
+            <w:proofErr w:type="spellStart"/>
+            <w:r>
+              <w:rPr>
+                <w:b/>
+                <w:bCs/>
+                <w:sz w:val="32"/>
+                <w:szCs w:val="32"/>
+              </w:rPr>
+              <w:t>Τρί</w:t>
+            </w:r>
+            <w:proofErr w:type="spellEnd"/>
+            <w:r>
+              <w:rPr>
+                <w:b/>
+                <w:bCs/>
+                <w:sz w:val="32"/>
+                <w:szCs w:val="32"/>
+              </w:rPr>
+              <w:t>. 30/5/23</w:t>
+            </w:r>
           </w:p>
         </w:tc>
         <w:tc>
@@ -10446,9 +11935,17 @@
                 <w:bCs/>
                 <w:sz w:val="32"/>
                 <w:szCs w:val="32"/>
-                <w:lang w:val="en-US"/>
-              </w:rPr>
-            </w:pPr>
+              </w:rPr>
+            </w:pPr>
+            <w:r>
+              <w:rPr>
+                <w:b/>
+                <w:bCs/>
+                <w:sz w:val="32"/>
+                <w:szCs w:val="32"/>
+              </w:rPr>
+              <w:t>Σάβ. 3/6/23</w:t>
+            </w:r>
           </w:p>
         </w:tc>
       </w:tr>
@@ -10474,16 +11971,7 @@
                 <w:sz w:val="32"/>
                 <w:szCs w:val="32"/>
               </w:rPr>
-              <w:t xml:space="preserve">Ορόσημο </w:t>
-            </w:r>
-            <w:r>
-              <w:rPr>
-                <w:b/>
-                <w:bCs/>
-                <w:sz w:val="32"/>
-                <w:szCs w:val="32"/>
-              </w:rPr>
-              <w:t>6</w:t>
+              <w:t>Ορόσημο 6</w:t>
             </w:r>
           </w:p>
         </w:tc>

--- a/Team-Plan-v.1.0 unfinished.docx
+++ b/Team-Plan-v.1.0 unfinished.docx
@@ -7549,17 +7549,15 @@
                 <w:szCs w:val="32"/>
               </w:rPr>
             </w:pPr>
-            <w:proofErr w:type="spellStart"/>
-            <w:r>
-              <w:rPr>
-                <w:b/>
-                <w:bCs/>
-                <w:sz w:val="32"/>
-                <w:szCs w:val="32"/>
-              </w:rPr>
-              <w:t>Πεμ</w:t>
-            </w:r>
-            <w:proofErr w:type="spellEnd"/>
+            <w:r>
+              <w:rPr>
+                <w:b/>
+                <w:bCs/>
+                <w:sz w:val="32"/>
+                <w:szCs w:val="32"/>
+              </w:rPr>
+              <w:t>Πέμ</w:t>
+            </w:r>
             <w:r>
               <w:rPr>
                 <w:b/>
@@ -7701,17 +7699,15 @@
                 <w:lang w:val="en-US"/>
               </w:rPr>
             </w:pPr>
-            <w:proofErr w:type="spellStart"/>
-            <w:r>
-              <w:rPr>
-                <w:b/>
-                <w:bCs/>
-                <w:sz w:val="32"/>
-                <w:szCs w:val="32"/>
-              </w:rPr>
-              <w:t>Πεμ</w:t>
-            </w:r>
-            <w:proofErr w:type="spellEnd"/>
+            <w:r>
+              <w:rPr>
+                <w:b/>
+                <w:bCs/>
+                <w:sz w:val="32"/>
+                <w:szCs w:val="32"/>
+              </w:rPr>
+              <w:t>Πέμ</w:t>
+            </w:r>
             <w:r>
               <w:rPr>
                 <w:b/>
@@ -7843,16 +7839,7 @@
                 <w:sz w:val="32"/>
                 <w:szCs w:val="32"/>
               </w:rPr>
-              <w:t xml:space="preserve">. </w:t>
-            </w:r>
-            <w:r>
-              <w:rPr>
-                <w:b/>
-                <w:bCs/>
-                <w:sz w:val="32"/>
-                <w:szCs w:val="32"/>
-              </w:rPr>
-              <w:t>6/3/23</w:t>
+              <w:t>. 6/3/23</w:t>
             </w:r>
           </w:p>
         </w:tc>
@@ -7870,17 +7857,15 @@
                 <w:szCs w:val="32"/>
               </w:rPr>
             </w:pPr>
-            <w:proofErr w:type="spellStart"/>
-            <w:r>
-              <w:rPr>
-                <w:b/>
-                <w:bCs/>
-                <w:sz w:val="32"/>
-                <w:szCs w:val="32"/>
-              </w:rPr>
-              <w:t>Πεμ</w:t>
-            </w:r>
-            <w:proofErr w:type="spellEnd"/>
+            <w:r>
+              <w:rPr>
+                <w:b/>
+                <w:bCs/>
+                <w:sz w:val="32"/>
+                <w:szCs w:val="32"/>
+              </w:rPr>
+              <w:t>Πέμ</w:t>
+            </w:r>
             <w:r>
               <w:rPr>
                 <w:b/>
@@ -8161,16 +8146,7 @@
                 <w:sz w:val="32"/>
                 <w:szCs w:val="32"/>
               </w:rPr>
-              <w:t>Τρ</w:t>
-            </w:r>
-            <w:r>
-              <w:rPr>
-                <w:b/>
-                <w:bCs/>
-                <w:sz w:val="32"/>
-                <w:szCs w:val="32"/>
-              </w:rPr>
-              <w:t>ί</w:t>
+              <w:t>Τρί</w:t>
             </w:r>
             <w:proofErr w:type="spellEnd"/>
             <w:r>
@@ -8258,16 +8234,7 @@
                 <w:sz w:val="32"/>
                 <w:szCs w:val="32"/>
               </w:rPr>
-              <w:t>Τρ</w:t>
-            </w:r>
-            <w:r>
-              <w:rPr>
-                <w:b/>
-                <w:bCs/>
-                <w:sz w:val="32"/>
-                <w:szCs w:val="32"/>
-              </w:rPr>
-              <w:t>ί</w:t>
+              <w:t>Τρί</w:t>
             </w:r>
             <w:proofErr w:type="spellEnd"/>
             <w:r>
@@ -8277,16 +8244,7 @@
                 <w:sz w:val="32"/>
                 <w:szCs w:val="32"/>
               </w:rPr>
-              <w:t>.</w:t>
-            </w:r>
-            <w:r>
-              <w:rPr>
-                <w:b/>
-                <w:bCs/>
-                <w:sz w:val="32"/>
-                <w:szCs w:val="32"/>
-              </w:rPr>
-              <w:t xml:space="preserve"> 14/3/23</w:t>
+              <w:t>. 14/3/23</w:t>
             </w:r>
           </w:p>
         </w:tc>
@@ -8535,34 +8493,7 @@
                 <w:sz w:val="32"/>
                 <w:szCs w:val="32"/>
               </w:rPr>
-              <w:t>Παρ.</w:t>
-            </w:r>
-            <w:r>
-              <w:rPr>
-                <w:b/>
-                <w:bCs/>
-                <w:sz w:val="32"/>
-                <w:szCs w:val="32"/>
-              </w:rPr>
-              <w:t xml:space="preserve"> 1</w:t>
-            </w:r>
-            <w:r>
-              <w:rPr>
-                <w:b/>
-                <w:bCs/>
-                <w:sz w:val="32"/>
-                <w:szCs w:val="32"/>
-              </w:rPr>
-              <w:t>7</w:t>
-            </w:r>
-            <w:r>
-              <w:rPr>
-                <w:b/>
-                <w:bCs/>
-                <w:sz w:val="32"/>
-                <w:szCs w:val="32"/>
-              </w:rPr>
-              <w:t>/3/23</w:t>
+              <w:t>Παρ. 17/3/23</w:t>
             </w:r>
           </w:p>
         </w:tc>
@@ -8831,8 +8762,9 @@
                 <w:bCs/>
                 <w:sz w:val="32"/>
                 <w:szCs w:val="32"/>
-              </w:rPr>
-              <w:t>2</w:t>
+                <w:lang w:val="en-US"/>
+              </w:rPr>
+              <w:t>8</w:t>
             </w:r>
             <w:r>
               <w:rPr>
@@ -8911,25 +8843,41 @@
                 <w:szCs w:val="32"/>
               </w:rPr>
             </w:pPr>
-            <w:proofErr w:type="spellStart"/>
-            <w:r>
-              <w:rPr>
-                <w:b/>
-                <w:bCs/>
-                <w:sz w:val="32"/>
-                <w:szCs w:val="32"/>
-              </w:rPr>
-              <w:t>Δευ</w:t>
-            </w:r>
-            <w:proofErr w:type="spellEnd"/>
-            <w:r>
-              <w:rPr>
-                <w:b/>
-                <w:bCs/>
-                <w:sz w:val="32"/>
-                <w:szCs w:val="32"/>
-              </w:rPr>
-              <w:t>. 20/3/23</w:t>
+            <w:r>
+              <w:rPr>
+                <w:b/>
+                <w:bCs/>
+                <w:sz w:val="32"/>
+                <w:szCs w:val="32"/>
+              </w:rPr>
+              <w:t>Κυρ</w:t>
+            </w:r>
+            <w:r>
+              <w:rPr>
+                <w:b/>
+                <w:bCs/>
+                <w:sz w:val="32"/>
+                <w:szCs w:val="32"/>
+              </w:rPr>
+              <w:t>. 2</w:t>
+            </w:r>
+            <w:r>
+              <w:rPr>
+                <w:b/>
+                <w:bCs/>
+                <w:sz w:val="32"/>
+                <w:szCs w:val="32"/>
+              </w:rPr>
+              <w:t>6</w:t>
+            </w:r>
+            <w:r>
+              <w:rPr>
+                <w:b/>
+                <w:bCs/>
+                <w:sz w:val="32"/>
+                <w:szCs w:val="32"/>
+              </w:rPr>
+              <w:t>/3/23</w:t>
             </w:r>
           </w:p>
         </w:tc>
@@ -9178,25 +9126,7 @@
                 <w:sz w:val="32"/>
                 <w:szCs w:val="32"/>
               </w:rPr>
-              <w:t xml:space="preserve">Τετ. </w:t>
-            </w:r>
-            <w:r>
-              <w:rPr>
-                <w:b/>
-                <w:bCs/>
-                <w:sz w:val="32"/>
-                <w:szCs w:val="32"/>
-              </w:rPr>
-              <w:t>29</w:t>
-            </w:r>
-            <w:r>
-              <w:rPr>
-                <w:b/>
-                <w:bCs/>
-                <w:sz w:val="32"/>
-                <w:szCs w:val="32"/>
-              </w:rPr>
-              <w:t>/3/23</w:t>
+              <w:t>Τετ. 29/3/23</w:t>
             </w:r>
           </w:p>
         </w:tc>
@@ -9275,17 +9205,15 @@
                 <w:szCs w:val="32"/>
               </w:rPr>
             </w:pPr>
-            <w:proofErr w:type="spellStart"/>
-            <w:r>
-              <w:rPr>
-                <w:b/>
-                <w:bCs/>
-                <w:sz w:val="32"/>
-                <w:szCs w:val="32"/>
-              </w:rPr>
-              <w:t>Πεμ</w:t>
-            </w:r>
-            <w:proofErr w:type="spellEnd"/>
+            <w:r>
+              <w:rPr>
+                <w:b/>
+                <w:bCs/>
+                <w:sz w:val="32"/>
+                <w:szCs w:val="32"/>
+              </w:rPr>
+              <w:t>Πέμ</w:t>
+            </w:r>
             <w:r>
               <w:rPr>
                 <w:b/>
@@ -9424,34 +9352,23 @@
                 <w:szCs w:val="32"/>
               </w:rPr>
             </w:pPr>
-            <w:proofErr w:type="spellStart"/>
-            <w:r>
-              <w:rPr>
-                <w:b/>
-                <w:bCs/>
-                <w:sz w:val="32"/>
-                <w:szCs w:val="32"/>
-              </w:rPr>
-              <w:t>Πεμ</w:t>
-            </w:r>
-            <w:proofErr w:type="spellEnd"/>
-            <w:r>
-              <w:rPr>
-                <w:b/>
-                <w:bCs/>
-                <w:sz w:val="32"/>
-                <w:szCs w:val="32"/>
-              </w:rPr>
-              <w:t>.</w:t>
-            </w:r>
-            <w:r>
-              <w:rPr>
-                <w:b/>
-                <w:bCs/>
-                <w:sz w:val="32"/>
-                <w:szCs w:val="32"/>
-              </w:rPr>
-              <w:t xml:space="preserve"> 30/3/23</w:t>
+            <w:r>
+              <w:rPr>
+                <w:b/>
+                <w:bCs/>
+                <w:sz w:val="32"/>
+                <w:szCs w:val="32"/>
+              </w:rPr>
+              <w:t>Πέμ</w:t>
+            </w:r>
+            <w:r>
+              <w:rPr>
+                <w:b/>
+                <w:bCs/>
+                <w:sz w:val="32"/>
+                <w:szCs w:val="32"/>
+              </w:rPr>
+              <w:t>. 30/3/23</w:t>
             </w:r>
           </w:p>
         </w:tc>
@@ -9469,17 +9386,15 @@
                 <w:szCs w:val="32"/>
               </w:rPr>
             </w:pPr>
-            <w:proofErr w:type="spellStart"/>
-            <w:r>
-              <w:rPr>
-                <w:b/>
-                <w:bCs/>
-                <w:sz w:val="32"/>
-                <w:szCs w:val="32"/>
-              </w:rPr>
-              <w:t>Σαβ</w:t>
-            </w:r>
-            <w:proofErr w:type="spellEnd"/>
+            <w:r>
+              <w:rPr>
+                <w:b/>
+                <w:bCs/>
+                <w:sz w:val="32"/>
+                <w:szCs w:val="32"/>
+              </w:rPr>
+              <w:t>Σάβ</w:t>
+            </w:r>
             <w:r>
               <w:rPr>
                 <w:b/>
@@ -9584,34 +9499,23 @@
                 <w:szCs w:val="32"/>
               </w:rPr>
             </w:pPr>
-            <w:proofErr w:type="spellStart"/>
-            <w:r>
-              <w:rPr>
-                <w:b/>
-                <w:bCs/>
-                <w:sz w:val="32"/>
-                <w:szCs w:val="32"/>
-              </w:rPr>
-              <w:t>Πεμ</w:t>
-            </w:r>
-            <w:proofErr w:type="spellEnd"/>
-            <w:r>
-              <w:rPr>
-                <w:b/>
-                <w:bCs/>
-                <w:sz w:val="32"/>
-                <w:szCs w:val="32"/>
-              </w:rPr>
-              <w:t>.</w:t>
-            </w:r>
-            <w:r>
-              <w:rPr>
-                <w:b/>
-                <w:bCs/>
-                <w:sz w:val="32"/>
-                <w:szCs w:val="32"/>
-              </w:rPr>
-              <w:t xml:space="preserve"> 30/3/23</w:t>
+            <w:r>
+              <w:rPr>
+                <w:b/>
+                <w:bCs/>
+                <w:sz w:val="32"/>
+                <w:szCs w:val="32"/>
+              </w:rPr>
+              <w:t>Πέμ</w:t>
+            </w:r>
+            <w:r>
+              <w:rPr>
+                <w:b/>
+                <w:bCs/>
+                <w:sz w:val="32"/>
+                <w:szCs w:val="32"/>
+              </w:rPr>
+              <w:t>. 30/3/23</w:t>
             </w:r>
           </w:p>
         </w:tc>
@@ -9629,17 +9533,15 @@
                 <w:szCs w:val="32"/>
               </w:rPr>
             </w:pPr>
-            <w:proofErr w:type="spellStart"/>
-            <w:r>
-              <w:rPr>
-                <w:b/>
-                <w:bCs/>
-                <w:sz w:val="32"/>
-                <w:szCs w:val="32"/>
-              </w:rPr>
-              <w:t>Σαβ</w:t>
-            </w:r>
-            <w:proofErr w:type="spellEnd"/>
+            <w:r>
+              <w:rPr>
+                <w:b/>
+                <w:bCs/>
+                <w:sz w:val="32"/>
+                <w:szCs w:val="32"/>
+              </w:rPr>
+              <w:t>Σάβ</w:t>
+            </w:r>
             <w:r>
               <w:rPr>
                 <w:b/>
@@ -9699,7 +9601,7 @@
                 <w:sz w:val="32"/>
                 <w:szCs w:val="32"/>
               </w:rPr>
-              <w:t>5</w:t>
+              <w:t>8</w:t>
             </w:r>
             <w:r>
               <w:rPr>
@@ -9759,7 +9661,7 @@
                 <w:sz w:val="32"/>
                 <w:szCs w:val="32"/>
               </w:rPr>
-              <w:t>Πεμ</w:t>
+              <w:t>Σαβ</w:t>
             </w:r>
             <w:proofErr w:type="spellEnd"/>
             <w:r>
@@ -9778,7 +9680,16 @@
                 <w:sz w:val="32"/>
                 <w:szCs w:val="32"/>
               </w:rPr>
-              <w:t>20</w:t>
+              <w:t>2</w:t>
+            </w:r>
+            <w:r>
+              <w:rPr>
+                <w:b/>
+                <w:bCs/>
+                <w:sz w:val="32"/>
+                <w:szCs w:val="32"/>
+              </w:rPr>
+              <w:t>3</w:t>
             </w:r>
             <w:r>
               <w:rPr>
@@ -10094,17 +10005,15 @@
                 <w:szCs w:val="32"/>
               </w:rPr>
             </w:pPr>
-            <w:proofErr w:type="spellStart"/>
-            <w:r>
-              <w:rPr>
-                <w:b/>
-                <w:bCs/>
-                <w:sz w:val="32"/>
-                <w:szCs w:val="32"/>
-              </w:rPr>
-              <w:t>Πεμ</w:t>
-            </w:r>
-            <w:proofErr w:type="spellEnd"/>
+            <w:r>
+              <w:rPr>
+                <w:b/>
+                <w:bCs/>
+                <w:sz w:val="32"/>
+                <w:szCs w:val="32"/>
+              </w:rPr>
+              <w:t>Πέμ</w:t>
+            </w:r>
             <w:r>
               <w:rPr>
                 <w:b/>
@@ -10208,17 +10117,15 @@
                 <w:lang w:val="en-US"/>
               </w:rPr>
             </w:pPr>
-            <w:proofErr w:type="spellStart"/>
-            <w:r>
-              <w:rPr>
-                <w:b/>
-                <w:bCs/>
-                <w:sz w:val="32"/>
-                <w:szCs w:val="32"/>
-              </w:rPr>
-              <w:t>Πεμ</w:t>
-            </w:r>
-            <w:proofErr w:type="spellEnd"/>
+            <w:r>
+              <w:rPr>
+                <w:b/>
+                <w:bCs/>
+                <w:sz w:val="32"/>
+                <w:szCs w:val="32"/>
+              </w:rPr>
+              <w:t>Πέμ</w:t>
+            </w:r>
             <w:r>
               <w:rPr>
                 <w:b/>
@@ -10339,17 +10246,15 @@
                 <w:szCs w:val="32"/>
               </w:rPr>
             </w:pPr>
-            <w:proofErr w:type="spellStart"/>
-            <w:r>
-              <w:rPr>
-                <w:b/>
-                <w:bCs/>
-                <w:sz w:val="32"/>
-                <w:szCs w:val="32"/>
-              </w:rPr>
-              <w:t>Πεμ</w:t>
-            </w:r>
-            <w:proofErr w:type="spellEnd"/>
+            <w:r>
+              <w:rPr>
+                <w:b/>
+                <w:bCs/>
+                <w:sz w:val="32"/>
+                <w:szCs w:val="32"/>
+              </w:rPr>
+              <w:t>Πέμ</w:t>
+            </w:r>
             <w:r>
               <w:rPr>
                 <w:b/>
@@ -10453,17 +10358,15 @@
                 <w:lang w:val="en-US"/>
               </w:rPr>
             </w:pPr>
-            <w:proofErr w:type="spellStart"/>
-            <w:r>
-              <w:rPr>
-                <w:b/>
-                <w:bCs/>
-                <w:sz w:val="32"/>
-                <w:szCs w:val="32"/>
-              </w:rPr>
-              <w:t>Πεμ</w:t>
-            </w:r>
-            <w:proofErr w:type="spellEnd"/>
+            <w:r>
+              <w:rPr>
+                <w:b/>
+                <w:bCs/>
+                <w:sz w:val="32"/>
+                <w:szCs w:val="32"/>
+              </w:rPr>
+              <w:t>Πέμ</w:t>
+            </w:r>
             <w:r>
               <w:rPr>
                 <w:b/>
@@ -10496,34 +10399,7 @@
                 <w:sz w:val="32"/>
                 <w:szCs w:val="32"/>
               </w:rPr>
-              <w:t>Παρ.</w:t>
-            </w:r>
-            <w:r>
-              <w:rPr>
-                <w:b/>
-                <w:bCs/>
-                <w:sz w:val="32"/>
-                <w:szCs w:val="32"/>
-              </w:rPr>
-              <w:t xml:space="preserve"> 2</w:t>
-            </w:r>
-            <w:r>
-              <w:rPr>
-                <w:b/>
-                <w:bCs/>
-                <w:sz w:val="32"/>
-                <w:szCs w:val="32"/>
-              </w:rPr>
-              <w:t>8</w:t>
-            </w:r>
-            <w:r>
-              <w:rPr>
-                <w:b/>
-                <w:bCs/>
-                <w:sz w:val="32"/>
-                <w:szCs w:val="32"/>
-              </w:rPr>
-              <w:t>/4/23</w:t>
+              <w:t>Παρ. 28/4/23</w:t>
             </w:r>
           </w:p>
         </w:tc>
@@ -10594,17 +10470,15 @@
                 <w:lang w:val="en-US"/>
               </w:rPr>
             </w:pPr>
-            <w:proofErr w:type="spellStart"/>
-            <w:r>
-              <w:rPr>
-                <w:b/>
-                <w:bCs/>
-                <w:sz w:val="32"/>
-                <w:szCs w:val="32"/>
-              </w:rPr>
-              <w:t>Πεμ</w:t>
-            </w:r>
-            <w:proofErr w:type="spellEnd"/>
+            <w:r>
+              <w:rPr>
+                <w:b/>
+                <w:bCs/>
+                <w:sz w:val="32"/>
+                <w:szCs w:val="32"/>
+              </w:rPr>
+              <w:t>Πέμ</w:t>
+            </w:r>
             <w:r>
               <w:rPr>
                 <w:b/>
@@ -11112,17 +10986,15 @@
                 <w:szCs w:val="32"/>
               </w:rPr>
             </w:pPr>
-            <w:proofErr w:type="spellStart"/>
-            <w:r>
-              <w:rPr>
-                <w:b/>
-                <w:bCs/>
-                <w:sz w:val="32"/>
-                <w:szCs w:val="32"/>
-              </w:rPr>
-              <w:t>Σαβ</w:t>
-            </w:r>
-            <w:proofErr w:type="spellEnd"/>
+            <w:r>
+              <w:rPr>
+                <w:b/>
+                <w:bCs/>
+                <w:sz w:val="32"/>
+                <w:szCs w:val="32"/>
+              </w:rPr>
+              <w:t>Σάβ</w:t>
+            </w:r>
             <w:r>
               <w:rPr>
                 <w:b/>
@@ -11200,34 +11072,23 @@
                 <w:szCs w:val="32"/>
               </w:rPr>
             </w:pPr>
-            <w:proofErr w:type="spellStart"/>
-            <w:r>
-              <w:rPr>
-                <w:b/>
-                <w:bCs/>
-                <w:sz w:val="32"/>
-                <w:szCs w:val="32"/>
-              </w:rPr>
-              <w:t>Πεμ</w:t>
-            </w:r>
-            <w:proofErr w:type="spellEnd"/>
-            <w:r>
-              <w:rPr>
-                <w:b/>
-                <w:bCs/>
-                <w:sz w:val="32"/>
-                <w:szCs w:val="32"/>
-              </w:rPr>
-              <w:t>.</w:t>
-            </w:r>
-            <w:r>
-              <w:rPr>
-                <w:b/>
-                <w:bCs/>
-                <w:sz w:val="32"/>
-                <w:szCs w:val="32"/>
-              </w:rPr>
-              <w:t xml:space="preserve"> 11/5/23</w:t>
+            <w:r>
+              <w:rPr>
+                <w:b/>
+                <w:bCs/>
+                <w:sz w:val="32"/>
+                <w:szCs w:val="32"/>
+              </w:rPr>
+              <w:t>Πέμ</w:t>
+            </w:r>
+            <w:r>
+              <w:rPr>
+                <w:b/>
+                <w:bCs/>
+                <w:sz w:val="32"/>
+                <w:szCs w:val="32"/>
+              </w:rPr>
+              <w:t>. 11/5/23</w:t>
             </w:r>
           </w:p>
         </w:tc>
@@ -12031,7 +11892,26 @@
                 <w:sz w:val="32"/>
                 <w:szCs w:val="32"/>
               </w:rPr>
-              <w:t>Κυριακή 4/6/23</w:t>
+              <w:t>Κυρ</w:t>
+            </w:r>
+            <w:r>
+              <w:rPr>
+                <w:b/>
+                <w:bCs/>
+                <w:sz w:val="32"/>
+                <w:szCs w:val="32"/>
+                <w:lang w:val="en-US"/>
+              </w:rPr>
+              <w:t>.</w:t>
+            </w:r>
+            <w:r>
+              <w:rPr>
+                <w:b/>
+                <w:bCs/>
+                <w:sz w:val="32"/>
+                <w:szCs w:val="32"/>
+              </w:rPr>
+              <w:t xml:space="preserve"> 4/6/23</w:t>
             </w:r>
           </w:p>
         </w:tc>
@@ -12056,7 +11936,25 @@
                 <w:sz w:val="32"/>
                 <w:szCs w:val="32"/>
               </w:rPr>
-              <w:t>Κυριακή 4/6/23</w:t>
+              <w:t>Κυ</w:t>
+            </w:r>
+            <w:r>
+              <w:rPr>
+                <w:b/>
+                <w:bCs/>
+                <w:sz w:val="32"/>
+                <w:szCs w:val="32"/>
+              </w:rPr>
+              <w:t>ρ.</w:t>
+            </w:r>
+            <w:r>
+              <w:rPr>
+                <w:b/>
+                <w:bCs/>
+                <w:sz w:val="32"/>
+                <w:szCs w:val="32"/>
+              </w:rPr>
+              <w:t xml:space="preserve"> 4/6/23</w:t>
             </w:r>
           </w:p>
         </w:tc>
@@ -12095,8 +11993,387 @@
     <w:p>
       <w:pPr>
         <w:rPr>
-          <w:sz w:val="28"/>
-          <w:szCs w:val="28"/>
+          <w:b/>
+          <w:bCs/>
+          <w:sz w:val="32"/>
+          <w:szCs w:val="32"/>
+        </w:rPr>
+      </w:pPr>
+      <w:r>
+        <w:rPr>
+          <w:rFonts w:cstheme="minorHAnsi"/>
+          <w:sz w:val="28"/>
+          <w:szCs w:val="28"/>
+        </w:rPr>
+        <w:t>·</w:t>
+      </w:r>
+      <w:r>
+        <w:rPr>
+          <w:rFonts w:cstheme="minorHAnsi"/>
+          <w:sz w:val="28"/>
+          <w:szCs w:val="28"/>
+        </w:rPr>
+        <w:t xml:space="preserve"> </w:t>
+      </w:r>
+      <w:r>
+        <w:rPr>
+          <w:b/>
+          <w:bCs/>
+          <w:sz w:val="32"/>
+          <w:szCs w:val="32"/>
+          <w:lang w:val="en-US"/>
+        </w:rPr>
+        <w:t>GANTT</w:t>
+      </w:r>
+      <w:r>
+        <w:rPr>
+          <w:b/>
+          <w:bCs/>
+          <w:sz w:val="32"/>
+          <w:szCs w:val="32"/>
+        </w:rPr>
+        <w:t xml:space="preserve"> ΔΙΑΓΡΑΜΜΑ (Κάντε </w:t>
+      </w:r>
+      <w:r>
+        <w:rPr>
+          <w:b/>
+          <w:bCs/>
+          <w:sz w:val="32"/>
+          <w:szCs w:val="32"/>
+          <w:lang w:val="en-US"/>
+        </w:rPr>
+        <w:t>zoom</w:t>
+      </w:r>
+      <w:r>
+        <w:rPr>
+          <w:b/>
+          <w:bCs/>
+          <w:sz w:val="32"/>
+          <w:szCs w:val="32"/>
+        </w:rPr>
+        <w:t xml:space="preserve"> </w:t>
+      </w:r>
+      <w:r>
+        <w:rPr>
+          <w:b/>
+          <w:bCs/>
+          <w:sz w:val="32"/>
+          <w:szCs w:val="32"/>
+          <w:lang w:val="en-US"/>
+        </w:rPr>
+        <w:t>in</w:t>
+      </w:r>
+      <w:r>
+        <w:rPr>
+          <w:b/>
+          <w:bCs/>
+          <w:sz w:val="32"/>
+          <w:szCs w:val="32"/>
+        </w:rPr>
+        <w:t xml:space="preserve"> για λεπτομέρειες):</w:t>
+      </w:r>
+      <w:r>
+        <w:rPr>
+          <w:noProof/>
+        </w:rPr>
+        <w:drawing>
+          <wp:anchor distT="0" distB="0" distL="114300" distR="114300" simplePos="0" relativeHeight="251662336" behindDoc="0" locked="0" layoutInCell="1" allowOverlap="1" wp14:anchorId="47CFD3C3" wp14:editId="3DD91162">
+            <wp:simplePos x="1144988" y="4293704"/>
+            <wp:positionH relativeFrom="margin">
+              <wp:align>center</wp:align>
+            </wp:positionH>
+            <wp:positionV relativeFrom="margin">
+              <wp:align>center</wp:align>
+            </wp:positionV>
+            <wp:extent cx="6732000" cy="1931400"/>
+            <wp:effectExtent l="0" t="0" r="0" b="0"/>
+            <wp:wrapSquare wrapText="bothSides"/>
+            <wp:docPr id="5" name="Εικόνα 5"/>
+            <wp:cNvGraphicFramePr>
+              <a:graphicFrameLocks xmlns:a="http://schemas.openxmlformats.org/drawingml/2006/main" noChangeAspect="1"/>
+            </wp:cNvGraphicFramePr>
+            <a:graphic xmlns:a="http://schemas.openxmlformats.org/drawingml/2006/main">
+              <a:graphicData uri="http://schemas.openxmlformats.org/drawingml/2006/picture">
+                <pic:pic xmlns:pic="http://schemas.openxmlformats.org/drawingml/2006/picture">
+                  <pic:nvPicPr>
+                    <pic:cNvPr id="0" name="Picture 8"/>
+                    <pic:cNvPicPr>
+                      <a:picLocks noChangeAspect="1" noChangeArrowheads="1"/>
+                    </pic:cNvPicPr>
+                  </pic:nvPicPr>
+                  <pic:blipFill>
+                    <a:blip r:embed="rId17" cstate="print">
+                      <a:extLst>
+                        <a:ext uri="{28A0092B-C50C-407E-A947-70E740481C1C}">
+                          <a14:useLocalDpi xmlns:a14="http://schemas.microsoft.com/office/drawing/2010/main" val="0"/>
+                        </a:ext>
+                      </a:extLst>
+                    </a:blip>
+                    <a:srcRect/>
+                    <a:stretch>
+                      <a:fillRect/>
+                    </a:stretch>
+                  </pic:blipFill>
+                  <pic:spPr bwMode="auto">
+                    <a:xfrm>
+                      <a:off x="0" y="0"/>
+                      <a:ext cx="6732000" cy="1931400"/>
+                    </a:xfrm>
+                    <a:prstGeom prst="rect">
+                      <a:avLst/>
+                    </a:prstGeom>
+                    <a:noFill/>
+                    <a:ln>
+                      <a:noFill/>
+                    </a:ln>
+                  </pic:spPr>
+                </pic:pic>
+              </a:graphicData>
+            </a:graphic>
+            <wp14:sizeRelH relativeFrom="margin">
+              <wp14:pctWidth>0</wp14:pctWidth>
+            </wp14:sizeRelH>
+            <wp14:sizeRelV relativeFrom="margin">
+              <wp14:pctHeight>0</wp14:pctHeight>
+            </wp14:sizeRelV>
+          </wp:anchor>
+        </w:drawing>
+      </w:r>
+      <w:r>
+        <w:rPr>
+          <w:b/>
+          <w:bCs/>
+          <w:sz w:val="32"/>
+          <w:szCs w:val="32"/>
+        </w:rPr>
+        <w:t xml:space="preserve"> </w:t>
+      </w:r>
+    </w:p>
+    <w:p>
+      <w:pPr>
+        <w:rPr>
+          <w:sz w:val="28"/>
+          <w:szCs w:val="28"/>
+        </w:rPr>
+      </w:pPr>
+    </w:p>
+    <w:p>
+      <w:pPr>
+        <w:rPr>
+          <w:sz w:val="28"/>
+          <w:szCs w:val="28"/>
+        </w:rPr>
+      </w:pPr>
+    </w:p>
+    <w:p>
+      <w:pPr>
+        <w:rPr>
+          <w:sz w:val="28"/>
+          <w:szCs w:val="28"/>
+        </w:rPr>
+      </w:pPr>
+      <w:r>
+        <w:rPr>
+          <w:sz w:val="28"/>
+          <w:szCs w:val="28"/>
+        </w:rPr>
+        <w:t xml:space="preserve">Η σχεδίαση του διαγράμματος έγινε με τη χρήση του </w:t>
+      </w:r>
+      <w:r>
+        <w:rPr>
+          <w:sz w:val="28"/>
+          <w:szCs w:val="28"/>
+          <w:lang w:val="en-US"/>
+        </w:rPr>
+        <w:t>Visual</w:t>
+      </w:r>
+      <w:r>
+        <w:rPr>
+          <w:sz w:val="28"/>
+          <w:szCs w:val="28"/>
+        </w:rPr>
+        <w:t xml:space="preserve"> </w:t>
+      </w:r>
+      <w:r>
+        <w:rPr>
+          <w:sz w:val="28"/>
+          <w:szCs w:val="28"/>
+          <w:lang w:val="en-US"/>
+        </w:rPr>
+        <w:t>Paradigm</w:t>
+      </w:r>
+      <w:r>
+        <w:rPr>
+          <w:sz w:val="28"/>
+          <w:szCs w:val="28"/>
+        </w:rPr>
+        <w:t>.</w:t>
+      </w:r>
+    </w:p>
+    <w:p>
+      <w:pPr>
+        <w:rPr>
+          <w:sz w:val="28"/>
+          <w:szCs w:val="28"/>
+        </w:rPr>
+      </w:pPr>
+    </w:p>
+    <w:p>
+      <w:pPr>
+        <w:rPr>
+          <w:rFonts w:cstheme="minorHAnsi"/>
+          <w:sz w:val="28"/>
+          <w:szCs w:val="28"/>
+        </w:rPr>
+      </w:pPr>
+    </w:p>
+    <w:p>
+      <w:pPr>
+        <w:rPr>
+          <w:rFonts w:cstheme="minorHAnsi"/>
+          <w:sz w:val="28"/>
+          <w:szCs w:val="28"/>
+        </w:rPr>
+      </w:pPr>
+    </w:p>
+    <w:p>
+      <w:pPr>
+        <w:rPr>
+          <w:rFonts w:cstheme="minorHAnsi"/>
+          <w:sz w:val="28"/>
+          <w:szCs w:val="28"/>
+        </w:rPr>
+      </w:pPr>
+    </w:p>
+    <w:p>
+      <w:pPr>
+        <w:rPr>
+          <w:rFonts w:cstheme="minorHAnsi"/>
+          <w:sz w:val="28"/>
+          <w:szCs w:val="28"/>
+        </w:rPr>
+      </w:pPr>
+    </w:p>
+    <w:p>
+      <w:pPr>
+        <w:rPr>
+          <w:rFonts w:cstheme="minorHAnsi"/>
+          <w:sz w:val="28"/>
+          <w:szCs w:val="28"/>
+        </w:rPr>
+      </w:pPr>
+    </w:p>
+    <w:p>
+      <w:pPr>
+        <w:rPr>
+          <w:rFonts w:cstheme="minorHAnsi"/>
+          <w:sz w:val="28"/>
+          <w:szCs w:val="28"/>
+        </w:rPr>
+      </w:pPr>
+    </w:p>
+    <w:p>
+      <w:pPr>
+        <w:rPr>
+          <w:rFonts w:cstheme="minorHAnsi"/>
+          <w:sz w:val="28"/>
+          <w:szCs w:val="28"/>
+        </w:rPr>
+      </w:pPr>
+    </w:p>
+    <w:p>
+      <w:pPr>
+        <w:rPr>
+          <w:b/>
+          <w:bCs/>
+          <w:sz w:val="32"/>
+          <w:szCs w:val="32"/>
+        </w:rPr>
+      </w:pPr>
+      <w:r>
+        <w:rPr>
+          <w:rFonts w:cstheme="minorHAnsi"/>
+          <w:sz w:val="28"/>
+          <w:szCs w:val="28"/>
+        </w:rPr>
+        <w:lastRenderedPageBreak/>
+        <w:t xml:space="preserve">· </w:t>
+      </w:r>
+      <w:r>
+        <w:rPr>
+          <w:b/>
+          <w:bCs/>
+          <w:sz w:val="32"/>
+          <w:szCs w:val="32"/>
+          <w:lang w:val="en-US"/>
+        </w:rPr>
+        <w:t>PERT</w:t>
+      </w:r>
+      <w:r>
+        <w:rPr>
+          <w:b/>
+          <w:bCs/>
+          <w:sz w:val="32"/>
+          <w:szCs w:val="32"/>
+        </w:rPr>
+        <w:t xml:space="preserve"> ΔΙΑΓΡΑΜΜΑ (Κάντε </w:t>
+      </w:r>
+      <w:r>
+        <w:rPr>
+          <w:b/>
+          <w:bCs/>
+          <w:sz w:val="32"/>
+          <w:szCs w:val="32"/>
+          <w:lang w:val="en-US"/>
+        </w:rPr>
+        <w:t>zoom</w:t>
+      </w:r>
+      <w:r>
+        <w:rPr>
+          <w:b/>
+          <w:bCs/>
+          <w:sz w:val="32"/>
+          <w:szCs w:val="32"/>
+        </w:rPr>
+        <w:t xml:space="preserve"> </w:t>
+      </w:r>
+      <w:r>
+        <w:rPr>
+          <w:b/>
+          <w:bCs/>
+          <w:sz w:val="32"/>
+          <w:szCs w:val="32"/>
+          <w:lang w:val="en-US"/>
+        </w:rPr>
+        <w:t>in</w:t>
+      </w:r>
+      <w:r>
+        <w:rPr>
+          <w:b/>
+          <w:bCs/>
+          <w:sz w:val="32"/>
+          <w:szCs w:val="32"/>
+        </w:rPr>
+        <w:t xml:space="preserve"> για λεπτομέρειες): </w:t>
+      </w:r>
+    </w:p>
+    <w:p>
+      <w:pPr>
+        <w:rPr>
+          <w:b/>
+          <w:bCs/>
+          <w:sz w:val="32"/>
+          <w:szCs w:val="32"/>
+        </w:rPr>
+      </w:pPr>
+    </w:p>
+    <w:p>
+      <w:pPr>
+        <w:rPr>
+          <w:b/>
+          <w:bCs/>
+          <w:sz w:val="32"/>
+          <w:szCs w:val="32"/>
         </w:rPr>
       </w:pPr>
     </w:p>
@@ -12348,7 +12625,6 @@
           <w:sz w:val="28"/>
           <w:szCs w:val="28"/>
         </w:rPr>
-        <w:lastRenderedPageBreak/>
         <w:t xml:space="preserve">Σε αυτήν την ενότητα, παρουσιάζονται τα εργαλεία που θα χρησιμοποιηθούν για την ανάπτυξη του </w:t>
       </w:r>
       <w:r>
@@ -12492,6 +12768,7 @@
           <w:sz w:val="28"/>
           <w:szCs w:val="28"/>
         </w:rPr>
+        <w:lastRenderedPageBreak/>
         <w:t xml:space="preserve"> </w:t>
       </w:r>
       <w:r>
@@ -13116,8 +13393,8 @@
       </w:pPr>
     </w:p>
     <w:sectPr>
-      <w:headerReference w:type="default" r:id="rId17"/>
-      <w:footerReference w:type="default" r:id="rId18"/>
+      <w:headerReference w:type="default" r:id="rId18"/>
+      <w:footerReference w:type="default" r:id="rId19"/>
       <w:pgSz w:w="11906" w:h="16838"/>
       <w:pgMar w:top="1440" w:right="1800" w:bottom="1440" w:left="1800" w:header="708" w:footer="708" w:gutter="0"/>
       <w:cols w:space="708"/>
@@ -15252,7 +15529,6 @@
   <w:style w:type="character" w:default="1" w:styleId="a0">
     <w:name w:val="Default Paragraph Font"/>
     <w:uiPriority w:val="1"/>
-    <w:semiHidden/>
     <w:unhideWhenUsed/>
   </w:style>
   <w:style w:type="table" w:default="1" w:styleId="a1">

--- a/Team-Plan-v.1.0 unfinished.docx
+++ b/Team-Plan-v.1.0 unfinished.docx
@@ -1106,41 +1106,45 @@
           <w:bCs/>
           <w:sz w:val="28"/>
           <w:szCs w:val="28"/>
-        </w:rPr>
-        <w:tab/>
+          <w:lang w:val="en-US"/>
+        </w:rPr>
+        <w:t>……………</w:t>
       </w:r>
       <w:r>
         <w:rPr>
           <w:bCs/>
           <w:sz w:val="28"/>
           <w:szCs w:val="28"/>
-        </w:rPr>
-        <w:tab/>
+          <w:lang w:val="en-US"/>
+        </w:rPr>
+        <w:t>…………………</w:t>
       </w:r>
       <w:r>
         <w:rPr>
           <w:bCs/>
           <w:sz w:val="28"/>
           <w:szCs w:val="28"/>
-        </w:rPr>
-        <w:tab/>
+          <w:lang w:val="en-US"/>
+        </w:rPr>
+        <w:t>……………………………</w:t>
       </w:r>
       <w:r>
         <w:rPr>
           <w:bCs/>
           <w:sz w:val="28"/>
           <w:szCs w:val="28"/>
-        </w:rPr>
-        <w:tab/>
+          <w:lang w:val="en-US"/>
+        </w:rPr>
+        <w:t>……</w:t>
       </w:r>
       <w:r>
         <w:rPr>
           <w:bCs/>
           <w:sz w:val="28"/>
           <w:szCs w:val="28"/>
-        </w:rPr>
-        <w:tab/>
-        <w:t xml:space="preserve">σελ. </w:t>
+          <w:lang w:val="en-US"/>
+        </w:rPr>
+        <w:t>3</w:t>
       </w:r>
     </w:p>
     <w:p>
@@ -1164,48 +1168,72 @@
             <w:sz w:val="28"/>
             <w:szCs w:val="28"/>
           </w:rPr>
-          <w:t>Σύσταση ομάδας</w:t>
+          <w:t xml:space="preserve">Σύσταση </w:t>
+        </w:r>
+        <w:r>
+          <w:rPr>
+            <w:rStyle w:val="-"/>
+            <w:bCs/>
+            <w:sz w:val="28"/>
+            <w:szCs w:val="28"/>
+          </w:rPr>
+          <w:t>Ο</w:t>
+        </w:r>
+        <w:r>
+          <w:rPr>
+            <w:rStyle w:val="-"/>
+            <w:bCs/>
+            <w:sz w:val="28"/>
+            <w:szCs w:val="28"/>
+          </w:rPr>
+          <w:t>μάδας</w:t>
         </w:r>
       </w:hyperlink>
       <w:r>
         <w:rPr>
+          <w:rStyle w:val="-"/>
           <w:bCs/>
           <w:sz w:val="28"/>
           <w:szCs w:val="28"/>
-        </w:rPr>
-        <w:tab/>
+          <w:lang w:val="en-US"/>
+        </w:rPr>
+        <w:t xml:space="preserve">  </w:t>
       </w:r>
       <w:r>
         <w:rPr>
           <w:bCs/>
           <w:sz w:val="28"/>
           <w:szCs w:val="28"/>
-        </w:rPr>
-        <w:tab/>
+          <w:lang w:val="en-US"/>
+        </w:rPr>
+        <w:t>……</w:t>
       </w:r>
       <w:r>
         <w:rPr>
           <w:bCs/>
           <w:sz w:val="28"/>
           <w:szCs w:val="28"/>
-        </w:rPr>
-        <w:tab/>
+          <w:lang w:val="en-US"/>
+        </w:rPr>
+        <w:t>………………</w:t>
       </w:r>
       <w:r>
         <w:rPr>
           <w:bCs/>
           <w:sz w:val="28"/>
           <w:szCs w:val="28"/>
-        </w:rPr>
-        <w:tab/>
+          <w:lang w:val="en-US"/>
+        </w:rPr>
+        <w:t>…</w:t>
       </w:r>
       <w:r>
         <w:rPr>
           <w:bCs/>
           <w:sz w:val="28"/>
           <w:szCs w:val="28"/>
-        </w:rPr>
-        <w:tab/>
+          <w:lang w:val="en-US"/>
+        </w:rPr>
+        <w:t>……………………………………………</w:t>
       </w:r>
       <w:r>
         <w:rPr>
@@ -1213,7 +1241,16 @@
           <w:sz w:val="28"/>
           <w:szCs w:val="28"/>
         </w:rPr>
-        <w:tab/>
+        <w:t>..</w:t>
+      </w:r>
+      <w:r>
+        <w:rPr>
+          <w:bCs/>
+          <w:sz w:val="28"/>
+          <w:szCs w:val="28"/>
+          <w:lang w:val="en-US"/>
+        </w:rPr>
+        <w:t>3</w:t>
       </w:r>
     </w:p>
     <w:p>
@@ -1262,16 +1299,9 @@
           <w:bCs/>
           <w:sz w:val="28"/>
           <w:szCs w:val="28"/>
-        </w:rPr>
-        <w:tab/>
-      </w:r>
-      <w:r>
-        <w:rPr>
-          <w:bCs/>
-          <w:sz w:val="28"/>
-          <w:szCs w:val="28"/>
-        </w:rPr>
-        <w:tab/>
+          <w:lang w:val="en-US"/>
+        </w:rPr>
+        <w:t>…………………………………………………3</w:t>
       </w:r>
     </w:p>
     <w:p>
@@ -1314,31 +1344,69 @@
           <w:sz w:val="28"/>
           <w:szCs w:val="28"/>
         </w:rPr>
-        <w:t>μοντέλου εργασίας</w:t>
-      </w:r>
-      <w:r>
-        <w:rPr>
+        <w:t>Μ</w:t>
+      </w:r>
+      <w:r>
+        <w:rPr>
+          <w:rStyle w:val="-"/>
           <w:bCs/>
           <w:sz w:val="28"/>
           <w:szCs w:val="28"/>
         </w:rPr>
-        <w:tab/>
-      </w:r>
-      <w:r>
-        <w:rPr>
+        <w:t xml:space="preserve">οντέλου </w:t>
+      </w:r>
+      <w:r>
+        <w:rPr>
+          <w:rStyle w:val="-"/>
           <w:bCs/>
           <w:sz w:val="28"/>
           <w:szCs w:val="28"/>
         </w:rPr>
-        <w:tab/>
-      </w:r>
-      <w:r>
-        <w:rPr>
+        <w:t>Ε</w:t>
+      </w:r>
+      <w:r>
+        <w:rPr>
+          <w:rStyle w:val="-"/>
           <w:bCs/>
           <w:sz w:val="28"/>
           <w:szCs w:val="28"/>
         </w:rPr>
-        <w:tab/>
+        <w:t>ργασίας</w:t>
+      </w:r>
+      <w:r>
+        <w:rPr>
+          <w:bCs/>
+          <w:sz w:val="28"/>
+          <w:szCs w:val="28"/>
+          <w:lang w:val="en-US"/>
+        </w:rPr>
+        <w:t xml:space="preserve"> </w:t>
+      </w:r>
+      <w:r>
+        <w:rPr>
+          <w:bCs/>
+          <w:sz w:val="28"/>
+          <w:szCs w:val="28"/>
+          <w:lang w:val="en-US"/>
+        </w:rPr>
+        <w:t>………………………………………………</w:t>
+      </w:r>
+      <w:r>
+        <w:rPr>
+          <w:bCs/>
+          <w:sz w:val="28"/>
+          <w:szCs w:val="28"/>
+        </w:rPr>
+        <w:t>.</w:t>
+      </w:r>
+      <w:r>
+        <w:rPr>
+          <w:bCs/>
+          <w:sz w:val="28"/>
+          <w:szCs w:val="28"/>
+          <w:lang w:val="en-US"/>
+        </w:rPr>
+        <w:t>9</w:t>
       </w:r>
     </w:p>
     <w:p>
@@ -1372,7 +1440,33 @@
           <w:sz w:val="28"/>
           <w:szCs w:val="28"/>
         </w:rPr>
-        <w:t xml:space="preserve"> Βασικών Εργαλείων</w:t>
+        <w:t xml:space="preserve"> Βασικών Εργαλε</w:t>
+      </w:r>
+      <w:r>
+        <w:rPr>
+          <w:rStyle w:val="-"/>
+          <w:bCs/>
+          <w:sz w:val="28"/>
+          <w:szCs w:val="28"/>
+        </w:rPr>
+        <w:t>ίων</w:t>
+      </w:r>
+      <w:r>
+        <w:rPr>
+          <w:bCs/>
+          <w:sz w:val="28"/>
+          <w:szCs w:val="28"/>
+          <w:lang w:val="en-US"/>
+        </w:rPr>
+        <w:t>………………………………………………</w:t>
+      </w:r>
+      <w:r>
+        <w:rPr>
+          <w:bCs/>
+          <w:sz w:val="28"/>
+          <w:szCs w:val="28"/>
+        </w:rPr>
+        <w:t>9</w:t>
       </w:r>
       <w:r>
         <w:rPr>
@@ -1401,11 +1495,11 @@
     </w:p>
     <w:p>
       <w:pPr>
-        <w:rPr>
-          <w:bCs/>
-          <w:sz w:val="28"/>
-          <w:szCs w:val="28"/>
-        </w:rPr>
+        <w:pStyle w:val="a8"/>
+        <w:numPr>
+          <w:ilvl w:val="0"/>
+          <w:numId w:val="13"/>
+        </w:numPr>
       </w:pPr>
       <w:r>
         <w:rPr>
@@ -2547,6 +2641,16 @@
           <w:bCs/>
           <w:sz w:val="32"/>
           <w:szCs w:val="32"/>
+          <w:lang w:val="en-US"/>
+        </w:rPr>
+        <w:t xml:space="preserve"> &amp;</w:t>
+      </w:r>
+      <w:r>
+        <w:rPr>
+          <w:b/>
+          <w:bCs/>
+          <w:sz w:val="32"/>
+          <w:szCs w:val="32"/>
         </w:rPr>
         <w:t xml:space="preserve"> </w:t>
       </w:r>
@@ -4091,7 +4195,25 @@
                 <w:sz w:val="32"/>
                 <w:szCs w:val="32"/>
               </w:rPr>
-              <w:t>Ορόσημο 1,6</w:t>
+              <w:t>Ορόσημο 1,</w:t>
+            </w:r>
+            <w:r>
+              <w:rPr>
+                <w:b/>
+                <w:bCs/>
+                <w:sz w:val="32"/>
+                <w:szCs w:val="32"/>
+              </w:rPr>
+              <w:t xml:space="preserve"> </w:t>
+            </w:r>
+            <w:r>
+              <w:rPr>
+                <w:b/>
+                <w:bCs/>
+                <w:sz w:val="32"/>
+                <w:szCs w:val="32"/>
+              </w:rPr>
+              <w:t>6</w:t>
             </w:r>
           </w:p>
         </w:tc>
@@ -4195,6 +4317,15 @@
                 <w:sz w:val="32"/>
                 <w:szCs w:val="32"/>
               </w:rPr>
+              <w:t xml:space="preserve"> </w:t>
+            </w:r>
+            <w:r>
+              <w:rPr>
+                <w:b/>
+                <w:bCs/>
+                <w:sz w:val="32"/>
+                <w:szCs w:val="32"/>
+              </w:rPr>
               <w:t>Ορόσημο 1, 6, 7, 8, 9, 10</w:t>
             </w:r>
           </w:p>
@@ -6530,6 +6661,7 @@
                 <w:bCs/>
                 <w:sz w:val="32"/>
                 <w:szCs w:val="32"/>
+                <w:lang w:val="en-US"/>
               </w:rPr>
             </w:pPr>
             <w:r>
@@ -9653,17 +9785,15 @@
                 <w:szCs w:val="32"/>
               </w:rPr>
             </w:pPr>
-            <w:proofErr w:type="spellStart"/>
-            <w:r>
-              <w:rPr>
-                <w:b/>
-                <w:bCs/>
-                <w:sz w:val="32"/>
-                <w:szCs w:val="32"/>
-              </w:rPr>
-              <w:t>Σαβ</w:t>
-            </w:r>
-            <w:proofErr w:type="spellEnd"/>
+            <w:r>
+              <w:rPr>
+                <w:b/>
+                <w:bCs/>
+                <w:sz w:val="32"/>
+                <w:szCs w:val="32"/>
+              </w:rPr>
+              <w:t>Σάβ</w:t>
+            </w:r>
             <w:r>
               <w:rPr>
                 <w:b/>
@@ -10046,7 +10176,7 @@
                 <w:sz w:val="32"/>
                 <w:szCs w:val="32"/>
               </w:rPr>
-              <w:t>Κυρ. 30/4/223</w:t>
+              <w:t>Κυρ. 30/4/23</w:t>
             </w:r>
           </w:p>
         </w:tc>
@@ -10950,17 +11080,15 @@
                 <w:szCs w:val="32"/>
               </w:rPr>
             </w:pPr>
-            <w:proofErr w:type="spellStart"/>
-            <w:r>
-              <w:rPr>
-                <w:b/>
-                <w:bCs/>
-                <w:sz w:val="32"/>
-                <w:szCs w:val="32"/>
-              </w:rPr>
-              <w:t>Πεμ</w:t>
-            </w:r>
-            <w:proofErr w:type="spellEnd"/>
+            <w:r>
+              <w:rPr>
+                <w:b/>
+                <w:bCs/>
+                <w:sz w:val="32"/>
+                <w:szCs w:val="32"/>
+              </w:rPr>
+              <w:t>Πέμ</w:t>
+            </w:r>
             <w:r>
               <w:rPr>
                 <w:b/>
@@ -11993,6 +12121,15 @@
     <w:p>
       <w:pPr>
         <w:rPr>
+          <w:rFonts w:cstheme="minorHAnsi"/>
+          <w:sz w:val="28"/>
+          <w:szCs w:val="28"/>
+        </w:rPr>
+      </w:pPr>
+    </w:p>
+    <w:p>
+      <w:pPr>
+        <w:rPr>
           <w:b/>
           <w:bCs/>
           <w:sz w:val="32"/>
@@ -12005,15 +12142,7 @@
           <w:sz w:val="28"/>
           <w:szCs w:val="28"/>
         </w:rPr>
-        <w:t>·</w:t>
-      </w:r>
-      <w:r>
-        <w:rPr>
-          <w:rFonts w:cstheme="minorHAnsi"/>
-          <w:sz w:val="28"/>
-          <w:szCs w:val="28"/>
-        </w:rPr>
-        <w:t xml:space="preserve"> </w:t>
+        <w:t xml:space="preserve">· </w:t>
       </w:r>
       <w:r>
         <w:rPr>
@@ -12172,47 +12301,75 @@
           <w:szCs w:val="28"/>
         </w:rPr>
       </w:pPr>
-      <w:r>
-        <w:rPr>
-          <w:sz w:val="28"/>
-          <w:szCs w:val="28"/>
-        </w:rPr>
-        <w:t xml:space="preserve">Η σχεδίαση του διαγράμματος έγινε με τη χρήση του </w:t>
-      </w:r>
-      <w:r>
-        <w:rPr>
-          <w:sz w:val="28"/>
-          <w:szCs w:val="28"/>
-          <w:lang w:val="en-US"/>
-        </w:rPr>
-        <w:t>Visual</w:t>
-      </w:r>
-      <w:r>
-        <w:rPr>
-          <w:sz w:val="28"/>
-          <w:szCs w:val="28"/>
-        </w:rPr>
-        <w:t xml:space="preserve"> </w:t>
-      </w:r>
-      <w:r>
-        <w:rPr>
-          <w:sz w:val="28"/>
-          <w:szCs w:val="28"/>
-          <w:lang w:val="en-US"/>
-        </w:rPr>
-        <w:t>Paradigm</w:t>
-      </w:r>
-      <w:r>
-        <w:rPr>
-          <w:sz w:val="28"/>
-          <w:szCs w:val="28"/>
-        </w:rPr>
-        <w:t>.</w:t>
-      </w:r>
     </w:p>
     <w:p>
       <w:pPr>
         <w:rPr>
+          <w:sz w:val="28"/>
+          <w:szCs w:val="28"/>
+        </w:rPr>
+      </w:pPr>
+      <w:r>
+        <w:rPr>
+          <w:sz w:val="28"/>
+          <w:szCs w:val="28"/>
+        </w:rPr>
+        <w:t xml:space="preserve">Η σχεδίαση του διαγράμματος έγινε με τη χρήση του </w:t>
+      </w:r>
+      <w:bookmarkStart w:id="3" w:name="_Hlk129705137"/>
+      <w:r>
+        <w:rPr>
+          <w:sz w:val="28"/>
+          <w:szCs w:val="28"/>
+          <w:lang w:val="en-US"/>
+        </w:rPr>
+        <w:t>Visual</w:t>
+      </w:r>
+      <w:r>
+        <w:rPr>
+          <w:sz w:val="28"/>
+          <w:szCs w:val="28"/>
+        </w:rPr>
+        <w:t xml:space="preserve"> </w:t>
+      </w:r>
+      <w:r>
+        <w:rPr>
+          <w:sz w:val="28"/>
+          <w:szCs w:val="28"/>
+          <w:lang w:val="en-US"/>
+        </w:rPr>
+        <w:t>Paradigm</w:t>
+      </w:r>
+      <w:bookmarkEnd w:id="3"/>
+      <w:r>
+        <w:rPr>
+          <w:sz w:val="28"/>
+          <w:szCs w:val="28"/>
+        </w:rPr>
+        <w:t>.</w:t>
+      </w:r>
+    </w:p>
+    <w:p>
+      <w:pPr>
+        <w:rPr>
+          <w:sz w:val="28"/>
+          <w:szCs w:val="28"/>
+        </w:rPr>
+      </w:pPr>
+    </w:p>
+    <w:p>
+      <w:pPr>
+        <w:rPr>
+          <w:rFonts w:cstheme="minorHAnsi"/>
+          <w:sz w:val="28"/>
+          <w:szCs w:val="28"/>
+        </w:rPr>
+      </w:pPr>
+    </w:p>
+    <w:p>
+      <w:pPr>
+        <w:rPr>
+          <w:rFonts w:cstheme="minorHAnsi"/>
           <w:sz w:val="28"/>
           <w:szCs w:val="28"/>
         </w:rPr>
@@ -12296,7 +12453,6 @@
           <w:sz w:val="28"/>
           <w:szCs w:val="28"/>
         </w:rPr>
-        <w:lastRenderedPageBreak/>
         <w:t xml:space="preserve">· </w:t>
       </w:r>
       <w:r>
@@ -12376,6 +12532,73 @@
           <w:szCs w:val="32"/>
         </w:rPr>
       </w:pPr>
+      <w:r>
+        <w:rPr>
+          <w:noProof/>
+        </w:rPr>
+        <w:drawing>
+          <wp:anchor distT="0" distB="0" distL="114300" distR="114300" simplePos="0" relativeHeight="251663360" behindDoc="0" locked="0" layoutInCell="1" allowOverlap="1" wp14:anchorId="609B0903" wp14:editId="33CAA010">
+            <wp:simplePos x="1141171" y="1653235"/>
+            <wp:positionH relativeFrom="margin">
+              <wp:align>center</wp:align>
+            </wp:positionH>
+            <wp:positionV relativeFrom="margin">
+              <wp:align>center</wp:align>
+            </wp:positionV>
+            <wp:extent cx="6348895" cy="4068000"/>
+            <wp:effectExtent l="0" t="0" r="0" b="8890"/>
+            <wp:wrapSquare wrapText="bothSides"/>
+            <wp:docPr id="3" name="Εικόνα 3"/>
+            <wp:cNvGraphicFramePr>
+              <a:graphicFrameLocks xmlns:a="http://schemas.openxmlformats.org/drawingml/2006/main" noChangeAspect="1"/>
+            </wp:cNvGraphicFramePr>
+            <a:graphic xmlns:a="http://schemas.openxmlformats.org/drawingml/2006/main">
+              <a:graphicData uri="http://schemas.openxmlformats.org/drawingml/2006/picture">
+                <pic:pic xmlns:pic="http://schemas.openxmlformats.org/drawingml/2006/picture">
+                  <pic:nvPicPr>
+                    <pic:cNvPr id="0" name="Picture 1"/>
+                    <pic:cNvPicPr>
+                      <a:picLocks noChangeAspect="1" noChangeArrowheads="1"/>
+                    </pic:cNvPicPr>
+                  </pic:nvPicPr>
+                  <pic:blipFill>
+                    <a:blip r:embed="rId18" cstate="print">
+                      <a:extLst>
+                        <a:ext uri="{28A0092B-C50C-407E-A947-70E740481C1C}">
+                          <a14:useLocalDpi xmlns:a14="http://schemas.microsoft.com/office/drawing/2010/main" val="0"/>
+                        </a:ext>
+                      </a:extLst>
+                    </a:blip>
+                    <a:srcRect/>
+                    <a:stretch>
+                      <a:fillRect/>
+                    </a:stretch>
+                  </pic:blipFill>
+                  <pic:spPr bwMode="auto">
+                    <a:xfrm>
+                      <a:off x="0" y="0"/>
+                      <a:ext cx="6348895" cy="4068000"/>
+                    </a:xfrm>
+                    <a:prstGeom prst="rect">
+                      <a:avLst/>
+                    </a:prstGeom>
+                    <a:noFill/>
+                    <a:ln>
+                      <a:noFill/>
+                    </a:ln>
+                  </pic:spPr>
+                </pic:pic>
+              </a:graphicData>
+            </a:graphic>
+            <wp14:sizeRelH relativeFrom="margin">
+              <wp14:pctWidth>0</wp14:pctWidth>
+            </wp14:sizeRelH>
+            <wp14:sizeRelV relativeFrom="margin">
+              <wp14:pctHeight>0</wp14:pctHeight>
+            </wp14:sizeRelV>
+          </wp:anchor>
+        </w:drawing>
+      </w:r>
     </w:p>
     <w:p>
       <w:pPr>
@@ -12400,6 +12623,59 @@
           <w:szCs w:val="28"/>
         </w:rPr>
       </w:pPr>
+    </w:p>
+    <w:p>
+      <w:pPr>
+        <w:rPr>
+          <w:sz w:val="28"/>
+          <w:szCs w:val="28"/>
+        </w:rPr>
+      </w:pPr>
+    </w:p>
+    <w:p>
+      <w:pPr>
+        <w:rPr>
+          <w:sz w:val="28"/>
+          <w:szCs w:val="28"/>
+        </w:rPr>
+      </w:pPr>
+      <w:r>
+        <w:rPr>
+          <w:sz w:val="28"/>
+          <w:szCs w:val="28"/>
+        </w:rPr>
+        <w:t xml:space="preserve">Η σχεδίαση του διαγράμματος έγινε με τη χρήση του </w:t>
+      </w:r>
+      <w:r>
+        <w:rPr>
+          <w:sz w:val="28"/>
+          <w:szCs w:val="28"/>
+          <w:lang w:val="en-US"/>
+        </w:rPr>
+        <w:t>draw</w:t>
+      </w:r>
+      <w:r>
+        <w:rPr>
+          <w:sz w:val="28"/>
+          <w:szCs w:val="28"/>
+        </w:rPr>
+        <w:t>.</w:t>
+      </w:r>
+      <w:r>
+        <w:rPr>
+          <w:sz w:val="28"/>
+          <w:szCs w:val="28"/>
+          <w:lang w:val="en-US"/>
+        </w:rPr>
+        <w:t>io</w:t>
+      </w:r>
+      <w:r>
+        <w:rPr>
+          <w:sz w:val="28"/>
+          <w:szCs w:val="28"/>
+        </w:rPr>
+        <w:t>.</w:t>
+      </w:r>
     </w:p>
     <w:p>
       <w:pPr>
@@ -12425,14 +12701,15 @@
           <w:numId w:val="5"/>
         </w:numPr>
       </w:pPr>
-      <w:bookmarkStart w:id="3" w:name="_Σκοπός_Εφαρμογής"/>
-      <w:bookmarkEnd w:id="3"/>
+      <w:bookmarkStart w:id="4" w:name="_Σκοπός_Εφαρμογής"/>
+      <w:bookmarkEnd w:id="4"/>
       <w:r>
         <w:rPr>
           <w:bCs/>
           <w:sz w:val="28"/>
           <w:szCs w:val="28"/>
         </w:rPr>
+        <w:lastRenderedPageBreak/>
         <w:t>Περιγραφή Μοντέλου Εργασίας</w:t>
       </w:r>
     </w:p>
@@ -12594,8 +12871,8 @@
           <w:szCs w:val="28"/>
         </w:rPr>
       </w:pPr>
-      <w:bookmarkStart w:id="4" w:name="_Βασικά_Χαρακτηριστικά"/>
-      <w:bookmarkEnd w:id="4"/>
+      <w:bookmarkStart w:id="5" w:name="_Βασικά_Χαρακτηριστικά"/>
+      <w:bookmarkEnd w:id="5"/>
       <w:r>
         <w:rPr>
           <w:bCs/>
@@ -12768,7 +13045,6 @@
           <w:sz w:val="28"/>
           <w:szCs w:val="28"/>
         </w:rPr>
-        <w:lastRenderedPageBreak/>
         <w:t xml:space="preserve"> </w:t>
       </w:r>
       <w:r>
@@ -12890,7 +13166,7 @@
           <w:szCs w:val="28"/>
           <w:lang w:val="en-US"/>
         </w:rPr>
-        <w:t>Microsoft</w:t>
+        <w:t>Visual</w:t>
       </w:r>
       <w:r>
         <w:rPr>
@@ -12911,7 +13187,7 @@
           <w:szCs w:val="28"/>
           <w:lang w:val="en-US"/>
         </w:rPr>
-        <w:t>Visio</w:t>
+        <w:t>Paradigm</w:t>
       </w:r>
       <w:r>
         <w:rPr>
@@ -13371,30 +13647,12 @@
           <w:szCs w:val="28"/>
         </w:rPr>
       </w:pPr>
-      <w:bookmarkStart w:id="5" w:name="_Δυνατότητες_Χρηστών"/>
-      <w:bookmarkEnd w:id="5"/>
-    </w:p>
-    <w:p>
-      <w:pPr>
-        <w:rPr>
-          <w:rFonts w:cstheme="minorHAnsi"/>
-          <w:sz w:val="28"/>
-          <w:szCs w:val="28"/>
-        </w:rPr>
-      </w:pPr>
-    </w:p>
-    <w:p>
-      <w:pPr>
-        <w:rPr>
-          <w:rFonts w:cstheme="minorHAnsi"/>
-          <w:sz w:val="28"/>
-          <w:szCs w:val="28"/>
-        </w:rPr>
-      </w:pPr>
+      <w:bookmarkStart w:id="6" w:name="_Δυνατότητες_Χρηστών"/>
+      <w:bookmarkEnd w:id="6"/>
     </w:p>
     <w:sectPr>
-      <w:headerReference w:type="default" r:id="rId18"/>
-      <w:footerReference w:type="default" r:id="rId19"/>
+      <w:headerReference w:type="default" r:id="rId19"/>
+      <w:footerReference w:type="default" r:id="rId20"/>
       <w:pgSz w:w="11906" w:h="16838"/>
       <w:pgMar w:top="1440" w:right="1800" w:bottom="1440" w:left="1800" w:header="708" w:footer="708" w:gutter="0"/>
       <w:cols w:space="708"/>
@@ -14281,6 +14539,95 @@
     </w:lvl>
   </w:abstractNum>
   <w:abstractNum w:abstractNumId="4" w15:restartNumberingAfterBreak="0">
+    <w:nsid w:val="4EA3036E"/>
+    <w:multiLevelType w:val="hybridMultilevel"/>
+    <w:tmpl w:val="5BCE650E"/>
+    <w:lvl w:ilvl="0" w:tplc="0408000F">
+      <w:start w:val="1"/>
+      <w:numFmt w:val="decimal"/>
+      <w:lvlText w:val="%1."/>
+      <w:lvlJc w:val="left"/>
+      <w:pPr>
+        <w:ind w:left="720" w:hanging="360"/>
+      </w:pPr>
+      <w:rPr>
+        <w:rFonts w:hint="default"/>
+      </w:rPr>
+    </w:lvl>
+    <w:lvl w:ilvl="1" w:tplc="04080019" w:tentative="1">
+      <w:start w:val="1"/>
+      <w:numFmt w:val="lowerLetter"/>
+      <w:lvlText w:val="%2."/>
+      <w:lvlJc w:val="left"/>
+      <w:pPr>
+        <w:ind w:left="1440" w:hanging="360"/>
+      </w:pPr>
+    </w:lvl>
+    <w:lvl w:ilvl="2" w:tplc="0408001B" w:tentative="1">
+      <w:start w:val="1"/>
+      <w:numFmt w:val="lowerRoman"/>
+      <w:lvlText w:val="%3."/>
+      <w:lvlJc w:val="right"/>
+      <w:pPr>
+        <w:ind w:left="2160" w:hanging="180"/>
+      </w:pPr>
+    </w:lvl>
+    <w:lvl w:ilvl="3" w:tplc="0408000F" w:tentative="1">
+      <w:start w:val="1"/>
+      <w:numFmt w:val="decimal"/>
+      <w:lvlText w:val="%4."/>
+      <w:lvlJc w:val="left"/>
+      <w:pPr>
+        <w:ind w:left="2880" w:hanging="360"/>
+      </w:pPr>
+    </w:lvl>
+    <w:lvl w:ilvl="4" w:tplc="04080019" w:tentative="1">
+      <w:start w:val="1"/>
+      <w:numFmt w:val="lowerLetter"/>
+      <w:lvlText w:val="%5."/>
+      <w:lvlJc w:val="left"/>
+      <w:pPr>
+        <w:ind w:left="3600" w:hanging="360"/>
+      </w:pPr>
+    </w:lvl>
+    <w:lvl w:ilvl="5" w:tplc="0408001B" w:tentative="1">
+      <w:start w:val="1"/>
+      <w:numFmt w:val="lowerRoman"/>
+      <w:lvlText w:val="%6."/>
+      <w:lvlJc w:val="right"/>
+      <w:pPr>
+        <w:ind w:left="4320" w:hanging="180"/>
+      </w:pPr>
+    </w:lvl>
+    <w:lvl w:ilvl="6" w:tplc="0408000F" w:tentative="1">
+      <w:start w:val="1"/>
+      <w:numFmt w:val="decimal"/>
+      <w:lvlText w:val="%7."/>
+      <w:lvlJc w:val="left"/>
+      <w:pPr>
+        <w:ind w:left="5040" w:hanging="360"/>
+      </w:pPr>
+    </w:lvl>
+    <w:lvl w:ilvl="7" w:tplc="04080019" w:tentative="1">
+      <w:start w:val="1"/>
+      <w:numFmt w:val="lowerLetter"/>
+      <w:lvlText w:val="%8."/>
+      <w:lvlJc w:val="left"/>
+      <w:pPr>
+        <w:ind w:left="5760" w:hanging="360"/>
+      </w:pPr>
+    </w:lvl>
+    <w:lvl w:ilvl="8" w:tplc="0408001B" w:tentative="1">
+      <w:start w:val="1"/>
+      <w:numFmt w:val="lowerRoman"/>
+      <w:lvlText w:val="%9."/>
+      <w:lvlJc w:val="right"/>
+      <w:pPr>
+        <w:ind w:left="6480" w:hanging="180"/>
+      </w:pPr>
+    </w:lvl>
+  </w:abstractNum>
+  <w:abstractNum w:abstractNumId="5" w15:restartNumberingAfterBreak="0">
     <w:nsid w:val="57DE38C3"/>
     <w:multiLevelType w:val="multilevel"/>
     <w:tmpl w:val="46B03A00"/>
@@ -14417,7 +14764,7 @@
       </w:rPr>
     </w:lvl>
   </w:abstractNum>
-  <w:abstractNum w:abstractNumId="5" w15:restartNumberingAfterBreak="0">
+  <w:abstractNum w:abstractNumId="6" w15:restartNumberingAfterBreak="0">
     <w:nsid w:val="58865634"/>
     <w:multiLevelType w:val="hybridMultilevel"/>
     <w:tmpl w:val="57B65D42"/>
@@ -14507,7 +14854,7 @@
       </w:pPr>
     </w:lvl>
   </w:abstractNum>
-  <w:abstractNum w:abstractNumId="6" w15:restartNumberingAfterBreak="0">
+  <w:abstractNum w:abstractNumId="7" w15:restartNumberingAfterBreak="0">
     <w:nsid w:val="5936465B"/>
     <w:multiLevelType w:val="hybridMultilevel"/>
     <w:tmpl w:val="F4A055E2"/>
@@ -14596,7 +14943,7 @@
       </w:pPr>
     </w:lvl>
   </w:abstractNum>
-  <w:abstractNum w:abstractNumId="7" w15:restartNumberingAfterBreak="0">
+  <w:abstractNum w:abstractNumId="8" w15:restartNumberingAfterBreak="0">
     <w:nsid w:val="5A0C4D1D"/>
     <w:multiLevelType w:val="hybridMultilevel"/>
     <w:tmpl w:val="6AFA681E"/>
@@ -14686,7 +15033,7 @@
       </w:pPr>
     </w:lvl>
   </w:abstractNum>
-  <w:abstractNum w:abstractNumId="8" w15:restartNumberingAfterBreak="0">
+  <w:abstractNum w:abstractNumId="9" w15:restartNumberingAfterBreak="0">
     <w:nsid w:val="5A8D098D"/>
     <w:multiLevelType w:val="hybridMultilevel"/>
     <w:tmpl w:val="777C4CEE"/>
@@ -14775,7 +15122,7 @@
       </w:pPr>
     </w:lvl>
   </w:abstractNum>
-  <w:abstractNum w:abstractNumId="9" w15:restartNumberingAfterBreak="0">
+  <w:abstractNum w:abstractNumId="10" w15:restartNumberingAfterBreak="0">
     <w:nsid w:val="5B3B20F9"/>
     <w:multiLevelType w:val="hybridMultilevel"/>
     <w:tmpl w:val="D92E72C4"/>
@@ -14864,7 +15211,7 @@
       </w:pPr>
     </w:lvl>
   </w:abstractNum>
-  <w:abstractNum w:abstractNumId="10" w15:restartNumberingAfterBreak="0">
+  <w:abstractNum w:abstractNumId="11" w15:restartNumberingAfterBreak="0">
     <w:nsid w:val="703A39F0"/>
     <w:multiLevelType w:val="hybridMultilevel"/>
     <w:tmpl w:val="CE9CBCE6"/>
@@ -14977,7 +15324,7 @@
       </w:rPr>
     </w:lvl>
   </w:abstractNum>
-  <w:abstractNum w:abstractNumId="11" w15:restartNumberingAfterBreak="0">
+  <w:abstractNum w:abstractNumId="12" w15:restartNumberingAfterBreak="0">
     <w:nsid w:val="7C9E1549"/>
     <w:multiLevelType w:val="hybridMultilevel"/>
     <w:tmpl w:val="57B65D42"/>
@@ -15068,22 +15415,22 @@
     </w:lvl>
   </w:abstractNum>
   <w:num w:numId="1" w16cid:durableId="547031036">
-    <w:abstractNumId w:val="6"/>
+    <w:abstractNumId w:val="7"/>
   </w:num>
   <w:num w:numId="2" w16cid:durableId="1016998025">
     <w:abstractNumId w:val="3"/>
   </w:num>
   <w:num w:numId="3" w16cid:durableId="1248226108">
-    <w:abstractNumId w:val="4"/>
+    <w:abstractNumId w:val="5"/>
   </w:num>
   <w:num w:numId="4" w16cid:durableId="1882202284">
-    <w:abstractNumId w:val="7"/>
+    <w:abstractNumId w:val="8"/>
   </w:num>
   <w:num w:numId="5" w16cid:durableId="86460383">
-    <w:abstractNumId w:val="5"/>
+    <w:abstractNumId w:val="6"/>
   </w:num>
   <w:num w:numId="6" w16cid:durableId="118113680">
-    <w:abstractNumId w:val="10"/>
+    <w:abstractNumId w:val="11"/>
   </w:num>
   <w:num w:numId="7" w16cid:durableId="1957247545">
     <w:abstractNumId w:val="1"/>
@@ -15092,16 +15439,19 @@
     <w:abstractNumId w:val="2"/>
   </w:num>
   <w:num w:numId="9" w16cid:durableId="1210335328">
-    <w:abstractNumId w:val="9"/>
+    <w:abstractNumId w:val="10"/>
   </w:num>
   <w:num w:numId="10" w16cid:durableId="113139676">
     <w:abstractNumId w:val="0"/>
   </w:num>
   <w:num w:numId="11" w16cid:durableId="1360737880">
-    <w:abstractNumId w:val="11"/>
+    <w:abstractNumId w:val="12"/>
   </w:num>
   <w:num w:numId="12" w16cid:durableId="92940234">
-    <w:abstractNumId w:val="8"/>
+    <w:abstractNumId w:val="9"/>
+  </w:num>
+  <w:num w:numId="13" w16cid:durableId="1296184207">
+    <w:abstractNumId w:val="4"/>
   </w:num>
 </w:numbering>
 </file>
